--- a/figures/AACR/tab1.docx
+++ b/figures/AACR/tab1.docx
@@ -37,25 +37,19 @@
             <w:tcBorders>
               <w:bottom w:val="single" w:sz="8" w:space="0" w:color="333333"/>
               <w:top w:val="single" w:sz="8" w:space="0" w:color="333333"/>
-              <w:left w:val="nil"/>
-              <w:right w:val="nil"/>
-            </w:tcBorders>
-            <w:shd w:val="clear" w:color="auto" w:fill="FFFFFF"/>
-            <w:tcMar>
-              <w:top w:w="0" w:type="dxa"/>
-              <w:bottom w:w="0" w:type="dxa"/>
-              <w:left w:w="0" w:type="dxa"/>
-              <w:right w:w="0" w:type="dxa"/>
-            </w:tcMar>
-            <w:vAlign w:val="center"/>
-          </w:tcPr>
-          <w:p>
-            <w:pPr>
-              <w:jc w:val="right"/>
-              <w:bottom w:val="nil"/>
-              <w:top w:val="nil"/>
-              <w:left w:val="nil"/>
-              <w:right w:val="nil"/>
+            </w:tcBorders>
+            <w:shd w:val="clear" w:color="auto" w:fill="FFFFFF"/>
+            <w:tcMar>
+              <w:top w:w="0" w:type="dxa"/>
+              <w:bottom w:w="0" w:type="dxa"/>
+              <w:left w:w="0" w:type="dxa"/>
+              <w:right w:w="0" w:type="dxa"/>
+            </w:tcMar>
+            <w:vAlign w:val="center"/>
+          </w:tcPr>
+          <w:p>
+            <w:pPr>
+              <w:jc w:val="right"/>
               <w:spacing w:after="40" w:before="40"/>
               <w:ind w:firstLine="0" w:left="100" w:right="100"/>
             </w:pPr>
@@ -76,25 +70,19 @@
             <w:tcBorders>
               <w:bottom w:val="single" w:sz="8" w:space="0" w:color="333333"/>
               <w:top w:val="single" w:sz="8" w:space="0" w:color="333333"/>
-              <w:left w:val="nil"/>
-              <w:right w:val="nil"/>
-            </w:tcBorders>
-            <w:shd w:val="clear" w:color="auto" w:fill="FFFFFF"/>
-            <w:tcMar>
-              <w:top w:w="0" w:type="dxa"/>
-              <w:bottom w:w="0" w:type="dxa"/>
-              <w:left w:w="0" w:type="dxa"/>
-              <w:right w:w="0" w:type="dxa"/>
-            </w:tcMar>
-            <w:vAlign w:val="center"/>
-          </w:tcPr>
-          <w:p>
-            <w:pPr>
-              <w:jc w:val="right"/>
-              <w:bottom w:val="nil"/>
-              <w:top w:val="nil"/>
-              <w:left w:val="nil"/>
-              <w:right w:val="nil"/>
+            </w:tcBorders>
+            <w:shd w:val="clear" w:color="auto" w:fill="FFFFFF"/>
+            <w:tcMar>
+              <w:top w:w="0" w:type="dxa"/>
+              <w:bottom w:w="0" w:type="dxa"/>
+              <w:left w:w="0" w:type="dxa"/>
+              <w:right w:w="0" w:type="dxa"/>
+            </w:tcMar>
+            <w:vAlign w:val="center"/>
+          </w:tcPr>
+          <w:p>
+            <w:pPr>
+              <w:jc w:val="right"/>
               <w:spacing w:after="40" w:before="40"/>
               <w:ind w:firstLine="0" w:left="100" w:right="100"/>
             </w:pPr>
@@ -115,25 +103,19 @@
             <w:tcBorders>
               <w:bottom w:val="single" w:sz="8" w:space="0" w:color="333333"/>
               <w:top w:val="single" w:sz="8" w:space="0" w:color="333333"/>
-              <w:left w:val="nil"/>
-              <w:right w:val="nil"/>
-            </w:tcBorders>
-            <w:shd w:val="clear" w:color="auto" w:fill="FFFFFF"/>
-            <w:tcMar>
-              <w:top w:w="0" w:type="dxa"/>
-              <w:bottom w:w="0" w:type="dxa"/>
-              <w:left w:w="0" w:type="dxa"/>
-              <w:right w:w="0" w:type="dxa"/>
-            </w:tcMar>
-            <w:vAlign w:val="center"/>
-          </w:tcPr>
-          <w:p>
-            <w:pPr>
-              <w:jc w:val="right"/>
-              <w:bottom w:val="nil"/>
-              <w:top w:val="nil"/>
-              <w:left w:val="nil"/>
-              <w:right w:val="nil"/>
+            </w:tcBorders>
+            <w:shd w:val="clear" w:color="auto" w:fill="FFFFFF"/>
+            <w:tcMar>
+              <w:top w:w="0" w:type="dxa"/>
+              <w:bottom w:w="0" w:type="dxa"/>
+              <w:left w:w="0" w:type="dxa"/>
+              <w:right w:w="0" w:type="dxa"/>
+            </w:tcMar>
+            <w:vAlign w:val="center"/>
+          </w:tcPr>
+          <w:p>
+            <w:pPr>
+              <w:jc w:val="right"/>
               <w:spacing w:after="40" w:before="40"/>
               <w:ind w:firstLine="0" w:left="100" w:right="100"/>
             </w:pPr>
@@ -154,25 +136,19 @@
             <w:tcBorders>
               <w:bottom w:val="single" w:sz="8" w:space="0" w:color="333333"/>
               <w:top w:val="single" w:sz="8" w:space="0" w:color="333333"/>
-              <w:left w:val="nil"/>
-              <w:right w:val="nil"/>
-            </w:tcBorders>
-            <w:shd w:val="clear" w:color="auto" w:fill="FFFFFF"/>
-            <w:tcMar>
-              <w:top w:w="0" w:type="dxa"/>
-              <w:bottom w:w="0" w:type="dxa"/>
-              <w:left w:w="0" w:type="dxa"/>
-              <w:right w:w="0" w:type="dxa"/>
-            </w:tcMar>
-            <w:vAlign w:val="center"/>
-          </w:tcPr>
-          <w:p>
-            <w:pPr>
-              <w:jc w:val="right"/>
-              <w:bottom w:val="nil"/>
-              <w:top w:val="nil"/>
-              <w:left w:val="nil"/>
-              <w:right w:val="nil"/>
+            </w:tcBorders>
+            <w:shd w:val="clear" w:color="auto" w:fill="FFFFFF"/>
+            <w:tcMar>
+              <w:top w:w="0" w:type="dxa"/>
+              <w:bottom w:w="0" w:type="dxa"/>
+              <w:left w:w="0" w:type="dxa"/>
+              <w:right w:w="0" w:type="dxa"/>
+            </w:tcMar>
+            <w:vAlign w:val="center"/>
+          </w:tcPr>
+          <w:p>
+            <w:pPr>
+              <w:jc w:val="right"/>
               <w:spacing w:after="40" w:before="40"/>
               <w:ind w:firstLine="0" w:left="100" w:right="100"/>
             </w:pPr>
@@ -193,25 +169,19 @@
             <w:tcBorders>
               <w:bottom w:val="single" w:sz="8" w:space="0" w:color="333333"/>
               <w:top w:val="single" w:sz="8" w:space="0" w:color="333333"/>
-              <w:left w:val="nil"/>
-              <w:right w:val="nil"/>
-            </w:tcBorders>
-            <w:shd w:val="clear" w:color="auto" w:fill="FFFFFF"/>
-            <w:tcMar>
-              <w:top w:w="0" w:type="dxa"/>
-              <w:bottom w:w="0" w:type="dxa"/>
-              <w:left w:w="0" w:type="dxa"/>
-              <w:right w:w="0" w:type="dxa"/>
-            </w:tcMar>
-            <w:vAlign w:val="center"/>
-          </w:tcPr>
-          <w:p>
-            <w:pPr>
-              <w:jc w:val="right"/>
-              <w:bottom w:val="nil"/>
-              <w:top w:val="nil"/>
-              <w:left w:val="nil"/>
-              <w:right w:val="nil"/>
+            </w:tcBorders>
+            <w:shd w:val="clear" w:color="auto" w:fill="FFFFFF"/>
+            <w:tcMar>
+              <w:top w:w="0" w:type="dxa"/>
+              <w:bottom w:w="0" w:type="dxa"/>
+              <w:left w:w="0" w:type="dxa"/>
+              <w:right w:w="0" w:type="dxa"/>
+            </w:tcMar>
+            <w:vAlign w:val="center"/>
+          </w:tcPr>
+          <w:p>
+            <w:pPr>
+              <w:jc w:val="right"/>
               <w:spacing w:after="40" w:before="40"/>
               <w:ind w:firstLine="0" w:left="100" w:right="100"/>
             </w:pPr>
@@ -232,25 +202,19 @@
             <w:tcBorders>
               <w:bottom w:val="single" w:sz="8" w:space="0" w:color="333333"/>
               <w:top w:val="single" w:sz="8" w:space="0" w:color="333333"/>
-              <w:left w:val="nil"/>
-              <w:right w:val="nil"/>
-            </w:tcBorders>
-            <w:shd w:val="clear" w:color="auto" w:fill="FFFFFF"/>
-            <w:tcMar>
-              <w:top w:w="0" w:type="dxa"/>
-              <w:bottom w:w="0" w:type="dxa"/>
-              <w:left w:w="0" w:type="dxa"/>
-              <w:right w:w="0" w:type="dxa"/>
-            </w:tcMar>
-            <w:vAlign w:val="center"/>
-          </w:tcPr>
-          <w:p>
-            <w:pPr>
-              <w:jc w:val="right"/>
-              <w:bottom w:val="nil"/>
-              <w:top w:val="nil"/>
-              <w:left w:val="nil"/>
-              <w:right w:val="nil"/>
+            </w:tcBorders>
+            <w:shd w:val="clear" w:color="auto" w:fill="FFFFFF"/>
+            <w:tcMar>
+              <w:top w:w="0" w:type="dxa"/>
+              <w:bottom w:w="0" w:type="dxa"/>
+              <w:left w:w="0" w:type="dxa"/>
+              <w:right w:w="0" w:type="dxa"/>
+            </w:tcMar>
+            <w:vAlign w:val="center"/>
+          </w:tcPr>
+          <w:p>
+            <w:pPr>
+              <w:jc w:val="right"/>
               <w:spacing w:after="40" w:before="40"/>
               <w:ind w:firstLine="0" w:left="100" w:right="100"/>
             </w:pPr>
@@ -271,25 +235,19 @@
             <w:tcBorders>
               <w:bottom w:val="single" w:sz="8" w:space="0" w:color="333333"/>
               <w:top w:val="single" w:sz="8" w:space="0" w:color="333333"/>
-              <w:left w:val="nil"/>
-              <w:right w:val="nil"/>
-            </w:tcBorders>
-            <w:shd w:val="clear" w:color="auto" w:fill="FFFFFF"/>
-            <w:tcMar>
-              <w:top w:w="0" w:type="dxa"/>
-              <w:bottom w:w="0" w:type="dxa"/>
-              <w:left w:w="0" w:type="dxa"/>
-              <w:right w:w="0" w:type="dxa"/>
-            </w:tcMar>
-            <w:vAlign w:val="center"/>
-          </w:tcPr>
-          <w:p>
-            <w:pPr>
-              <w:jc w:val="right"/>
-              <w:bottom w:val="nil"/>
-              <w:top w:val="nil"/>
-              <w:left w:val="nil"/>
-              <w:right w:val="nil"/>
+            </w:tcBorders>
+            <w:shd w:val="clear" w:color="auto" w:fill="FFFFFF"/>
+            <w:tcMar>
+              <w:top w:w="0" w:type="dxa"/>
+              <w:bottom w:w="0" w:type="dxa"/>
+              <w:left w:w="0" w:type="dxa"/>
+              <w:right w:w="0" w:type="dxa"/>
+            </w:tcMar>
+            <w:vAlign w:val="center"/>
+          </w:tcPr>
+          <w:p>
+            <w:pPr>
+              <w:jc w:val="right"/>
               <w:spacing w:after="40" w:before="40"/>
               <w:ind w:firstLine="0" w:left="100" w:right="100"/>
             </w:pPr>
@@ -310,25 +268,19 @@
             <w:tcBorders>
               <w:bottom w:val="single" w:sz="8" w:space="0" w:color="333333"/>
               <w:top w:val="single" w:sz="8" w:space="0" w:color="333333"/>
-              <w:left w:val="nil"/>
-              <w:right w:val="nil"/>
-            </w:tcBorders>
-            <w:shd w:val="clear" w:color="auto" w:fill="FFFFFF"/>
-            <w:tcMar>
-              <w:top w:w="0" w:type="dxa"/>
-              <w:bottom w:w="0" w:type="dxa"/>
-              <w:left w:w="0" w:type="dxa"/>
-              <w:right w:w="0" w:type="dxa"/>
-            </w:tcMar>
-            <w:vAlign w:val="center"/>
-          </w:tcPr>
-          <w:p>
-            <w:pPr>
-              <w:jc w:val="right"/>
-              <w:bottom w:val="nil"/>
-              <w:top w:val="nil"/>
-              <w:left w:val="nil"/>
-              <w:right w:val="nil"/>
+            </w:tcBorders>
+            <w:shd w:val="clear" w:color="auto" w:fill="FFFFFF"/>
+            <w:tcMar>
+              <w:top w:w="0" w:type="dxa"/>
+              <w:bottom w:w="0" w:type="dxa"/>
+              <w:left w:w="0" w:type="dxa"/>
+              <w:right w:w="0" w:type="dxa"/>
+            </w:tcMar>
+            <w:vAlign w:val="center"/>
+          </w:tcPr>
+          <w:p>
+            <w:pPr>
+              <w:jc w:val="right"/>
               <w:spacing w:after="40" w:before="40"/>
               <w:ind w:firstLine="0" w:left="100" w:right="100"/>
             </w:pPr>
@@ -355,26 +307,19 @@
             <w:vMerge w:val="restart"/>
             <w:tcBorders>
               <w:bottom w:val="single" w:sz="8" w:space="0" w:color="333333"/>
-              <w:top w:val="nil"/>
-              <w:left w:val="nil"/>
-              <w:right w:val="nil"/>
-            </w:tcBorders>
-            <w:shd w:val="clear" w:color="auto" w:fill="FFFFFF"/>
-            <w:tcMar>
-              <w:top w:w="0" w:type="dxa"/>
-              <w:bottom w:w="0" w:type="dxa"/>
-              <w:left w:w="0" w:type="dxa"/>
-              <w:right w:w="0" w:type="dxa"/>
-            </w:tcMar>
-            <w:vAlign w:val="center"/>
-          </w:tcPr>
-          <w:p>
-            <w:pPr>
-              <w:jc w:val="right"/>
-              <w:bottom w:val="nil"/>
-              <w:top w:val="nil"/>
-              <w:left w:val="nil"/>
-              <w:right w:val="nil"/>
+            </w:tcBorders>
+            <w:shd w:val="clear" w:color="auto" w:fill="FFFFFF"/>
+            <w:tcMar>
+              <w:top w:w="0" w:type="dxa"/>
+              <w:bottom w:w="0" w:type="dxa"/>
+              <w:left w:w="0" w:type="dxa"/>
+              <w:right w:w="0" w:type="dxa"/>
+            </w:tcMar>
+            <w:vAlign w:val="center"/>
+          </w:tcPr>
+          <w:p>
+            <w:pPr>
+              <w:jc w:val="right"/>
               <w:spacing w:after="40" w:before="40"/>
               <w:ind w:firstLine="0" w:left="100" w:right="100"/>
             </w:pPr>
@@ -393,26 +338,19 @@
           <w:tcPr>
             <w:tcBorders>
               <w:bottom w:val="single" w:sz="8" w:space="0" w:color="333333"/>
-              <w:top w:val="nil"/>
-              <w:left w:val="nil"/>
-              <w:right w:val="nil"/>
-            </w:tcBorders>
-            <w:shd w:val="clear" w:color="auto" w:fill="FFFFFF"/>
-            <w:tcMar>
-              <w:top w:w="0" w:type="dxa"/>
-              <w:bottom w:w="0" w:type="dxa"/>
-              <w:left w:w="0" w:type="dxa"/>
-              <w:right w:w="0" w:type="dxa"/>
-            </w:tcMar>
-            <w:vAlign w:val="center"/>
-          </w:tcPr>
-          <w:p>
-            <w:pPr>
-              <w:jc w:val="right"/>
-              <w:bottom w:val="nil"/>
-              <w:top w:val="nil"/>
-              <w:left w:val="nil"/>
-              <w:right w:val="nil"/>
+            </w:tcBorders>
+            <w:shd w:val="clear" w:color="auto" w:fill="FFFFFF"/>
+            <w:tcMar>
+              <w:top w:w="0" w:type="dxa"/>
+              <w:bottom w:w="0" w:type="dxa"/>
+              <w:left w:w="0" w:type="dxa"/>
+              <w:right w:w="0" w:type="dxa"/>
+            </w:tcMar>
+            <w:vAlign w:val="center"/>
+          </w:tcPr>
+          <w:p>
+            <w:pPr>
+              <w:jc w:val="right"/>
               <w:spacing w:after="40" w:before="40"/>
               <w:ind w:firstLine="0" w:left="100" w:right="100"/>
             </w:pPr>
@@ -431,26 +369,19 @@
           <w:tcPr>
             <w:tcBorders>
               <w:bottom w:val="single" w:sz="8" w:space="0" w:color="333333"/>
-              <w:top w:val="nil"/>
-              <w:left w:val="nil"/>
-              <w:right w:val="nil"/>
-            </w:tcBorders>
-            <w:shd w:val="clear" w:color="auto" w:fill="FFFFFF"/>
-            <w:tcMar>
-              <w:top w:w="0" w:type="dxa"/>
-              <w:bottom w:w="0" w:type="dxa"/>
-              <w:left w:w="0" w:type="dxa"/>
-              <w:right w:w="0" w:type="dxa"/>
-            </w:tcMar>
-            <w:vAlign w:val="center"/>
-          </w:tcPr>
-          <w:p>
-            <w:pPr>
-              <w:jc w:val="right"/>
-              <w:bottom w:val="nil"/>
-              <w:top w:val="nil"/>
-              <w:left w:val="nil"/>
-              <w:right w:val="nil"/>
+            </w:tcBorders>
+            <w:shd w:val="clear" w:color="auto" w:fill="FFFFFF"/>
+            <w:tcMar>
+              <w:top w:w="0" w:type="dxa"/>
+              <w:bottom w:w="0" w:type="dxa"/>
+              <w:left w:w="0" w:type="dxa"/>
+              <w:right w:w="0" w:type="dxa"/>
+            </w:tcMar>
+            <w:vAlign w:val="center"/>
+          </w:tcPr>
+          <w:p>
+            <w:pPr>
+              <w:jc w:val="right"/>
               <w:spacing w:after="40" w:before="40"/>
               <w:ind w:firstLine="0" w:left="100" w:right="100"/>
             </w:pPr>
@@ -469,26 +400,19 @@
           <w:tcPr>
             <w:tcBorders>
               <w:bottom w:val="single" w:sz="8" w:space="0" w:color="333333"/>
-              <w:top w:val="nil"/>
-              <w:left w:val="nil"/>
-              <w:right w:val="nil"/>
-            </w:tcBorders>
-            <w:shd w:val="clear" w:color="auto" w:fill="FFFFFF"/>
-            <w:tcMar>
-              <w:top w:w="0" w:type="dxa"/>
-              <w:bottom w:w="0" w:type="dxa"/>
-              <w:left w:w="0" w:type="dxa"/>
-              <w:right w:w="0" w:type="dxa"/>
-            </w:tcMar>
-            <w:vAlign w:val="center"/>
-          </w:tcPr>
-          <w:p>
-            <w:pPr>
-              <w:jc w:val="right"/>
-              <w:bottom w:val="nil"/>
-              <w:top w:val="nil"/>
-              <w:left w:val="nil"/>
-              <w:right w:val="nil"/>
+            </w:tcBorders>
+            <w:shd w:val="clear" w:color="auto" w:fill="FFFFFF"/>
+            <w:tcMar>
+              <w:top w:w="0" w:type="dxa"/>
+              <w:bottom w:w="0" w:type="dxa"/>
+              <w:left w:w="0" w:type="dxa"/>
+              <w:right w:w="0" w:type="dxa"/>
+            </w:tcMar>
+            <w:vAlign w:val="center"/>
+          </w:tcPr>
+          <w:p>
+            <w:pPr>
+              <w:jc w:val="right"/>
               <w:spacing w:after="40" w:before="40"/>
               <w:ind w:firstLine="0" w:left="100" w:right="100"/>
             </w:pPr>
@@ -507,26 +431,19 @@
           <w:tcPr>
             <w:tcBorders>
               <w:bottom w:val="single" w:sz="8" w:space="0" w:color="333333"/>
-              <w:top w:val="nil"/>
-              <w:left w:val="nil"/>
-              <w:right w:val="nil"/>
-            </w:tcBorders>
-            <w:shd w:val="clear" w:color="auto" w:fill="FFFFFF"/>
-            <w:tcMar>
-              <w:top w:w="0" w:type="dxa"/>
-              <w:bottom w:w="0" w:type="dxa"/>
-              <w:left w:w="0" w:type="dxa"/>
-              <w:right w:w="0" w:type="dxa"/>
-            </w:tcMar>
-            <w:vAlign w:val="center"/>
-          </w:tcPr>
-          <w:p>
-            <w:pPr>
-              <w:jc w:val="right"/>
-              <w:bottom w:val="nil"/>
-              <w:top w:val="nil"/>
-              <w:left w:val="nil"/>
-              <w:right w:val="nil"/>
+            </w:tcBorders>
+            <w:shd w:val="clear" w:color="auto" w:fill="FFFFFF"/>
+            <w:tcMar>
+              <w:top w:w="0" w:type="dxa"/>
+              <w:bottom w:w="0" w:type="dxa"/>
+              <w:left w:w="0" w:type="dxa"/>
+              <w:right w:w="0" w:type="dxa"/>
+            </w:tcMar>
+            <w:vAlign w:val="center"/>
+          </w:tcPr>
+          <w:p>
+            <w:pPr>
+              <w:jc w:val="right"/>
               <w:spacing w:after="40" w:before="40"/>
               <w:ind w:firstLine="0" w:left="100" w:right="100"/>
             </w:pPr>
@@ -545,26 +462,19 @@
           <w:tcPr>
             <w:tcBorders>
               <w:bottom w:val="single" w:sz="8" w:space="0" w:color="333333"/>
-              <w:top w:val="nil"/>
-              <w:left w:val="nil"/>
-              <w:right w:val="nil"/>
-            </w:tcBorders>
-            <w:shd w:val="clear" w:color="auto" w:fill="FFFFFF"/>
-            <w:tcMar>
-              <w:top w:w="0" w:type="dxa"/>
-              <w:bottom w:w="0" w:type="dxa"/>
-              <w:left w:w="0" w:type="dxa"/>
-              <w:right w:w="0" w:type="dxa"/>
-            </w:tcMar>
-            <w:vAlign w:val="center"/>
-          </w:tcPr>
-          <w:p>
-            <w:pPr>
-              <w:jc w:val="right"/>
-              <w:bottom w:val="nil"/>
-              <w:top w:val="nil"/>
-              <w:left w:val="nil"/>
-              <w:right w:val="nil"/>
+            </w:tcBorders>
+            <w:shd w:val="clear" w:color="auto" w:fill="FFFFFF"/>
+            <w:tcMar>
+              <w:top w:w="0" w:type="dxa"/>
+              <w:bottom w:w="0" w:type="dxa"/>
+              <w:left w:w="0" w:type="dxa"/>
+              <w:right w:w="0" w:type="dxa"/>
+            </w:tcMar>
+            <w:vAlign w:val="center"/>
+          </w:tcPr>
+          <w:p>
+            <w:pPr>
+              <w:jc w:val="right"/>
               <w:spacing w:after="40" w:before="40"/>
               <w:ind w:firstLine="0" w:left="100" w:right="100"/>
             </w:pPr>
@@ -583,26 +493,19 @@
           <w:tcPr>
             <w:tcBorders>
               <w:bottom w:val="single" w:sz="8" w:space="0" w:color="333333"/>
-              <w:top w:val="nil"/>
-              <w:left w:val="nil"/>
-              <w:right w:val="nil"/>
-            </w:tcBorders>
-            <w:shd w:val="clear" w:color="auto" w:fill="FFFFFF"/>
-            <w:tcMar>
-              <w:top w:w="0" w:type="dxa"/>
-              <w:bottom w:w="0" w:type="dxa"/>
-              <w:left w:w="0" w:type="dxa"/>
-              <w:right w:w="0" w:type="dxa"/>
-            </w:tcMar>
-            <w:vAlign w:val="center"/>
-          </w:tcPr>
-          <w:p>
-            <w:pPr>
-              <w:jc w:val="right"/>
-              <w:bottom w:val="nil"/>
-              <w:top w:val="nil"/>
-              <w:left w:val="nil"/>
-              <w:right w:val="nil"/>
+            </w:tcBorders>
+            <w:shd w:val="clear" w:color="auto" w:fill="FFFFFF"/>
+            <w:tcMar>
+              <w:top w:w="0" w:type="dxa"/>
+              <w:bottom w:w="0" w:type="dxa"/>
+              <w:left w:w="0" w:type="dxa"/>
+              <w:right w:w="0" w:type="dxa"/>
+            </w:tcMar>
+            <w:vAlign w:val="center"/>
+          </w:tcPr>
+          <w:p>
+            <w:pPr>
+              <w:jc w:val="right"/>
               <w:spacing w:after="40" w:before="40"/>
               <w:ind w:firstLine="0" w:left="100" w:right="100"/>
             </w:pPr>
@@ -621,26 +524,19 @@
           <w:tcPr>
             <w:tcBorders>
               <w:bottom w:val="single" w:sz="8" w:space="0" w:color="333333"/>
-              <w:top w:val="nil"/>
-              <w:left w:val="nil"/>
-              <w:right w:val="nil"/>
-            </w:tcBorders>
-            <w:shd w:val="clear" w:color="auto" w:fill="FFFFFF"/>
-            <w:tcMar>
-              <w:top w:w="0" w:type="dxa"/>
-              <w:bottom w:w="0" w:type="dxa"/>
-              <w:left w:w="0" w:type="dxa"/>
-              <w:right w:w="0" w:type="dxa"/>
-            </w:tcMar>
-            <w:vAlign w:val="center"/>
-          </w:tcPr>
-          <w:p>
-            <w:pPr>
-              <w:jc w:val="right"/>
-              <w:bottom w:val="nil"/>
-              <w:top w:val="nil"/>
-              <w:left w:val="nil"/>
-              <w:right w:val="nil"/>
+            </w:tcBorders>
+            <w:shd w:val="clear" w:color="auto" w:fill="FFFFFF"/>
+            <w:tcMar>
+              <w:top w:w="0" w:type="dxa"/>
+              <w:bottom w:w="0" w:type="dxa"/>
+              <w:left w:w="0" w:type="dxa"/>
+              <w:right w:w="0" w:type="dxa"/>
+            </w:tcMar>
+            <w:vAlign w:val="center"/>
+          </w:tcPr>
+          <w:p>
+            <w:pPr>
+              <w:jc w:val="right"/>
               <w:spacing w:after="40" w:before="40"/>
               <w:ind w:firstLine="0" w:left="100" w:right="100"/>
             </w:pPr>
@@ -667,54 +563,42 @@
             <w:tcBorders>
               <w:bottom w:val="single" w:sz="8" w:space="0" w:color="333333"/>
               <w:top w:val="single" w:sz="8" w:space="0" w:color="333333"/>
-              <w:left w:val="nil"/>
-              <w:right w:val="nil"/>
-            </w:tcBorders>
-            <w:shd w:val="clear" w:color="auto" w:fill="FFFFFF"/>
-            <w:tcMar>
-              <w:top w:w="0" w:type="dxa"/>
-              <w:bottom w:w="0" w:type="dxa"/>
-              <w:left w:w="0" w:type="dxa"/>
-              <w:right w:w="0" w:type="dxa"/>
-            </w:tcMar>
-            <w:vAlign w:val="center"/>
-          </w:tcPr>
-          <w:p>
-            <w:pPr>
-              <w:jc w:val="right"/>
-              <w:bottom w:val="nil"/>
-              <w:top w:val="nil"/>
-              <w:left w:val="nil"/>
-              <w:right w:val="nil"/>
-              <w:spacing w:after="40" w:before="40"/>
-              <w:ind w:firstLine="0" w:left="100" w:right="100"/>
-            </w:pPr>
-          </w:p>
-        </w:tc>
-        <w:tc>
-          <w:tcPr>
-            <w:tcBorders>
-              <w:bottom w:val="single" w:sz="8" w:space="0" w:color="333333"/>
-              <w:top w:val="single" w:sz="8" w:space="0" w:color="333333"/>
-              <w:left w:val="nil"/>
-              <w:right w:val="nil"/>
-            </w:tcBorders>
-            <w:shd w:val="clear" w:color="auto" w:fill="FFFFFF"/>
-            <w:tcMar>
-              <w:top w:w="0" w:type="dxa"/>
-              <w:bottom w:w="0" w:type="dxa"/>
-              <w:left w:w="0" w:type="dxa"/>
-              <w:right w:w="0" w:type="dxa"/>
-            </w:tcMar>
-            <w:vAlign w:val="center"/>
-          </w:tcPr>
-          <w:p>
-            <w:pPr>
-              <w:jc w:val="right"/>
-              <w:bottom w:val="nil"/>
-              <w:top w:val="nil"/>
-              <w:left w:val="nil"/>
-              <w:right w:val="nil"/>
+            </w:tcBorders>
+            <w:shd w:val="clear" w:color="auto" w:fill="FFFFFF"/>
+            <w:tcMar>
+              <w:top w:w="0" w:type="dxa"/>
+              <w:bottom w:w="0" w:type="dxa"/>
+              <w:left w:w="0" w:type="dxa"/>
+              <w:right w:w="0" w:type="dxa"/>
+            </w:tcMar>
+            <w:vAlign w:val="center"/>
+          </w:tcPr>
+          <w:p>
+            <w:pPr>
+              <w:jc w:val="right"/>
+              <w:spacing w:after="40" w:before="40"/>
+              <w:ind w:firstLine="0" w:left="100" w:right="100"/>
+            </w:pPr>
+          </w:p>
+        </w:tc>
+        <w:tc>
+          <w:tcPr>
+            <w:tcBorders>
+              <w:bottom w:val="single" w:sz="8" w:space="0" w:color="333333"/>
+              <w:top w:val="single" w:sz="8" w:space="0" w:color="333333"/>
+            </w:tcBorders>
+            <w:shd w:val="clear" w:color="auto" w:fill="FFFFFF"/>
+            <w:tcMar>
+              <w:top w:w="0" w:type="dxa"/>
+              <w:bottom w:w="0" w:type="dxa"/>
+              <w:left w:w="0" w:type="dxa"/>
+              <w:right w:w="0" w:type="dxa"/>
+            </w:tcMar>
+            <w:vAlign w:val="center"/>
+          </w:tcPr>
+          <w:p>
+            <w:pPr>
+              <w:jc w:val="right"/>
               <w:spacing w:after="40" w:before="40"/>
               <w:ind w:firstLine="0" w:left="100" w:right="100"/>
             </w:pPr>
@@ -734,25 +618,19 @@
             <w:tcBorders>
               <w:bottom w:val="single" w:sz="8" w:space="0" w:color="333333"/>
               <w:top w:val="single" w:sz="8" w:space="0" w:color="333333"/>
-              <w:left w:val="nil"/>
-              <w:right w:val="nil"/>
-            </w:tcBorders>
-            <w:shd w:val="clear" w:color="auto" w:fill="FFFFFF"/>
-            <w:tcMar>
-              <w:top w:w="0" w:type="dxa"/>
-              <w:bottom w:w="0" w:type="dxa"/>
-              <w:left w:w="0" w:type="dxa"/>
-              <w:right w:w="0" w:type="dxa"/>
-            </w:tcMar>
-            <w:vAlign w:val="center"/>
-          </w:tcPr>
-          <w:p>
-            <w:pPr>
-              <w:jc w:val="right"/>
-              <w:bottom w:val="nil"/>
-              <w:top w:val="nil"/>
-              <w:left w:val="nil"/>
-              <w:right w:val="nil"/>
+            </w:tcBorders>
+            <w:shd w:val="clear" w:color="auto" w:fill="FFFFFF"/>
+            <w:tcMar>
+              <w:top w:w="0" w:type="dxa"/>
+              <w:bottom w:w="0" w:type="dxa"/>
+              <w:left w:w="0" w:type="dxa"/>
+              <w:right w:w="0" w:type="dxa"/>
+            </w:tcMar>
+            <w:vAlign w:val="center"/>
+          </w:tcPr>
+          <w:p>
+            <w:pPr>
+              <w:jc w:val="right"/>
               <w:spacing w:after="40" w:before="40"/>
               <w:ind w:firstLine="0" w:left="100" w:right="100"/>
             </w:pPr>
@@ -772,25 +650,19 @@
             <w:tcBorders>
               <w:bottom w:val="single" w:sz="8" w:space="0" w:color="333333"/>
               <w:top w:val="single" w:sz="8" w:space="0" w:color="333333"/>
-              <w:left w:val="nil"/>
-              <w:right w:val="nil"/>
-            </w:tcBorders>
-            <w:shd w:val="clear" w:color="auto" w:fill="FFFFFF"/>
-            <w:tcMar>
-              <w:top w:w="0" w:type="dxa"/>
-              <w:bottom w:w="0" w:type="dxa"/>
-              <w:left w:w="0" w:type="dxa"/>
-              <w:right w:w="0" w:type="dxa"/>
-            </w:tcMar>
-            <w:vAlign w:val="center"/>
-          </w:tcPr>
-          <w:p>
-            <w:pPr>
-              <w:jc w:val="right"/>
-              <w:bottom w:val="nil"/>
-              <w:top w:val="nil"/>
-              <w:left w:val="nil"/>
-              <w:right w:val="nil"/>
+            </w:tcBorders>
+            <w:shd w:val="clear" w:color="auto" w:fill="FFFFFF"/>
+            <w:tcMar>
+              <w:top w:w="0" w:type="dxa"/>
+              <w:bottom w:w="0" w:type="dxa"/>
+              <w:left w:w="0" w:type="dxa"/>
+              <w:right w:w="0" w:type="dxa"/>
+            </w:tcMar>
+            <w:vAlign w:val="center"/>
+          </w:tcPr>
+          <w:p>
+            <w:pPr>
+              <w:jc w:val="right"/>
               <w:spacing w:after="40" w:before="40"/>
               <w:ind w:firstLine="0" w:left="100" w:right="100"/>
             </w:pPr>
@@ -810,25 +682,19 @@
             <w:tcBorders>
               <w:bottom w:val="single" w:sz="8" w:space="0" w:color="333333"/>
               <w:top w:val="single" w:sz="8" w:space="0" w:color="333333"/>
-              <w:left w:val="nil"/>
-              <w:right w:val="nil"/>
-            </w:tcBorders>
-            <w:shd w:val="clear" w:color="auto" w:fill="FFFFFF"/>
-            <w:tcMar>
-              <w:top w:w="0" w:type="dxa"/>
-              <w:bottom w:w="0" w:type="dxa"/>
-              <w:left w:w="0" w:type="dxa"/>
-              <w:right w:w="0" w:type="dxa"/>
-            </w:tcMar>
-            <w:vAlign w:val="center"/>
-          </w:tcPr>
-          <w:p>
-            <w:pPr>
-              <w:jc w:val="right"/>
-              <w:bottom w:val="nil"/>
-              <w:top w:val="nil"/>
-              <w:left w:val="nil"/>
-              <w:right w:val="nil"/>
+            </w:tcBorders>
+            <w:shd w:val="clear" w:color="auto" w:fill="FFFFFF"/>
+            <w:tcMar>
+              <w:top w:w="0" w:type="dxa"/>
+              <w:bottom w:w="0" w:type="dxa"/>
+              <w:left w:w="0" w:type="dxa"/>
+              <w:right w:w="0" w:type="dxa"/>
+            </w:tcMar>
+            <w:vAlign w:val="center"/>
+          </w:tcPr>
+          <w:p>
+            <w:pPr>
+              <w:jc w:val="right"/>
               <w:spacing w:after="40" w:before="40"/>
               <w:ind w:firstLine="0" w:left="100" w:right="100"/>
             </w:pPr>
@@ -848,25 +714,19 @@
             <w:tcBorders>
               <w:bottom w:val="single" w:sz="8" w:space="0" w:color="333333"/>
               <w:top w:val="single" w:sz="8" w:space="0" w:color="333333"/>
-              <w:left w:val="nil"/>
-              <w:right w:val="nil"/>
-            </w:tcBorders>
-            <w:shd w:val="clear" w:color="auto" w:fill="FFFFFF"/>
-            <w:tcMar>
-              <w:top w:w="0" w:type="dxa"/>
-              <w:bottom w:w="0" w:type="dxa"/>
-              <w:left w:w="0" w:type="dxa"/>
-              <w:right w:w="0" w:type="dxa"/>
-            </w:tcMar>
-            <w:vAlign w:val="center"/>
-          </w:tcPr>
-          <w:p>
-            <w:pPr>
-              <w:jc w:val="right"/>
-              <w:bottom w:val="nil"/>
-              <w:top w:val="nil"/>
-              <w:left w:val="nil"/>
-              <w:right w:val="nil"/>
+            </w:tcBorders>
+            <w:shd w:val="clear" w:color="auto" w:fill="FFFFFF"/>
+            <w:tcMar>
+              <w:top w:w="0" w:type="dxa"/>
+              <w:bottom w:w="0" w:type="dxa"/>
+              <w:left w:w="0" w:type="dxa"/>
+              <w:right w:w="0" w:type="dxa"/>
+            </w:tcMar>
+            <w:vAlign w:val="center"/>
+          </w:tcPr>
+          <w:p>
+            <w:pPr>
+              <w:jc w:val="right"/>
               <w:spacing w:after="40" w:before="40"/>
               <w:ind w:firstLine="0" w:left="100" w:right="100"/>
             </w:pPr>
@@ -886,25 +746,19 @@
             <w:tcBorders>
               <w:bottom w:val="single" w:sz="8" w:space="0" w:color="333333"/>
               <w:top w:val="single" w:sz="8" w:space="0" w:color="333333"/>
-              <w:left w:val="nil"/>
-              <w:right w:val="nil"/>
-            </w:tcBorders>
-            <w:shd w:val="clear" w:color="auto" w:fill="FFFFFF"/>
-            <w:tcMar>
-              <w:top w:w="0" w:type="dxa"/>
-              <w:bottom w:w="0" w:type="dxa"/>
-              <w:left w:w="0" w:type="dxa"/>
-              <w:right w:w="0" w:type="dxa"/>
-            </w:tcMar>
-            <w:vAlign w:val="center"/>
-          </w:tcPr>
-          <w:p>
-            <w:pPr>
-              <w:jc w:val="right"/>
-              <w:bottom w:val="nil"/>
-              <w:top w:val="nil"/>
-              <w:left w:val="nil"/>
-              <w:right w:val="nil"/>
+            </w:tcBorders>
+            <w:shd w:val="clear" w:color="auto" w:fill="FFFFFF"/>
+            <w:tcMar>
+              <w:top w:w="0" w:type="dxa"/>
+              <w:bottom w:w="0" w:type="dxa"/>
+              <w:left w:w="0" w:type="dxa"/>
+              <w:right w:w="0" w:type="dxa"/>
+            </w:tcMar>
+            <w:vAlign w:val="center"/>
+          </w:tcPr>
+          <w:p>
+            <w:pPr>
+              <w:jc w:val="right"/>
               <w:spacing w:after="40" w:before="40"/>
               <w:ind w:firstLine="0" w:left="100" w:right="100"/>
             </w:pPr>
@@ -924,25 +778,19 @@
             <w:tcBorders>
               <w:bottom w:val="single" w:sz="8" w:space="0" w:color="333333"/>
               <w:top w:val="single" w:sz="8" w:space="0" w:color="333333"/>
-              <w:left w:val="nil"/>
-              <w:right w:val="nil"/>
-            </w:tcBorders>
-            <w:shd w:val="clear" w:color="auto" w:fill="FFFFFF"/>
-            <w:tcMar>
-              <w:top w:w="0" w:type="dxa"/>
-              <w:bottom w:w="0" w:type="dxa"/>
-              <w:left w:w="0" w:type="dxa"/>
-              <w:right w:w="0" w:type="dxa"/>
-            </w:tcMar>
-            <w:vAlign w:val="center"/>
-          </w:tcPr>
-          <w:p>
-            <w:pPr>
-              <w:jc w:val="right"/>
-              <w:bottom w:val="nil"/>
-              <w:top w:val="nil"/>
-              <w:left w:val="nil"/>
-              <w:right w:val="nil"/>
+            </w:tcBorders>
+            <w:shd w:val="clear" w:color="auto" w:fill="FFFFFF"/>
+            <w:tcMar>
+              <w:top w:w="0" w:type="dxa"/>
+              <w:bottom w:w="0" w:type="dxa"/>
+              <w:left w:w="0" w:type="dxa"/>
+              <w:right w:w="0" w:type="dxa"/>
+            </w:tcMar>
+            <w:vAlign w:val="center"/>
+          </w:tcPr>
+          <w:p>
+            <w:pPr>
+              <w:jc w:val="right"/>
               <w:spacing w:after="40" w:before="40"/>
               <w:ind w:firstLine="0" w:left="100" w:right="100"/>
             </w:pPr>
@@ -969,54 +817,42 @@
             <w:tcBorders>
               <w:bottom w:val="single" w:sz="8" w:space="0" w:color="333333"/>
               <w:top w:val="single" w:sz="8" w:space="0" w:color="333333"/>
-              <w:left w:val="nil"/>
-              <w:right w:val="nil"/>
-            </w:tcBorders>
-            <w:shd w:val="clear" w:color="auto" w:fill="FFFFFF"/>
-            <w:tcMar>
-              <w:top w:w="0" w:type="dxa"/>
-              <w:bottom w:w="0" w:type="dxa"/>
-              <w:left w:w="0" w:type="dxa"/>
-              <w:right w:w="0" w:type="dxa"/>
-            </w:tcMar>
-            <w:vAlign w:val="center"/>
-          </w:tcPr>
-          <w:p>
-            <w:pPr>
-              <w:jc w:val="right"/>
-              <w:bottom w:val="nil"/>
-              <w:top w:val="nil"/>
-              <w:left w:val="nil"/>
-              <w:right w:val="nil"/>
-              <w:spacing w:after="40" w:before="40"/>
-              <w:ind w:firstLine="0" w:left="100" w:right="100"/>
-            </w:pPr>
-          </w:p>
-        </w:tc>
-        <w:tc>
-          <w:tcPr>
-            <w:tcBorders>
-              <w:bottom w:val="single" w:sz="8" w:space="0" w:color="333333"/>
-              <w:top w:val="single" w:sz="8" w:space="0" w:color="333333"/>
-              <w:left w:val="nil"/>
-              <w:right w:val="nil"/>
-            </w:tcBorders>
-            <w:shd w:val="clear" w:color="auto" w:fill="FFFFFF"/>
-            <w:tcMar>
-              <w:top w:w="0" w:type="dxa"/>
-              <w:bottom w:w="0" w:type="dxa"/>
-              <w:left w:w="0" w:type="dxa"/>
-              <w:right w:w="0" w:type="dxa"/>
-            </w:tcMar>
-            <w:vAlign w:val="center"/>
-          </w:tcPr>
-          <w:p>
-            <w:pPr>
-              <w:jc w:val="right"/>
-              <w:bottom w:val="nil"/>
-              <w:top w:val="nil"/>
-              <w:left w:val="nil"/>
-              <w:right w:val="nil"/>
+            </w:tcBorders>
+            <w:shd w:val="clear" w:color="auto" w:fill="FFFFFF"/>
+            <w:tcMar>
+              <w:top w:w="0" w:type="dxa"/>
+              <w:bottom w:w="0" w:type="dxa"/>
+              <w:left w:w="0" w:type="dxa"/>
+              <w:right w:w="0" w:type="dxa"/>
+            </w:tcMar>
+            <w:vAlign w:val="center"/>
+          </w:tcPr>
+          <w:p>
+            <w:pPr>
+              <w:jc w:val="right"/>
+              <w:spacing w:after="40" w:before="40"/>
+              <w:ind w:firstLine="0" w:left="100" w:right="100"/>
+            </w:pPr>
+          </w:p>
+        </w:tc>
+        <w:tc>
+          <w:tcPr>
+            <w:tcBorders>
+              <w:bottom w:val="single" w:sz="8" w:space="0" w:color="333333"/>
+              <w:top w:val="single" w:sz="8" w:space="0" w:color="333333"/>
+            </w:tcBorders>
+            <w:shd w:val="clear" w:color="auto" w:fill="FFFFFF"/>
+            <w:tcMar>
+              <w:top w:w="0" w:type="dxa"/>
+              <w:bottom w:w="0" w:type="dxa"/>
+              <w:left w:w="0" w:type="dxa"/>
+              <w:right w:w="0" w:type="dxa"/>
+            </w:tcMar>
+            <w:vAlign w:val="center"/>
+          </w:tcPr>
+          <w:p>
+            <w:pPr>
+              <w:jc w:val="right"/>
               <w:spacing w:after="40" w:before="40"/>
               <w:ind w:firstLine="0" w:left="100" w:right="100"/>
             </w:pPr>
@@ -1036,25 +872,19 @@
             <w:tcBorders>
               <w:bottom w:val="single" w:sz="8" w:space="0" w:color="333333"/>
               <w:top w:val="single" w:sz="8" w:space="0" w:color="333333"/>
-              <w:left w:val="nil"/>
-              <w:right w:val="nil"/>
-            </w:tcBorders>
-            <w:shd w:val="clear" w:color="auto" w:fill="FFFFFF"/>
-            <w:tcMar>
-              <w:top w:w="0" w:type="dxa"/>
-              <w:bottom w:w="0" w:type="dxa"/>
-              <w:left w:w="0" w:type="dxa"/>
-              <w:right w:w="0" w:type="dxa"/>
-            </w:tcMar>
-            <w:vAlign w:val="center"/>
-          </w:tcPr>
-          <w:p>
-            <w:pPr>
-              <w:jc w:val="right"/>
-              <w:bottom w:val="nil"/>
-              <w:top w:val="nil"/>
-              <w:left w:val="nil"/>
-              <w:right w:val="nil"/>
+            </w:tcBorders>
+            <w:shd w:val="clear" w:color="auto" w:fill="FFFFFF"/>
+            <w:tcMar>
+              <w:top w:w="0" w:type="dxa"/>
+              <w:bottom w:w="0" w:type="dxa"/>
+              <w:left w:w="0" w:type="dxa"/>
+              <w:right w:w="0" w:type="dxa"/>
+            </w:tcMar>
+            <w:vAlign w:val="center"/>
+          </w:tcPr>
+          <w:p>
+            <w:pPr>
+              <w:jc w:val="right"/>
               <w:spacing w:after="40" w:before="40"/>
               <w:ind w:firstLine="0" w:left="100" w:right="100"/>
             </w:pPr>
@@ -1074,63 +904,51 @@
             <w:tcBorders>
               <w:bottom w:val="single" w:sz="8" w:space="0" w:color="333333"/>
               <w:top w:val="single" w:sz="8" w:space="0" w:color="333333"/>
-              <w:left w:val="nil"/>
-              <w:right w:val="nil"/>
-            </w:tcBorders>
-            <w:shd w:val="clear" w:color="auto" w:fill="FFFFFF"/>
-            <w:tcMar>
-              <w:top w:w="0" w:type="dxa"/>
-              <w:bottom w:w="0" w:type="dxa"/>
-              <w:left w:w="0" w:type="dxa"/>
-              <w:right w:w="0" w:type="dxa"/>
-            </w:tcMar>
-            <w:vAlign w:val="center"/>
-          </w:tcPr>
-          <w:p>
-            <w:pPr>
-              <w:jc w:val="right"/>
-              <w:bottom w:val="nil"/>
-              <w:top w:val="nil"/>
-              <w:left w:val="nil"/>
-              <w:right w:val="nil"/>
-              <w:spacing w:after="40" w:before="40"/>
-              <w:ind w:firstLine="0" w:left="100" w:right="100"/>
-            </w:pPr>
-            <w:r xmlns:w="http://schemas.openxmlformats.org/wordprocessingml/2006/main" xmlns:wp="http://schemas.openxmlformats.org/drawingml/2006/wordprocessingDrawing" xmlns:r="http://schemas.openxmlformats.org/officeDocument/2006/relationships" xmlns:w14="http://schemas.microsoft.com/office/word/2010/wordml">
-              <w:rPr>
-                <w:rFonts w:ascii="Arial" w:hAnsi="Arial" w:eastAsia="Arial" w:cs="Arial"/>
-                <w:sz w:val="22"/>
-                <w:szCs w:val="22"/>
-                <w:color w:val="111111"/>
-              </w:rPr>
-              <w:t xml:space="preserve">0.596153846153846</w:t>
-            </w:r>
-          </w:p>
-        </w:tc>
-        <w:tc>
-          <w:tcPr>
-            <w:tcBorders>
-              <w:bottom w:val="single" w:sz="8" w:space="0" w:color="333333"/>
-              <w:top w:val="single" w:sz="8" w:space="0" w:color="333333"/>
-              <w:left w:val="nil"/>
-              <w:right w:val="nil"/>
-            </w:tcBorders>
-            <w:shd w:val="clear" w:color="auto" w:fill="FFFFFF"/>
-            <w:tcMar>
-              <w:top w:w="0" w:type="dxa"/>
-              <w:bottom w:w="0" w:type="dxa"/>
-              <w:left w:w="0" w:type="dxa"/>
-              <w:right w:w="0" w:type="dxa"/>
-            </w:tcMar>
-            <w:vAlign w:val="center"/>
-          </w:tcPr>
-          <w:p>
-            <w:pPr>
-              <w:jc w:val="right"/>
-              <w:bottom w:val="nil"/>
-              <w:top w:val="nil"/>
-              <w:left w:val="nil"/>
-              <w:right w:val="nil"/>
+            </w:tcBorders>
+            <w:shd w:val="clear" w:color="auto" w:fill="FFFFFF"/>
+            <w:tcMar>
+              <w:top w:w="0" w:type="dxa"/>
+              <w:bottom w:w="0" w:type="dxa"/>
+              <w:left w:w="0" w:type="dxa"/>
+              <w:right w:w="0" w:type="dxa"/>
+            </w:tcMar>
+            <w:vAlign w:val="center"/>
+          </w:tcPr>
+          <w:p>
+            <w:pPr>
+              <w:jc w:val="right"/>
+              <w:spacing w:after="40" w:before="40"/>
+              <w:ind w:firstLine="0" w:left="100" w:right="100"/>
+            </w:pPr>
+            <w:r xmlns:w="http://schemas.openxmlformats.org/wordprocessingml/2006/main" xmlns:wp="http://schemas.openxmlformats.org/drawingml/2006/wordprocessingDrawing" xmlns:r="http://schemas.openxmlformats.org/officeDocument/2006/relationships" xmlns:w14="http://schemas.microsoft.com/office/word/2010/wordml">
+              <w:rPr>
+                <w:rFonts w:ascii="Arial" w:hAnsi="Arial" w:eastAsia="Arial" w:cs="Arial"/>
+                <w:sz w:val="22"/>
+                <w:szCs w:val="22"/>
+                <w:color w:val="111111"/>
+              </w:rPr>
+              <w:t xml:space="preserve">0.6</w:t>
+            </w:r>
+          </w:p>
+        </w:tc>
+        <w:tc>
+          <w:tcPr>
+            <w:tcBorders>
+              <w:bottom w:val="single" w:sz="8" w:space="0" w:color="333333"/>
+              <w:top w:val="single" w:sz="8" w:space="0" w:color="333333"/>
+            </w:tcBorders>
+            <w:shd w:val="clear" w:color="auto" w:fill="FFFFFF"/>
+            <w:tcMar>
+              <w:top w:w="0" w:type="dxa"/>
+              <w:bottom w:w="0" w:type="dxa"/>
+              <w:left w:w="0" w:type="dxa"/>
+              <w:right w:w="0" w:type="dxa"/>
+            </w:tcMar>
+            <w:vAlign w:val="center"/>
+          </w:tcPr>
+          <w:p>
+            <w:pPr>
+              <w:jc w:val="right"/>
               <w:spacing w:after="40" w:before="40"/>
               <w:ind w:firstLine="0" w:left="100" w:right="100"/>
             </w:pPr>
@@ -1150,25 +968,19 @@
             <w:tcBorders>
               <w:bottom w:val="single" w:sz="8" w:space="0" w:color="333333"/>
               <w:top w:val="single" w:sz="8" w:space="0" w:color="333333"/>
-              <w:left w:val="nil"/>
-              <w:right w:val="nil"/>
-            </w:tcBorders>
-            <w:shd w:val="clear" w:color="auto" w:fill="FFFFFF"/>
-            <w:tcMar>
-              <w:top w:w="0" w:type="dxa"/>
-              <w:bottom w:w="0" w:type="dxa"/>
-              <w:left w:w="0" w:type="dxa"/>
-              <w:right w:w="0" w:type="dxa"/>
-            </w:tcMar>
-            <w:vAlign w:val="center"/>
-          </w:tcPr>
-          <w:p>
-            <w:pPr>
-              <w:jc w:val="right"/>
-              <w:bottom w:val="nil"/>
-              <w:top w:val="nil"/>
-              <w:left w:val="nil"/>
-              <w:right w:val="nil"/>
+            </w:tcBorders>
+            <w:shd w:val="clear" w:color="auto" w:fill="FFFFFF"/>
+            <w:tcMar>
+              <w:top w:w="0" w:type="dxa"/>
+              <w:bottom w:w="0" w:type="dxa"/>
+              <w:left w:w="0" w:type="dxa"/>
+              <w:right w:w="0" w:type="dxa"/>
+            </w:tcMar>
+            <w:vAlign w:val="center"/>
+          </w:tcPr>
+          <w:p>
+            <w:pPr>
+              <w:jc w:val="right"/>
               <w:spacing w:after="40" w:before="40"/>
               <w:ind w:firstLine="0" w:left="100" w:right="100"/>
             </w:pPr>
@@ -1188,74 +1000,62 @@
             <w:tcBorders>
               <w:bottom w:val="single" w:sz="8" w:space="0" w:color="333333"/>
               <w:top w:val="single" w:sz="8" w:space="0" w:color="333333"/>
-              <w:left w:val="nil"/>
-              <w:right w:val="nil"/>
-            </w:tcBorders>
-            <w:shd w:val="clear" w:color="auto" w:fill="FFFFFF"/>
-            <w:tcMar>
-              <w:top w:w="0" w:type="dxa"/>
-              <w:bottom w:w="0" w:type="dxa"/>
-              <w:left w:w="0" w:type="dxa"/>
-              <w:right w:w="0" w:type="dxa"/>
-            </w:tcMar>
-            <w:vAlign w:val="center"/>
-          </w:tcPr>
-          <w:p>
-            <w:pPr>
-              <w:jc w:val="right"/>
-              <w:bottom w:val="nil"/>
-              <w:top w:val="nil"/>
-              <w:left w:val="nil"/>
-              <w:right w:val="nil"/>
-              <w:spacing w:after="40" w:before="40"/>
-              <w:ind w:firstLine="0" w:left="100" w:right="100"/>
-            </w:pPr>
-            <w:r xmlns:w="http://schemas.openxmlformats.org/wordprocessingml/2006/main" xmlns:wp="http://schemas.openxmlformats.org/drawingml/2006/wordprocessingDrawing" xmlns:r="http://schemas.openxmlformats.org/officeDocument/2006/relationships" xmlns:w14="http://schemas.microsoft.com/office/word/2010/wordml">
-              <w:rPr>
-                <w:rFonts w:ascii="Arial" w:hAnsi="Arial" w:eastAsia="Arial" w:cs="Arial"/>
-                <w:sz w:val="22"/>
-                <w:szCs w:val="22"/>
-                <w:color w:val="111111"/>
-              </w:rPr>
-              <w:t xml:space="preserve">0.525423728813559</w:t>
-            </w:r>
-          </w:p>
-        </w:tc>
-        <w:tc>
-          <w:tcPr>
-            <w:tcBorders>
-              <w:bottom w:val="single" w:sz="8" w:space="0" w:color="333333"/>
-              <w:top w:val="single" w:sz="8" w:space="0" w:color="333333"/>
-              <w:left w:val="nil"/>
-              <w:right w:val="nil"/>
-            </w:tcBorders>
-            <w:shd w:val="clear" w:color="auto" w:fill="FFFFFF"/>
-            <w:tcMar>
-              <w:top w:w="0" w:type="dxa"/>
-              <w:bottom w:w="0" w:type="dxa"/>
-              <w:left w:w="0" w:type="dxa"/>
-              <w:right w:w="0" w:type="dxa"/>
-            </w:tcMar>
-            <w:vAlign w:val="center"/>
-          </w:tcPr>
-          <w:p>
-            <w:pPr>
-              <w:jc w:val="right"/>
-              <w:bottom w:val="nil"/>
-              <w:top w:val="nil"/>
-              <w:left w:val="nil"/>
-              <w:right w:val="nil"/>
-              <w:spacing w:after="40" w:before="40"/>
-              <w:ind w:firstLine="0" w:left="100" w:right="100"/>
-            </w:pPr>
-            <w:r xmlns:w="http://schemas.openxmlformats.org/wordprocessingml/2006/main" xmlns:wp="http://schemas.openxmlformats.org/drawingml/2006/wordprocessingDrawing" xmlns:r="http://schemas.openxmlformats.org/officeDocument/2006/relationships" xmlns:w14="http://schemas.microsoft.com/office/word/2010/wordml">
-              <w:rPr>
-                <w:rFonts w:ascii="Arial" w:hAnsi="Arial" w:eastAsia="Arial" w:cs="Arial"/>
-                <w:sz w:val="22"/>
-                <w:szCs w:val="22"/>
-                <w:color w:val="111111"/>
-              </w:rPr>
-              <w:t xml:space="preserve">0.534653465346535</w:t>
+            </w:tcBorders>
+            <w:shd w:val="clear" w:color="auto" w:fill="FFFFFF"/>
+            <w:tcMar>
+              <w:top w:w="0" w:type="dxa"/>
+              <w:bottom w:w="0" w:type="dxa"/>
+              <w:left w:w="0" w:type="dxa"/>
+              <w:right w:w="0" w:type="dxa"/>
+            </w:tcMar>
+            <w:vAlign w:val="center"/>
+          </w:tcPr>
+          <w:p>
+            <w:pPr>
+              <w:jc w:val="right"/>
+              <w:spacing w:after="40" w:before="40"/>
+              <w:ind w:firstLine="0" w:left="100" w:right="100"/>
+            </w:pPr>
+            <w:r xmlns:w="http://schemas.openxmlformats.org/wordprocessingml/2006/main" xmlns:wp="http://schemas.openxmlformats.org/drawingml/2006/wordprocessingDrawing" xmlns:r="http://schemas.openxmlformats.org/officeDocument/2006/relationships" xmlns:w14="http://schemas.microsoft.com/office/word/2010/wordml">
+              <w:rPr>
+                <w:rFonts w:ascii="Arial" w:hAnsi="Arial" w:eastAsia="Arial" w:cs="Arial"/>
+                <w:sz w:val="22"/>
+                <w:szCs w:val="22"/>
+                <w:color w:val="111111"/>
+              </w:rPr>
+              <w:t xml:space="preserve">0.53</w:t>
+            </w:r>
+          </w:p>
+        </w:tc>
+        <w:tc>
+          <w:tcPr>
+            <w:tcBorders>
+              <w:bottom w:val="single" w:sz="8" w:space="0" w:color="333333"/>
+              <w:top w:val="single" w:sz="8" w:space="0" w:color="333333"/>
+            </w:tcBorders>
+            <w:shd w:val="clear" w:color="auto" w:fill="FFFFFF"/>
+            <w:tcMar>
+              <w:top w:w="0" w:type="dxa"/>
+              <w:bottom w:w="0" w:type="dxa"/>
+              <w:left w:w="0" w:type="dxa"/>
+              <w:right w:w="0" w:type="dxa"/>
+            </w:tcMar>
+            <w:vAlign w:val="center"/>
+          </w:tcPr>
+          <w:p>
+            <w:pPr>
+              <w:jc w:val="right"/>
+              <w:spacing w:after="40" w:before="40"/>
+              <w:ind w:firstLine="0" w:left="100" w:right="100"/>
+            </w:pPr>
+            <w:r xmlns:w="http://schemas.openxmlformats.org/wordprocessingml/2006/main" xmlns:wp="http://schemas.openxmlformats.org/drawingml/2006/wordprocessingDrawing" xmlns:r="http://schemas.openxmlformats.org/officeDocument/2006/relationships" xmlns:w14="http://schemas.microsoft.com/office/word/2010/wordml">
+              <w:rPr>
+                <w:rFonts w:ascii="Arial" w:hAnsi="Arial" w:eastAsia="Arial" w:cs="Arial"/>
+                <w:sz w:val="22"/>
+                <w:szCs w:val="22"/>
+                <w:color w:val="111111"/>
+              </w:rPr>
+              <w:t xml:space="preserve">0.53</w:t>
             </w:r>
           </w:p>
         </w:tc>
@@ -1271,54 +1071,42 @@
             <w:tcBorders>
               <w:bottom w:val="single" w:sz="8" w:space="0" w:color="333333"/>
               <w:top w:val="single" w:sz="8" w:space="0" w:color="333333"/>
-              <w:left w:val="nil"/>
-              <w:right w:val="nil"/>
-            </w:tcBorders>
-            <w:shd w:val="clear" w:color="auto" w:fill="FFFFFF"/>
-            <w:tcMar>
-              <w:top w:w="0" w:type="dxa"/>
-              <w:bottom w:w="0" w:type="dxa"/>
-              <w:left w:w="0" w:type="dxa"/>
-              <w:right w:w="0" w:type="dxa"/>
-            </w:tcMar>
-            <w:vAlign w:val="center"/>
-          </w:tcPr>
-          <w:p>
-            <w:pPr>
-              <w:jc w:val="right"/>
-              <w:bottom w:val="nil"/>
-              <w:top w:val="nil"/>
-              <w:left w:val="nil"/>
-              <w:right w:val="nil"/>
-              <w:spacing w:after="40" w:before="40"/>
-              <w:ind w:firstLine="0" w:left="100" w:right="100"/>
-            </w:pPr>
-          </w:p>
-        </w:tc>
-        <w:tc>
-          <w:tcPr>
-            <w:tcBorders>
-              <w:bottom w:val="single" w:sz="8" w:space="0" w:color="333333"/>
-              <w:top w:val="single" w:sz="8" w:space="0" w:color="333333"/>
-              <w:left w:val="nil"/>
-              <w:right w:val="nil"/>
-            </w:tcBorders>
-            <w:shd w:val="clear" w:color="auto" w:fill="FFFFFF"/>
-            <w:tcMar>
-              <w:top w:w="0" w:type="dxa"/>
-              <w:bottom w:w="0" w:type="dxa"/>
-              <w:left w:w="0" w:type="dxa"/>
-              <w:right w:w="0" w:type="dxa"/>
-            </w:tcMar>
-            <w:vAlign w:val="center"/>
-          </w:tcPr>
-          <w:p>
-            <w:pPr>
-              <w:jc w:val="right"/>
-              <w:bottom w:val="nil"/>
-              <w:top w:val="nil"/>
-              <w:left w:val="nil"/>
-              <w:right w:val="nil"/>
+            </w:tcBorders>
+            <w:shd w:val="clear" w:color="auto" w:fill="FFFFFF"/>
+            <w:tcMar>
+              <w:top w:w="0" w:type="dxa"/>
+              <w:bottom w:w="0" w:type="dxa"/>
+              <w:left w:w="0" w:type="dxa"/>
+              <w:right w:w="0" w:type="dxa"/>
+            </w:tcMar>
+            <w:vAlign w:val="center"/>
+          </w:tcPr>
+          <w:p>
+            <w:pPr>
+              <w:jc w:val="right"/>
+              <w:spacing w:after="40" w:before="40"/>
+              <w:ind w:firstLine="0" w:left="100" w:right="100"/>
+            </w:pPr>
+          </w:p>
+        </w:tc>
+        <w:tc>
+          <w:tcPr>
+            <w:tcBorders>
+              <w:bottom w:val="single" w:sz="8" w:space="0" w:color="333333"/>
+              <w:top w:val="single" w:sz="8" w:space="0" w:color="333333"/>
+            </w:tcBorders>
+            <w:shd w:val="clear" w:color="auto" w:fill="FFFFFF"/>
+            <w:tcMar>
+              <w:top w:w="0" w:type="dxa"/>
+              <w:bottom w:w="0" w:type="dxa"/>
+              <w:left w:w="0" w:type="dxa"/>
+              <w:right w:w="0" w:type="dxa"/>
+            </w:tcMar>
+            <w:vAlign w:val="center"/>
+          </w:tcPr>
+          <w:p>
+            <w:pPr>
+              <w:jc w:val="right"/>
               <w:spacing w:after="40" w:before="40"/>
               <w:ind w:firstLine="0" w:left="100" w:right="100"/>
             </w:pPr>
@@ -1338,25 +1126,19 @@
             <w:tcBorders>
               <w:bottom w:val="single" w:sz="8" w:space="0" w:color="333333"/>
               <w:top w:val="single" w:sz="8" w:space="0" w:color="333333"/>
-              <w:left w:val="nil"/>
-              <w:right w:val="nil"/>
-            </w:tcBorders>
-            <w:shd w:val="clear" w:color="auto" w:fill="FFFFFF"/>
-            <w:tcMar>
-              <w:top w:w="0" w:type="dxa"/>
-              <w:bottom w:w="0" w:type="dxa"/>
-              <w:left w:w="0" w:type="dxa"/>
-              <w:right w:w="0" w:type="dxa"/>
-            </w:tcMar>
-            <w:vAlign w:val="center"/>
-          </w:tcPr>
-          <w:p>
-            <w:pPr>
-              <w:jc w:val="right"/>
-              <w:bottom w:val="nil"/>
-              <w:top w:val="nil"/>
-              <w:left w:val="nil"/>
-              <w:right w:val="nil"/>
+            </w:tcBorders>
+            <w:shd w:val="clear" w:color="auto" w:fill="FFFFFF"/>
+            <w:tcMar>
+              <w:top w:w="0" w:type="dxa"/>
+              <w:bottom w:w="0" w:type="dxa"/>
+              <w:left w:w="0" w:type="dxa"/>
+              <w:right w:w="0" w:type="dxa"/>
+            </w:tcMar>
+            <w:vAlign w:val="center"/>
+          </w:tcPr>
+          <w:p>
+            <w:pPr>
+              <w:jc w:val="right"/>
               <w:spacing w:after="40" w:before="40"/>
               <w:ind w:firstLine="0" w:left="100" w:right="100"/>
             </w:pPr>
@@ -1376,25 +1158,19 @@
             <w:tcBorders>
               <w:bottom w:val="single" w:sz="8" w:space="0" w:color="333333"/>
               <w:top w:val="single" w:sz="8" w:space="0" w:color="333333"/>
-              <w:left w:val="nil"/>
-              <w:right w:val="nil"/>
-            </w:tcBorders>
-            <w:shd w:val="clear" w:color="auto" w:fill="FFFFFF"/>
-            <w:tcMar>
-              <w:top w:w="0" w:type="dxa"/>
-              <w:bottom w:w="0" w:type="dxa"/>
-              <w:left w:w="0" w:type="dxa"/>
-              <w:right w:w="0" w:type="dxa"/>
-            </w:tcMar>
-            <w:vAlign w:val="center"/>
-          </w:tcPr>
-          <w:p>
-            <w:pPr>
-              <w:jc w:val="right"/>
-              <w:bottom w:val="nil"/>
-              <w:top w:val="nil"/>
-              <w:left w:val="nil"/>
-              <w:right w:val="nil"/>
+            </w:tcBorders>
+            <w:shd w:val="clear" w:color="auto" w:fill="FFFFFF"/>
+            <w:tcMar>
+              <w:top w:w="0" w:type="dxa"/>
+              <w:bottom w:w="0" w:type="dxa"/>
+              <w:left w:w="0" w:type="dxa"/>
+              <w:right w:w="0" w:type="dxa"/>
+            </w:tcMar>
+            <w:vAlign w:val="center"/>
+          </w:tcPr>
+          <w:p>
+            <w:pPr>
+              <w:jc w:val="right"/>
               <w:spacing w:after="40" w:before="40"/>
               <w:ind w:firstLine="0" w:left="100" w:right="100"/>
             </w:pPr>
@@ -1414,25 +1190,19 @@
             <w:tcBorders>
               <w:bottom w:val="single" w:sz="8" w:space="0" w:color="333333"/>
               <w:top w:val="single" w:sz="8" w:space="0" w:color="333333"/>
-              <w:left w:val="nil"/>
-              <w:right w:val="nil"/>
-            </w:tcBorders>
-            <w:shd w:val="clear" w:color="auto" w:fill="FFFFFF"/>
-            <w:tcMar>
-              <w:top w:w="0" w:type="dxa"/>
-              <w:bottom w:w="0" w:type="dxa"/>
-              <w:left w:w="0" w:type="dxa"/>
-              <w:right w:w="0" w:type="dxa"/>
-            </w:tcMar>
-            <w:vAlign w:val="center"/>
-          </w:tcPr>
-          <w:p>
-            <w:pPr>
-              <w:jc w:val="right"/>
-              <w:bottom w:val="nil"/>
-              <w:top w:val="nil"/>
-              <w:left w:val="nil"/>
-              <w:right w:val="nil"/>
+            </w:tcBorders>
+            <w:shd w:val="clear" w:color="auto" w:fill="FFFFFF"/>
+            <w:tcMar>
+              <w:top w:w="0" w:type="dxa"/>
+              <w:bottom w:w="0" w:type="dxa"/>
+              <w:left w:w="0" w:type="dxa"/>
+              <w:right w:w="0" w:type="dxa"/>
+            </w:tcMar>
+            <w:vAlign w:val="center"/>
+          </w:tcPr>
+          <w:p>
+            <w:pPr>
+              <w:jc w:val="right"/>
               <w:spacing w:after="40" w:before="40"/>
               <w:ind w:firstLine="0" w:left="100" w:right="100"/>
             </w:pPr>
@@ -1452,25 +1222,19 @@
             <w:tcBorders>
               <w:bottom w:val="single" w:sz="8" w:space="0" w:color="333333"/>
               <w:top w:val="single" w:sz="8" w:space="0" w:color="333333"/>
-              <w:left w:val="nil"/>
-              <w:right w:val="nil"/>
-            </w:tcBorders>
-            <w:shd w:val="clear" w:color="auto" w:fill="FFFFFF"/>
-            <w:tcMar>
-              <w:top w:w="0" w:type="dxa"/>
-              <w:bottom w:w="0" w:type="dxa"/>
-              <w:left w:w="0" w:type="dxa"/>
-              <w:right w:w="0" w:type="dxa"/>
-            </w:tcMar>
-            <w:vAlign w:val="center"/>
-          </w:tcPr>
-          <w:p>
-            <w:pPr>
-              <w:jc w:val="right"/>
-              <w:bottom w:val="nil"/>
-              <w:top w:val="nil"/>
-              <w:left w:val="nil"/>
-              <w:right w:val="nil"/>
+            </w:tcBorders>
+            <w:shd w:val="clear" w:color="auto" w:fill="FFFFFF"/>
+            <w:tcMar>
+              <w:top w:w="0" w:type="dxa"/>
+              <w:bottom w:w="0" w:type="dxa"/>
+              <w:left w:w="0" w:type="dxa"/>
+              <w:right w:w="0" w:type="dxa"/>
+            </w:tcMar>
+            <w:vAlign w:val="center"/>
+          </w:tcPr>
+          <w:p>
+            <w:pPr>
+              <w:jc w:val="right"/>
               <w:spacing w:after="40" w:before="40"/>
               <w:ind w:firstLine="0" w:left="100" w:right="100"/>
             </w:pPr>
@@ -1490,25 +1254,19 @@
             <w:tcBorders>
               <w:bottom w:val="single" w:sz="8" w:space="0" w:color="333333"/>
               <w:top w:val="single" w:sz="8" w:space="0" w:color="333333"/>
-              <w:left w:val="nil"/>
-              <w:right w:val="nil"/>
-            </w:tcBorders>
-            <w:shd w:val="clear" w:color="auto" w:fill="FFFFFF"/>
-            <w:tcMar>
-              <w:top w:w="0" w:type="dxa"/>
-              <w:bottom w:w="0" w:type="dxa"/>
-              <w:left w:w="0" w:type="dxa"/>
-              <w:right w:w="0" w:type="dxa"/>
-            </w:tcMar>
-            <w:vAlign w:val="center"/>
-          </w:tcPr>
-          <w:p>
-            <w:pPr>
-              <w:jc w:val="right"/>
-              <w:bottom w:val="nil"/>
-              <w:top w:val="nil"/>
-              <w:left w:val="nil"/>
-              <w:right w:val="nil"/>
+            </w:tcBorders>
+            <w:shd w:val="clear" w:color="auto" w:fill="FFFFFF"/>
+            <w:tcMar>
+              <w:top w:w="0" w:type="dxa"/>
+              <w:bottom w:w="0" w:type="dxa"/>
+              <w:left w:w="0" w:type="dxa"/>
+              <w:right w:w="0" w:type="dxa"/>
+            </w:tcMar>
+            <w:vAlign w:val="center"/>
+          </w:tcPr>
+          <w:p>
+            <w:pPr>
+              <w:jc w:val="right"/>
               <w:spacing w:after="40" w:before="40"/>
               <w:ind w:firstLine="0" w:left="100" w:right="100"/>
             </w:pPr>
@@ -1528,25 +1286,19 @@
             <w:tcBorders>
               <w:bottom w:val="single" w:sz="8" w:space="0" w:color="333333"/>
               <w:top w:val="single" w:sz="8" w:space="0" w:color="333333"/>
-              <w:left w:val="nil"/>
-              <w:right w:val="nil"/>
-            </w:tcBorders>
-            <w:shd w:val="clear" w:color="auto" w:fill="FFFFFF"/>
-            <w:tcMar>
-              <w:top w:w="0" w:type="dxa"/>
-              <w:bottom w:w="0" w:type="dxa"/>
-              <w:left w:w="0" w:type="dxa"/>
-              <w:right w:w="0" w:type="dxa"/>
-            </w:tcMar>
-            <w:vAlign w:val="center"/>
-          </w:tcPr>
-          <w:p>
-            <w:pPr>
-              <w:jc w:val="right"/>
-              <w:bottom w:val="nil"/>
-              <w:top w:val="nil"/>
-              <w:left w:val="nil"/>
-              <w:right w:val="nil"/>
+            </w:tcBorders>
+            <w:shd w:val="clear" w:color="auto" w:fill="FFFFFF"/>
+            <w:tcMar>
+              <w:top w:w="0" w:type="dxa"/>
+              <w:bottom w:w="0" w:type="dxa"/>
+              <w:left w:w="0" w:type="dxa"/>
+              <w:right w:w="0" w:type="dxa"/>
+            </w:tcMar>
+            <w:vAlign w:val="center"/>
+          </w:tcPr>
+          <w:p>
+            <w:pPr>
+              <w:jc w:val="right"/>
               <w:spacing w:after="40" w:before="40"/>
               <w:ind w:firstLine="0" w:left="100" w:right="100"/>
             </w:pPr>
@@ -1573,25 +1325,19 @@
             <w:tcBorders>
               <w:bottom w:val="single" w:sz="8" w:space="0" w:color="333333"/>
               <w:top w:val="single" w:sz="8" w:space="0" w:color="333333"/>
-              <w:left w:val="nil"/>
-              <w:right w:val="nil"/>
-            </w:tcBorders>
-            <w:shd w:val="clear" w:color="auto" w:fill="FFFFFF"/>
-            <w:tcMar>
-              <w:top w:w="0" w:type="dxa"/>
-              <w:bottom w:w="0" w:type="dxa"/>
-              <w:left w:w="0" w:type="dxa"/>
-              <w:right w:w="0" w:type="dxa"/>
-            </w:tcMar>
-            <w:vAlign w:val="center"/>
-          </w:tcPr>
-          <w:p>
-            <w:pPr>
-              <w:jc w:val="right"/>
-              <w:bottom w:val="nil"/>
-              <w:top w:val="nil"/>
-              <w:left w:val="nil"/>
-              <w:right w:val="nil"/>
+            </w:tcBorders>
+            <w:shd w:val="clear" w:color="auto" w:fill="FFFFFF"/>
+            <w:tcMar>
+              <w:top w:w="0" w:type="dxa"/>
+              <w:bottom w:w="0" w:type="dxa"/>
+              <w:left w:w="0" w:type="dxa"/>
+              <w:right w:w="0" w:type="dxa"/>
+            </w:tcMar>
+            <w:vAlign w:val="center"/>
+          </w:tcPr>
+          <w:p>
+            <w:pPr>
+              <w:jc w:val="right"/>
               <w:spacing w:after="40" w:before="40"/>
               <w:ind w:firstLine="0" w:left="100" w:right="100"/>
             </w:pPr>
@@ -1611,25 +1357,19 @@
             <w:tcBorders>
               <w:bottom w:val="single" w:sz="8" w:space="0" w:color="333333"/>
               <w:top w:val="single" w:sz="8" w:space="0" w:color="333333"/>
-              <w:left w:val="nil"/>
-              <w:right w:val="nil"/>
-            </w:tcBorders>
-            <w:shd w:val="clear" w:color="auto" w:fill="FFFFFF"/>
-            <w:tcMar>
-              <w:top w:w="0" w:type="dxa"/>
-              <w:bottom w:w="0" w:type="dxa"/>
-              <w:left w:w="0" w:type="dxa"/>
-              <w:right w:w="0" w:type="dxa"/>
-            </w:tcMar>
-            <w:vAlign w:val="center"/>
-          </w:tcPr>
-          <w:p>
-            <w:pPr>
-              <w:jc w:val="right"/>
-              <w:bottom w:val="nil"/>
-              <w:top w:val="nil"/>
-              <w:left w:val="nil"/>
-              <w:right w:val="nil"/>
+            </w:tcBorders>
+            <w:shd w:val="clear" w:color="auto" w:fill="FFFFFF"/>
+            <w:tcMar>
+              <w:top w:w="0" w:type="dxa"/>
+              <w:bottom w:w="0" w:type="dxa"/>
+              <w:left w:w="0" w:type="dxa"/>
+              <w:right w:w="0" w:type="dxa"/>
+            </w:tcMar>
+            <w:vAlign w:val="center"/>
+          </w:tcPr>
+          <w:p>
+            <w:pPr>
+              <w:jc w:val="right"/>
               <w:spacing w:after="40" w:before="40"/>
               <w:ind w:firstLine="0" w:left="100" w:right="100"/>
             </w:pPr>
@@ -1649,226 +1389,190 @@
             <w:tcBorders>
               <w:bottom w:val="single" w:sz="8" w:space="0" w:color="333333"/>
               <w:top w:val="single" w:sz="8" w:space="0" w:color="333333"/>
-              <w:left w:val="nil"/>
-              <w:right w:val="nil"/>
-            </w:tcBorders>
-            <w:shd w:val="clear" w:color="auto" w:fill="FFFFFF"/>
-            <w:tcMar>
-              <w:top w:w="0" w:type="dxa"/>
-              <w:bottom w:w="0" w:type="dxa"/>
-              <w:left w:w="0" w:type="dxa"/>
-              <w:right w:w="0" w:type="dxa"/>
-            </w:tcMar>
-            <w:vAlign w:val="center"/>
-          </w:tcPr>
-          <w:p>
-            <w:pPr>
-              <w:jc w:val="right"/>
-              <w:bottom w:val="nil"/>
-              <w:top w:val="nil"/>
-              <w:left w:val="nil"/>
-              <w:right w:val="nil"/>
-              <w:spacing w:after="40" w:before="40"/>
-              <w:ind w:firstLine="0" w:left="100" w:right="100"/>
-            </w:pPr>
-            <w:r xmlns:w="http://schemas.openxmlformats.org/wordprocessingml/2006/main" xmlns:wp="http://schemas.openxmlformats.org/drawingml/2006/wordprocessingDrawing" xmlns:r="http://schemas.openxmlformats.org/officeDocument/2006/relationships" xmlns:w14="http://schemas.microsoft.com/office/word/2010/wordml">
-              <w:rPr>
-                <w:rFonts w:ascii="Arial" w:hAnsi="Arial" w:eastAsia="Arial" w:cs="Arial"/>
-                <w:sz w:val="22"/>
-                <w:szCs w:val="22"/>
-                <w:color w:val="111111"/>
-              </w:rPr>
-              <w:t xml:space="preserve">5</w:t>
-            </w:r>
-          </w:p>
-        </w:tc>
-        <w:tc>
-          <w:tcPr>
-            <w:tcBorders>
-              <w:bottom w:val="single" w:sz="8" w:space="0" w:color="333333"/>
-              <w:top w:val="single" w:sz="8" w:space="0" w:color="333333"/>
-              <w:left w:val="nil"/>
-              <w:right w:val="nil"/>
-            </w:tcBorders>
-            <w:shd w:val="clear" w:color="auto" w:fill="FFFFFF"/>
-            <w:tcMar>
-              <w:top w:w="0" w:type="dxa"/>
-              <w:bottom w:w="0" w:type="dxa"/>
-              <w:left w:w="0" w:type="dxa"/>
-              <w:right w:w="0" w:type="dxa"/>
-            </w:tcMar>
-            <w:vAlign w:val="center"/>
-          </w:tcPr>
-          <w:p>
-            <w:pPr>
-              <w:jc w:val="right"/>
-              <w:bottom w:val="nil"/>
-              <w:top w:val="nil"/>
-              <w:left w:val="nil"/>
-              <w:right w:val="nil"/>
-              <w:spacing w:after="40" w:before="40"/>
-              <w:ind w:firstLine="0" w:left="100" w:right="100"/>
-            </w:pPr>
-            <w:r xmlns:w="http://schemas.openxmlformats.org/wordprocessingml/2006/main" xmlns:wp="http://schemas.openxmlformats.org/drawingml/2006/wordprocessingDrawing" xmlns:r="http://schemas.openxmlformats.org/officeDocument/2006/relationships" xmlns:w14="http://schemas.microsoft.com/office/word/2010/wordml">
-              <w:rPr>
-                <w:rFonts w:ascii="Arial" w:hAnsi="Arial" w:eastAsia="Arial" w:cs="Arial"/>
-                <w:sz w:val="22"/>
-                <w:szCs w:val="22"/>
-                <w:color w:val="111111"/>
-              </w:rPr>
-              <w:t xml:space="preserve">91</w:t>
-            </w:r>
-          </w:p>
-        </w:tc>
-        <w:tc>
-          <w:tcPr>
-            <w:tcBorders>
-              <w:bottom w:val="single" w:sz="8" w:space="0" w:color="333333"/>
-              <w:top w:val="single" w:sz="8" w:space="0" w:color="333333"/>
-              <w:left w:val="nil"/>
-              <w:right w:val="nil"/>
-            </w:tcBorders>
-            <w:shd w:val="clear" w:color="auto" w:fill="FFFFFF"/>
-            <w:tcMar>
-              <w:top w:w="0" w:type="dxa"/>
-              <w:bottom w:w="0" w:type="dxa"/>
-              <w:left w:w="0" w:type="dxa"/>
-              <w:right w:w="0" w:type="dxa"/>
-            </w:tcMar>
-            <w:vAlign w:val="center"/>
-          </w:tcPr>
-          <w:p>
-            <w:pPr>
-              <w:jc w:val="right"/>
-              <w:bottom w:val="nil"/>
-              <w:top w:val="nil"/>
-              <w:left w:val="nil"/>
-              <w:right w:val="nil"/>
-              <w:spacing w:after="40" w:before="40"/>
-              <w:ind w:firstLine="0" w:left="100" w:right="100"/>
-            </w:pPr>
-            <w:r xmlns:w="http://schemas.openxmlformats.org/wordprocessingml/2006/main" xmlns:wp="http://schemas.openxmlformats.org/drawingml/2006/wordprocessingDrawing" xmlns:r="http://schemas.openxmlformats.org/officeDocument/2006/relationships" xmlns:w14="http://schemas.microsoft.com/office/word/2010/wordml">
-              <w:rPr>
-                <w:rFonts w:ascii="Arial" w:hAnsi="Arial" w:eastAsia="Arial" w:cs="Arial"/>
-                <w:sz w:val="22"/>
-                <w:szCs w:val="22"/>
-                <w:color w:val="111111"/>
-              </w:rPr>
-              <w:t xml:space="preserve">17</w:t>
-            </w:r>
-          </w:p>
-        </w:tc>
-        <w:tc>
-          <w:tcPr>
-            <w:tcBorders>
-              <w:bottom w:val="single" w:sz="8" w:space="0" w:color="333333"/>
-              <w:top w:val="single" w:sz="8" w:space="0" w:color="333333"/>
-              <w:left w:val="nil"/>
-              <w:right w:val="nil"/>
-            </w:tcBorders>
-            <w:shd w:val="clear" w:color="auto" w:fill="FFFFFF"/>
-            <w:tcMar>
-              <w:top w:w="0" w:type="dxa"/>
-              <w:bottom w:w="0" w:type="dxa"/>
-              <w:left w:w="0" w:type="dxa"/>
-              <w:right w:w="0" w:type="dxa"/>
-            </w:tcMar>
-            <w:vAlign w:val="center"/>
-          </w:tcPr>
-          <w:p>
-            <w:pPr>
-              <w:jc w:val="right"/>
-              <w:bottom w:val="nil"/>
-              <w:top w:val="nil"/>
-              <w:left w:val="nil"/>
-              <w:right w:val="nil"/>
-              <w:spacing w:after="40" w:before="40"/>
-              <w:ind w:firstLine="0" w:left="100" w:right="100"/>
-            </w:pPr>
-            <w:r xmlns:w="http://schemas.openxmlformats.org/wordprocessingml/2006/main" xmlns:wp="http://schemas.openxmlformats.org/drawingml/2006/wordprocessingDrawing" xmlns:r="http://schemas.openxmlformats.org/officeDocument/2006/relationships" xmlns:w14="http://schemas.microsoft.com/office/word/2010/wordml">
-              <w:rPr>
-                <w:rFonts w:ascii="Arial" w:hAnsi="Arial" w:eastAsia="Arial" w:cs="Arial"/>
-                <w:sz w:val="22"/>
-                <w:szCs w:val="22"/>
-                <w:color w:val="111111"/>
-              </w:rPr>
-              <w:t xml:space="preserve">12</w:t>
-            </w:r>
-          </w:p>
-        </w:tc>
-        <w:tc>
-          <w:tcPr>
-            <w:tcBorders>
-              <w:bottom w:val="single" w:sz="8" w:space="0" w:color="333333"/>
-              <w:top w:val="single" w:sz="8" w:space="0" w:color="333333"/>
-              <w:left w:val="nil"/>
-              <w:right w:val="nil"/>
-            </w:tcBorders>
-            <w:shd w:val="clear" w:color="auto" w:fill="FFFFFF"/>
-            <w:tcMar>
-              <w:top w:w="0" w:type="dxa"/>
-              <w:bottom w:w="0" w:type="dxa"/>
-              <w:left w:w="0" w:type="dxa"/>
-              <w:right w:w="0" w:type="dxa"/>
-            </w:tcMar>
-            <w:vAlign w:val="center"/>
-          </w:tcPr>
-          <w:p>
-            <w:pPr>
-              <w:jc w:val="right"/>
-              <w:bottom w:val="nil"/>
-              <w:top w:val="nil"/>
-              <w:left w:val="nil"/>
-              <w:right w:val="nil"/>
-              <w:spacing w:after="40" w:before="40"/>
-              <w:ind w:firstLine="0" w:left="100" w:right="100"/>
-            </w:pPr>
-            <w:r xmlns:w="http://schemas.openxmlformats.org/wordprocessingml/2006/main" xmlns:wp="http://schemas.openxmlformats.org/drawingml/2006/wordprocessingDrawing" xmlns:r="http://schemas.openxmlformats.org/officeDocument/2006/relationships" xmlns:w14="http://schemas.microsoft.com/office/word/2010/wordml">
-              <w:rPr>
-                <w:rFonts w:ascii="Arial" w:hAnsi="Arial" w:eastAsia="Arial" w:cs="Arial"/>
-                <w:sz w:val="22"/>
-                <w:szCs w:val="22"/>
-                <w:color w:val="111111"/>
-              </w:rPr>
-              <w:t xml:space="preserve">90</w:t>
-            </w:r>
-          </w:p>
-        </w:tc>
-        <w:tc>
-          <w:tcPr>
-            <w:tcBorders>
-              <w:bottom w:val="single" w:sz="8" w:space="0" w:color="333333"/>
-              <w:top w:val="single" w:sz="8" w:space="0" w:color="333333"/>
-              <w:left w:val="nil"/>
-              <w:right w:val="nil"/>
-            </w:tcBorders>
-            <w:shd w:val="clear" w:color="auto" w:fill="FFFFFF"/>
-            <w:tcMar>
-              <w:top w:w="0" w:type="dxa"/>
-              <w:bottom w:w="0" w:type="dxa"/>
-              <w:left w:w="0" w:type="dxa"/>
-              <w:right w:w="0" w:type="dxa"/>
-            </w:tcMar>
-            <w:vAlign w:val="center"/>
-          </w:tcPr>
-          <w:p>
-            <w:pPr>
-              <w:jc w:val="right"/>
-              <w:bottom w:val="nil"/>
-              <w:top w:val="nil"/>
-              <w:left w:val="nil"/>
-              <w:right w:val="nil"/>
-              <w:spacing w:after="40" w:before="40"/>
-              <w:ind w:firstLine="0" w:left="100" w:right="100"/>
-            </w:pPr>
-            <w:r xmlns:w="http://schemas.openxmlformats.org/wordprocessingml/2006/main" xmlns:wp="http://schemas.openxmlformats.org/drawingml/2006/wordprocessingDrawing" xmlns:r="http://schemas.openxmlformats.org/officeDocument/2006/relationships" xmlns:w14="http://schemas.microsoft.com/office/word/2010/wordml">
-              <w:rPr>
-                <w:rFonts w:ascii="Arial" w:hAnsi="Arial" w:eastAsia="Arial" w:cs="Arial"/>
-                <w:sz w:val="22"/>
-                <w:szCs w:val="22"/>
-                <w:color w:val="111111"/>
-              </w:rPr>
-              <w:t xml:space="preserve">142</w:t>
+            </w:tcBorders>
+            <w:shd w:val="clear" w:color="auto" w:fill="FFFFFF"/>
+            <w:tcMar>
+              <w:top w:w="0" w:type="dxa"/>
+              <w:bottom w:w="0" w:type="dxa"/>
+              <w:left w:w="0" w:type="dxa"/>
+              <w:right w:w="0" w:type="dxa"/>
+            </w:tcMar>
+            <w:vAlign w:val="center"/>
+          </w:tcPr>
+          <w:p>
+            <w:pPr>
+              <w:jc w:val="right"/>
+              <w:spacing w:after="40" w:before="40"/>
+              <w:ind w:firstLine="0" w:left="100" w:right="100"/>
+            </w:pPr>
+            <w:r xmlns:w="http://schemas.openxmlformats.org/wordprocessingml/2006/main" xmlns:wp="http://schemas.openxmlformats.org/drawingml/2006/wordprocessingDrawing" xmlns:r="http://schemas.openxmlformats.org/officeDocument/2006/relationships" xmlns:w14="http://schemas.microsoft.com/office/word/2010/wordml">
+              <w:rPr>
+                <w:rFonts w:ascii="Arial" w:hAnsi="Arial" w:eastAsia="Arial" w:cs="Arial"/>
+                <w:sz w:val="22"/>
+                <w:szCs w:val="22"/>
+                <w:color w:val="111111"/>
+              </w:rPr>
+              <w:t xml:space="preserve">0</w:t>
+            </w:r>
+          </w:p>
+        </w:tc>
+        <w:tc>
+          <w:tcPr>
+            <w:tcBorders>
+              <w:bottom w:val="single" w:sz="8" w:space="0" w:color="333333"/>
+              <w:top w:val="single" w:sz="8" w:space="0" w:color="333333"/>
+            </w:tcBorders>
+            <w:shd w:val="clear" w:color="auto" w:fill="FFFFFF"/>
+            <w:tcMar>
+              <w:top w:w="0" w:type="dxa"/>
+              <w:bottom w:w="0" w:type="dxa"/>
+              <w:left w:w="0" w:type="dxa"/>
+              <w:right w:w="0" w:type="dxa"/>
+            </w:tcMar>
+            <w:vAlign w:val="center"/>
+          </w:tcPr>
+          <w:p>
+            <w:pPr>
+              <w:jc w:val="right"/>
+              <w:spacing w:after="40" w:before="40"/>
+              <w:ind w:firstLine="0" w:left="100" w:right="100"/>
+            </w:pPr>
+            <w:r xmlns:w="http://schemas.openxmlformats.org/wordprocessingml/2006/main" xmlns:wp="http://schemas.openxmlformats.org/drawingml/2006/wordprocessingDrawing" xmlns:r="http://schemas.openxmlformats.org/officeDocument/2006/relationships" xmlns:w14="http://schemas.microsoft.com/office/word/2010/wordml">
+              <w:rPr>
+                <w:rFonts w:ascii="Arial" w:hAnsi="Arial" w:eastAsia="Arial" w:cs="Arial"/>
+                <w:sz w:val="22"/>
+                <w:szCs w:val="22"/>
+                <w:color w:val="111111"/>
+              </w:rPr>
+              <w:t xml:space="preserve">0</w:t>
+            </w:r>
+          </w:p>
+        </w:tc>
+        <w:tc>
+          <w:tcPr>
+            <w:tcBorders>
+              <w:bottom w:val="single" w:sz="8" w:space="0" w:color="333333"/>
+              <w:top w:val="single" w:sz="8" w:space="0" w:color="333333"/>
+            </w:tcBorders>
+            <w:shd w:val="clear" w:color="auto" w:fill="FFFFFF"/>
+            <w:tcMar>
+              <w:top w:w="0" w:type="dxa"/>
+              <w:bottom w:w="0" w:type="dxa"/>
+              <w:left w:w="0" w:type="dxa"/>
+              <w:right w:w="0" w:type="dxa"/>
+            </w:tcMar>
+            <w:vAlign w:val="center"/>
+          </w:tcPr>
+          <w:p>
+            <w:pPr>
+              <w:jc w:val="right"/>
+              <w:spacing w:after="40" w:before="40"/>
+              <w:ind w:firstLine="0" w:left="100" w:right="100"/>
+            </w:pPr>
+            <w:r xmlns:w="http://schemas.openxmlformats.org/wordprocessingml/2006/main" xmlns:wp="http://schemas.openxmlformats.org/drawingml/2006/wordprocessingDrawing" xmlns:r="http://schemas.openxmlformats.org/officeDocument/2006/relationships" xmlns:w14="http://schemas.microsoft.com/office/word/2010/wordml">
+              <w:rPr>
+                <w:rFonts w:ascii="Arial" w:hAnsi="Arial" w:eastAsia="Arial" w:cs="Arial"/>
+                <w:sz w:val="22"/>
+                <w:szCs w:val="22"/>
+                <w:color w:val="111111"/>
+              </w:rPr>
+              <w:t xml:space="preserve">0</w:t>
+            </w:r>
+          </w:p>
+        </w:tc>
+        <w:tc>
+          <w:tcPr>
+            <w:tcBorders>
+              <w:bottom w:val="single" w:sz="8" w:space="0" w:color="333333"/>
+              <w:top w:val="single" w:sz="8" w:space="0" w:color="333333"/>
+            </w:tcBorders>
+            <w:shd w:val="clear" w:color="auto" w:fill="FFFFFF"/>
+            <w:tcMar>
+              <w:top w:w="0" w:type="dxa"/>
+              <w:bottom w:w="0" w:type="dxa"/>
+              <w:left w:w="0" w:type="dxa"/>
+              <w:right w:w="0" w:type="dxa"/>
+            </w:tcMar>
+            <w:vAlign w:val="center"/>
+          </w:tcPr>
+          <w:p>
+            <w:pPr>
+              <w:jc w:val="right"/>
+              <w:spacing w:after="40" w:before="40"/>
+              <w:ind w:firstLine="0" w:left="100" w:right="100"/>
+            </w:pPr>
+            <w:r xmlns:w="http://schemas.openxmlformats.org/wordprocessingml/2006/main" xmlns:wp="http://schemas.openxmlformats.org/drawingml/2006/wordprocessingDrawing" xmlns:r="http://schemas.openxmlformats.org/officeDocument/2006/relationships" xmlns:w14="http://schemas.microsoft.com/office/word/2010/wordml">
+              <w:rPr>
+                <w:rFonts w:ascii="Arial" w:hAnsi="Arial" w:eastAsia="Arial" w:cs="Arial"/>
+                <w:sz w:val="22"/>
+                <w:szCs w:val="22"/>
+                <w:color w:val="111111"/>
+              </w:rPr>
+              <w:t xml:space="preserve">0</w:t>
+            </w:r>
+          </w:p>
+        </w:tc>
+        <w:tc>
+          <w:tcPr>
+            <w:tcBorders>
+              <w:bottom w:val="single" w:sz="8" w:space="0" w:color="333333"/>
+              <w:top w:val="single" w:sz="8" w:space="0" w:color="333333"/>
+            </w:tcBorders>
+            <w:shd w:val="clear" w:color="auto" w:fill="FFFFFF"/>
+            <w:tcMar>
+              <w:top w:w="0" w:type="dxa"/>
+              <w:bottom w:w="0" w:type="dxa"/>
+              <w:left w:w="0" w:type="dxa"/>
+              <w:right w:w="0" w:type="dxa"/>
+            </w:tcMar>
+            <w:vAlign w:val="center"/>
+          </w:tcPr>
+          <w:p>
+            <w:pPr>
+              <w:jc w:val="right"/>
+              <w:spacing w:after="40" w:before="40"/>
+              <w:ind w:firstLine="0" w:left="100" w:right="100"/>
+            </w:pPr>
+            <w:r xmlns:w="http://schemas.openxmlformats.org/wordprocessingml/2006/main" xmlns:wp="http://schemas.openxmlformats.org/drawingml/2006/wordprocessingDrawing" xmlns:r="http://schemas.openxmlformats.org/officeDocument/2006/relationships" xmlns:w14="http://schemas.microsoft.com/office/word/2010/wordml">
+              <w:rPr>
+                <w:rFonts w:ascii="Arial" w:hAnsi="Arial" w:eastAsia="Arial" w:cs="Arial"/>
+                <w:sz w:val="22"/>
+                <w:szCs w:val="22"/>
+                <w:color w:val="111111"/>
+              </w:rPr>
+              <w:t xml:space="preserve">0</w:t>
+            </w:r>
+          </w:p>
+        </w:tc>
+        <w:tc>
+          <w:tcPr>
+            <w:tcBorders>
+              <w:bottom w:val="single" w:sz="8" w:space="0" w:color="333333"/>
+              <w:top w:val="single" w:sz="8" w:space="0" w:color="333333"/>
+            </w:tcBorders>
+            <w:shd w:val="clear" w:color="auto" w:fill="FFFFFF"/>
+            <w:tcMar>
+              <w:top w:w="0" w:type="dxa"/>
+              <w:bottom w:w="0" w:type="dxa"/>
+              <w:left w:w="0" w:type="dxa"/>
+              <w:right w:w="0" w:type="dxa"/>
+            </w:tcMar>
+            <w:vAlign w:val="center"/>
+          </w:tcPr>
+          <w:p>
+            <w:pPr>
+              <w:jc w:val="right"/>
+              <w:spacing w:after="40" w:before="40"/>
+              <w:ind w:firstLine="0" w:left="100" w:right="100"/>
+            </w:pPr>
+            <w:r xmlns:w="http://schemas.openxmlformats.org/wordprocessingml/2006/main" xmlns:wp="http://schemas.openxmlformats.org/drawingml/2006/wordprocessingDrawing" xmlns:r="http://schemas.openxmlformats.org/officeDocument/2006/relationships" xmlns:w14="http://schemas.microsoft.com/office/word/2010/wordml">
+              <w:rPr>
+                <w:rFonts w:ascii="Arial" w:hAnsi="Arial" w:eastAsia="Arial" w:cs="Arial"/>
+                <w:sz w:val="22"/>
+                <w:szCs w:val="22"/>
+                <w:color w:val="111111"/>
+              </w:rPr>
+              <w:t xml:space="preserve">0</w:t>
             </w:r>
           </w:p>
         </w:tc>
@@ -1884,54 +1588,42 @@
             <w:tcBorders>
               <w:bottom w:val="single" w:sz="8" w:space="0" w:color="333333"/>
               <w:top w:val="single" w:sz="8" w:space="0" w:color="333333"/>
-              <w:left w:val="nil"/>
-              <w:right w:val="nil"/>
-            </w:tcBorders>
-            <w:shd w:val="clear" w:color="auto" w:fill="FFFFFF"/>
-            <w:tcMar>
-              <w:top w:w="0" w:type="dxa"/>
-              <w:bottom w:w="0" w:type="dxa"/>
-              <w:left w:w="0" w:type="dxa"/>
-              <w:right w:w="0" w:type="dxa"/>
-            </w:tcMar>
-            <w:vAlign w:val="center"/>
-          </w:tcPr>
-          <w:p>
-            <w:pPr>
-              <w:jc w:val="right"/>
-              <w:bottom w:val="nil"/>
-              <w:top w:val="nil"/>
-              <w:left w:val="nil"/>
-              <w:right w:val="nil"/>
-              <w:spacing w:after="40" w:before="40"/>
-              <w:ind w:firstLine="0" w:left="100" w:right="100"/>
-            </w:pPr>
-          </w:p>
-        </w:tc>
-        <w:tc>
-          <w:tcPr>
-            <w:tcBorders>
-              <w:bottom w:val="single" w:sz="8" w:space="0" w:color="333333"/>
-              <w:top w:val="single" w:sz="8" w:space="0" w:color="333333"/>
-              <w:left w:val="nil"/>
-              <w:right w:val="nil"/>
-            </w:tcBorders>
-            <w:shd w:val="clear" w:color="auto" w:fill="FFFFFF"/>
-            <w:tcMar>
-              <w:top w:w="0" w:type="dxa"/>
-              <w:bottom w:w="0" w:type="dxa"/>
-              <w:left w:w="0" w:type="dxa"/>
-              <w:right w:w="0" w:type="dxa"/>
-            </w:tcMar>
-            <w:vAlign w:val="center"/>
-          </w:tcPr>
-          <w:p>
-            <w:pPr>
-              <w:jc w:val="right"/>
-              <w:bottom w:val="nil"/>
-              <w:top w:val="nil"/>
-              <w:left w:val="nil"/>
-              <w:right w:val="nil"/>
+            </w:tcBorders>
+            <w:shd w:val="clear" w:color="auto" w:fill="FFFFFF"/>
+            <w:tcMar>
+              <w:top w:w="0" w:type="dxa"/>
+              <w:bottom w:w="0" w:type="dxa"/>
+              <w:left w:w="0" w:type="dxa"/>
+              <w:right w:w="0" w:type="dxa"/>
+            </w:tcMar>
+            <w:vAlign w:val="center"/>
+          </w:tcPr>
+          <w:p>
+            <w:pPr>
+              <w:jc w:val="right"/>
+              <w:spacing w:after="40" w:before="40"/>
+              <w:ind w:firstLine="0" w:left="100" w:right="100"/>
+            </w:pPr>
+          </w:p>
+        </w:tc>
+        <w:tc>
+          <w:tcPr>
+            <w:tcBorders>
+              <w:bottom w:val="single" w:sz="8" w:space="0" w:color="333333"/>
+              <w:top w:val="single" w:sz="8" w:space="0" w:color="333333"/>
+            </w:tcBorders>
+            <w:shd w:val="clear" w:color="auto" w:fill="FFFFFF"/>
+            <w:tcMar>
+              <w:top w:w="0" w:type="dxa"/>
+              <w:bottom w:w="0" w:type="dxa"/>
+              <w:left w:w="0" w:type="dxa"/>
+              <w:right w:w="0" w:type="dxa"/>
+            </w:tcMar>
+            <w:vAlign w:val="center"/>
+          </w:tcPr>
+          <w:p>
+            <w:pPr>
+              <w:jc w:val="right"/>
               <w:spacing w:after="40" w:before="40"/>
               <w:ind w:firstLine="0" w:left="100" w:right="100"/>
             </w:pPr>
@@ -1951,226 +1643,190 @@
             <w:tcBorders>
               <w:bottom w:val="single" w:sz="8" w:space="0" w:color="333333"/>
               <w:top w:val="single" w:sz="8" w:space="0" w:color="333333"/>
-              <w:left w:val="nil"/>
-              <w:right w:val="nil"/>
-            </w:tcBorders>
-            <w:shd w:val="clear" w:color="auto" w:fill="FFFFFF"/>
-            <w:tcMar>
-              <w:top w:w="0" w:type="dxa"/>
-              <w:bottom w:w="0" w:type="dxa"/>
-              <w:left w:w="0" w:type="dxa"/>
-              <w:right w:w="0" w:type="dxa"/>
-            </w:tcMar>
-            <w:vAlign w:val="center"/>
-          </w:tcPr>
-          <w:p>
-            <w:pPr>
-              <w:jc w:val="right"/>
-              <w:bottom w:val="nil"/>
-              <w:top w:val="nil"/>
-              <w:left w:val="nil"/>
-              <w:right w:val="nil"/>
-              <w:spacing w:after="40" w:before="40"/>
-              <w:ind w:firstLine="0" w:left="100" w:right="100"/>
-            </w:pPr>
-            <w:r xmlns:w="http://schemas.openxmlformats.org/wordprocessingml/2006/main" xmlns:wp="http://schemas.openxmlformats.org/drawingml/2006/wordprocessingDrawing" xmlns:r="http://schemas.openxmlformats.org/officeDocument/2006/relationships" xmlns:w14="http://schemas.microsoft.com/office/word/2010/wordml">
-              <w:rPr>
-                <w:rFonts w:ascii="Arial" w:hAnsi="Arial" w:eastAsia="Arial" w:cs="Arial"/>
-                <w:sz w:val="22"/>
-                <w:szCs w:val="22"/>
-                <w:color w:val="111111"/>
-              </w:rPr>
-              <w:t xml:space="preserve">16</w:t>
-            </w:r>
-          </w:p>
-        </w:tc>
-        <w:tc>
-          <w:tcPr>
-            <w:tcBorders>
-              <w:bottom w:val="single" w:sz="8" w:space="0" w:color="333333"/>
-              <w:top w:val="single" w:sz="8" w:space="0" w:color="333333"/>
-              <w:left w:val="nil"/>
-              <w:right w:val="nil"/>
-            </w:tcBorders>
-            <w:shd w:val="clear" w:color="auto" w:fill="FFFFFF"/>
-            <w:tcMar>
-              <w:top w:w="0" w:type="dxa"/>
-              <w:bottom w:w="0" w:type="dxa"/>
-              <w:left w:w="0" w:type="dxa"/>
-              <w:right w:w="0" w:type="dxa"/>
-            </w:tcMar>
-            <w:vAlign w:val="center"/>
-          </w:tcPr>
-          <w:p>
-            <w:pPr>
-              <w:jc w:val="right"/>
-              <w:bottom w:val="nil"/>
-              <w:top w:val="nil"/>
-              <w:left w:val="nil"/>
-              <w:right w:val="nil"/>
-              <w:spacing w:after="40" w:before="40"/>
-              <w:ind w:firstLine="0" w:left="100" w:right="100"/>
-            </w:pPr>
-            <w:r xmlns:w="http://schemas.openxmlformats.org/wordprocessingml/2006/main" xmlns:wp="http://schemas.openxmlformats.org/drawingml/2006/wordprocessingDrawing" xmlns:r="http://schemas.openxmlformats.org/officeDocument/2006/relationships" xmlns:w14="http://schemas.microsoft.com/office/word/2010/wordml">
-              <w:rPr>
-                <w:rFonts w:ascii="Arial" w:hAnsi="Arial" w:eastAsia="Arial" w:cs="Arial"/>
-                <w:sz w:val="22"/>
-                <w:szCs w:val="22"/>
-                <w:color w:val="111111"/>
-              </w:rPr>
-              <w:t xml:space="preserve">104</w:t>
-            </w:r>
-          </w:p>
-        </w:tc>
-        <w:tc>
-          <w:tcPr>
-            <w:tcBorders>
-              <w:bottom w:val="single" w:sz="8" w:space="0" w:color="333333"/>
-              <w:top w:val="single" w:sz="8" w:space="0" w:color="333333"/>
-              <w:left w:val="nil"/>
-              <w:right w:val="nil"/>
-            </w:tcBorders>
-            <w:shd w:val="clear" w:color="auto" w:fill="FFFFFF"/>
-            <w:tcMar>
-              <w:top w:w="0" w:type="dxa"/>
-              <w:bottom w:w="0" w:type="dxa"/>
-              <w:left w:w="0" w:type="dxa"/>
-              <w:right w:w="0" w:type="dxa"/>
-            </w:tcMar>
-            <w:vAlign w:val="center"/>
-          </w:tcPr>
-          <w:p>
-            <w:pPr>
-              <w:jc w:val="right"/>
-              <w:bottom w:val="nil"/>
-              <w:top w:val="nil"/>
-              <w:left w:val="nil"/>
-              <w:right w:val="nil"/>
-              <w:spacing w:after="40" w:before="40"/>
-              <w:ind w:firstLine="0" w:left="100" w:right="100"/>
-            </w:pPr>
-            <w:r xmlns:w="http://schemas.openxmlformats.org/wordprocessingml/2006/main" xmlns:wp="http://schemas.openxmlformats.org/drawingml/2006/wordprocessingDrawing" xmlns:r="http://schemas.openxmlformats.org/officeDocument/2006/relationships" xmlns:w14="http://schemas.microsoft.com/office/word/2010/wordml">
-              <w:rPr>
-                <w:rFonts w:ascii="Arial" w:hAnsi="Arial" w:eastAsia="Arial" w:cs="Arial"/>
-                <w:sz w:val="22"/>
-                <w:szCs w:val="22"/>
-                <w:color w:val="111111"/>
-              </w:rPr>
-              <w:t xml:space="preserve">20</w:t>
-            </w:r>
-          </w:p>
-        </w:tc>
-        <w:tc>
-          <w:tcPr>
-            <w:tcBorders>
-              <w:bottom w:val="single" w:sz="8" w:space="0" w:color="333333"/>
-              <w:top w:val="single" w:sz="8" w:space="0" w:color="333333"/>
-              <w:left w:val="nil"/>
-              <w:right w:val="nil"/>
-            </w:tcBorders>
-            <w:shd w:val="clear" w:color="auto" w:fill="FFFFFF"/>
-            <w:tcMar>
-              <w:top w:w="0" w:type="dxa"/>
-              <w:bottom w:w="0" w:type="dxa"/>
-              <w:left w:w="0" w:type="dxa"/>
-              <w:right w:w="0" w:type="dxa"/>
-            </w:tcMar>
-            <w:vAlign w:val="center"/>
-          </w:tcPr>
-          <w:p>
-            <w:pPr>
-              <w:jc w:val="right"/>
-              <w:bottom w:val="nil"/>
-              <w:top w:val="nil"/>
-              <w:left w:val="nil"/>
-              <w:right w:val="nil"/>
-              <w:spacing w:after="40" w:before="40"/>
-              <w:ind w:firstLine="0" w:left="100" w:right="100"/>
-            </w:pPr>
-            <w:r xmlns:w="http://schemas.openxmlformats.org/wordprocessingml/2006/main" xmlns:wp="http://schemas.openxmlformats.org/drawingml/2006/wordprocessingDrawing" xmlns:r="http://schemas.openxmlformats.org/officeDocument/2006/relationships" xmlns:w14="http://schemas.microsoft.com/office/word/2010/wordml">
-              <w:rPr>
-                <w:rFonts w:ascii="Arial" w:hAnsi="Arial" w:eastAsia="Arial" w:cs="Arial"/>
-                <w:sz w:val="22"/>
-                <w:szCs w:val="22"/>
-                <w:color w:val="111111"/>
-              </w:rPr>
-              <w:t xml:space="preserve">20</w:t>
-            </w:r>
-          </w:p>
-        </w:tc>
-        <w:tc>
-          <w:tcPr>
-            <w:tcBorders>
-              <w:bottom w:val="single" w:sz="8" w:space="0" w:color="333333"/>
-              <w:top w:val="single" w:sz="8" w:space="0" w:color="333333"/>
-              <w:left w:val="nil"/>
-              <w:right w:val="nil"/>
-            </w:tcBorders>
-            <w:shd w:val="clear" w:color="auto" w:fill="FFFFFF"/>
-            <w:tcMar>
-              <w:top w:w="0" w:type="dxa"/>
-              <w:bottom w:w="0" w:type="dxa"/>
-              <w:left w:w="0" w:type="dxa"/>
-              <w:right w:w="0" w:type="dxa"/>
-            </w:tcMar>
-            <w:vAlign w:val="center"/>
-          </w:tcPr>
-          <w:p>
-            <w:pPr>
-              <w:jc w:val="right"/>
-              <w:bottom w:val="nil"/>
-              <w:top w:val="nil"/>
-              <w:left w:val="nil"/>
-              <w:right w:val="nil"/>
-              <w:spacing w:after="40" w:before="40"/>
-              <w:ind w:firstLine="0" w:left="100" w:right="100"/>
-            </w:pPr>
-            <w:r xmlns:w="http://schemas.openxmlformats.org/wordprocessingml/2006/main" xmlns:wp="http://schemas.openxmlformats.org/drawingml/2006/wordprocessingDrawing" xmlns:r="http://schemas.openxmlformats.org/officeDocument/2006/relationships" xmlns:w14="http://schemas.microsoft.com/office/word/2010/wordml">
-              <w:rPr>
-                <w:rFonts w:ascii="Arial" w:hAnsi="Arial" w:eastAsia="Arial" w:cs="Arial"/>
-                <w:sz w:val="22"/>
-                <w:szCs w:val="22"/>
-                <w:color w:val="111111"/>
-              </w:rPr>
-              <w:t xml:space="preserve">118</w:t>
-            </w:r>
-          </w:p>
-        </w:tc>
-        <w:tc>
-          <w:tcPr>
-            <w:tcBorders>
-              <w:bottom w:val="single" w:sz="8" w:space="0" w:color="333333"/>
-              <w:top w:val="single" w:sz="8" w:space="0" w:color="333333"/>
-              <w:left w:val="nil"/>
-              <w:right w:val="nil"/>
-            </w:tcBorders>
-            <w:shd w:val="clear" w:color="auto" w:fill="FFFFFF"/>
-            <w:tcMar>
-              <w:top w:w="0" w:type="dxa"/>
-              <w:bottom w:w="0" w:type="dxa"/>
-              <w:left w:w="0" w:type="dxa"/>
-              <w:right w:w="0" w:type="dxa"/>
-            </w:tcMar>
-            <w:vAlign w:val="center"/>
-          </w:tcPr>
-          <w:p>
-            <w:pPr>
-              <w:jc w:val="right"/>
-              <w:bottom w:val="nil"/>
-              <w:top w:val="nil"/>
-              <w:left w:val="nil"/>
-              <w:right w:val="nil"/>
-              <w:spacing w:after="40" w:before="40"/>
-              <w:ind w:firstLine="0" w:left="100" w:right="100"/>
-            </w:pPr>
-            <w:r xmlns:w="http://schemas.openxmlformats.org/wordprocessingml/2006/main" xmlns:wp="http://schemas.openxmlformats.org/drawingml/2006/wordprocessingDrawing" xmlns:r="http://schemas.openxmlformats.org/officeDocument/2006/relationships" xmlns:w14="http://schemas.microsoft.com/office/word/2010/wordml">
-              <w:rPr>
-                <w:rFonts w:ascii="Arial" w:hAnsi="Arial" w:eastAsia="Arial" w:cs="Arial"/>
-                <w:sz w:val="22"/>
-                <w:szCs w:val="22"/>
-                <w:color w:val="111111"/>
-              </w:rPr>
-              <w:t xml:space="preserve">202</w:t>
+            </w:tcBorders>
+            <w:shd w:val="clear" w:color="auto" w:fill="FFFFFF"/>
+            <w:tcMar>
+              <w:top w:w="0" w:type="dxa"/>
+              <w:bottom w:w="0" w:type="dxa"/>
+              <w:left w:w="0" w:type="dxa"/>
+              <w:right w:w="0" w:type="dxa"/>
+            </w:tcMar>
+            <w:vAlign w:val="center"/>
+          </w:tcPr>
+          <w:p>
+            <w:pPr>
+              <w:jc w:val="right"/>
+              <w:spacing w:after="40" w:before="40"/>
+              <w:ind w:firstLine="0" w:left="100" w:right="100"/>
+            </w:pPr>
+            <w:r xmlns:w="http://schemas.openxmlformats.org/wordprocessingml/2006/main" xmlns:wp="http://schemas.openxmlformats.org/drawingml/2006/wordprocessingDrawing" xmlns:r="http://schemas.openxmlformats.org/officeDocument/2006/relationships" xmlns:w14="http://schemas.microsoft.com/office/word/2010/wordml">
+              <w:rPr>
+                <w:rFonts w:ascii="Arial" w:hAnsi="Arial" w:eastAsia="Arial" w:cs="Arial"/>
+                <w:sz w:val="22"/>
+                <w:szCs w:val="22"/>
+                <w:color w:val="111111"/>
+              </w:rPr>
+              <w:t xml:space="preserve">13</w:t>
+            </w:r>
+          </w:p>
+        </w:tc>
+        <w:tc>
+          <w:tcPr>
+            <w:tcBorders>
+              <w:bottom w:val="single" w:sz="8" w:space="0" w:color="333333"/>
+              <w:top w:val="single" w:sz="8" w:space="0" w:color="333333"/>
+            </w:tcBorders>
+            <w:shd w:val="clear" w:color="auto" w:fill="FFFFFF"/>
+            <w:tcMar>
+              <w:top w:w="0" w:type="dxa"/>
+              <w:bottom w:w="0" w:type="dxa"/>
+              <w:left w:w="0" w:type="dxa"/>
+              <w:right w:w="0" w:type="dxa"/>
+            </w:tcMar>
+            <w:vAlign w:val="center"/>
+          </w:tcPr>
+          <w:p>
+            <w:pPr>
+              <w:jc w:val="right"/>
+              <w:spacing w:after="40" w:before="40"/>
+              <w:ind w:firstLine="0" w:left="100" w:right="100"/>
+            </w:pPr>
+            <w:r xmlns:w="http://schemas.openxmlformats.org/wordprocessingml/2006/main" xmlns:wp="http://schemas.openxmlformats.org/drawingml/2006/wordprocessingDrawing" xmlns:r="http://schemas.openxmlformats.org/officeDocument/2006/relationships" xmlns:w14="http://schemas.microsoft.com/office/word/2010/wordml">
+              <w:rPr>
+                <w:rFonts w:ascii="Arial" w:hAnsi="Arial" w:eastAsia="Arial" w:cs="Arial"/>
+                <w:sz w:val="22"/>
+                <w:szCs w:val="22"/>
+                <w:color w:val="111111"/>
+              </w:rPr>
+              <w:t xml:space="preserve">58</w:t>
+            </w:r>
+          </w:p>
+        </w:tc>
+        <w:tc>
+          <w:tcPr>
+            <w:tcBorders>
+              <w:bottom w:val="single" w:sz="8" w:space="0" w:color="333333"/>
+              <w:top w:val="single" w:sz="8" w:space="0" w:color="333333"/>
+            </w:tcBorders>
+            <w:shd w:val="clear" w:color="auto" w:fill="FFFFFF"/>
+            <w:tcMar>
+              <w:top w:w="0" w:type="dxa"/>
+              <w:bottom w:w="0" w:type="dxa"/>
+              <w:left w:w="0" w:type="dxa"/>
+              <w:right w:w="0" w:type="dxa"/>
+            </w:tcMar>
+            <w:vAlign w:val="center"/>
+          </w:tcPr>
+          <w:p>
+            <w:pPr>
+              <w:jc w:val="right"/>
+              <w:spacing w:after="40" w:before="40"/>
+              <w:ind w:firstLine="0" w:left="100" w:right="100"/>
+            </w:pPr>
+            <w:r xmlns:w="http://schemas.openxmlformats.org/wordprocessingml/2006/main" xmlns:wp="http://schemas.openxmlformats.org/drawingml/2006/wordprocessingDrawing" xmlns:r="http://schemas.openxmlformats.org/officeDocument/2006/relationships" xmlns:w14="http://schemas.microsoft.com/office/word/2010/wordml">
+              <w:rPr>
+                <w:rFonts w:ascii="Arial" w:hAnsi="Arial" w:eastAsia="Arial" w:cs="Arial"/>
+                <w:sz w:val="22"/>
+                <w:szCs w:val="22"/>
+                <w:color w:val="111111"/>
+              </w:rPr>
+              <w:t xml:space="preserve">12</w:t>
+            </w:r>
+          </w:p>
+        </w:tc>
+        <w:tc>
+          <w:tcPr>
+            <w:tcBorders>
+              <w:bottom w:val="single" w:sz="8" w:space="0" w:color="333333"/>
+              <w:top w:val="single" w:sz="8" w:space="0" w:color="333333"/>
+            </w:tcBorders>
+            <w:shd w:val="clear" w:color="auto" w:fill="FFFFFF"/>
+            <w:tcMar>
+              <w:top w:w="0" w:type="dxa"/>
+              <w:bottom w:w="0" w:type="dxa"/>
+              <w:left w:w="0" w:type="dxa"/>
+              <w:right w:w="0" w:type="dxa"/>
+            </w:tcMar>
+            <w:vAlign w:val="center"/>
+          </w:tcPr>
+          <w:p>
+            <w:pPr>
+              <w:jc w:val="right"/>
+              <w:spacing w:after="40" w:before="40"/>
+              <w:ind w:firstLine="0" w:left="100" w:right="100"/>
+            </w:pPr>
+            <w:r xmlns:w="http://schemas.openxmlformats.org/wordprocessingml/2006/main" xmlns:wp="http://schemas.openxmlformats.org/drawingml/2006/wordprocessingDrawing" xmlns:r="http://schemas.openxmlformats.org/officeDocument/2006/relationships" xmlns:w14="http://schemas.microsoft.com/office/word/2010/wordml">
+              <w:rPr>
+                <w:rFonts w:ascii="Arial" w:hAnsi="Arial" w:eastAsia="Arial" w:cs="Arial"/>
+                <w:sz w:val="22"/>
+                <w:szCs w:val="22"/>
+                <w:color w:val="111111"/>
+              </w:rPr>
+              <w:t xml:space="preserve">9</w:t>
+            </w:r>
+          </w:p>
+        </w:tc>
+        <w:tc>
+          <w:tcPr>
+            <w:tcBorders>
+              <w:bottom w:val="single" w:sz="8" w:space="0" w:color="333333"/>
+              <w:top w:val="single" w:sz="8" w:space="0" w:color="333333"/>
+            </w:tcBorders>
+            <w:shd w:val="clear" w:color="auto" w:fill="FFFFFF"/>
+            <w:tcMar>
+              <w:top w:w="0" w:type="dxa"/>
+              <w:bottom w:w="0" w:type="dxa"/>
+              <w:left w:w="0" w:type="dxa"/>
+              <w:right w:w="0" w:type="dxa"/>
+            </w:tcMar>
+            <w:vAlign w:val="center"/>
+          </w:tcPr>
+          <w:p>
+            <w:pPr>
+              <w:jc w:val="right"/>
+              <w:spacing w:after="40" w:before="40"/>
+              <w:ind w:firstLine="0" w:left="100" w:right="100"/>
+            </w:pPr>
+            <w:r xmlns:w="http://schemas.openxmlformats.org/wordprocessingml/2006/main" xmlns:wp="http://schemas.openxmlformats.org/drawingml/2006/wordprocessingDrawing" xmlns:r="http://schemas.openxmlformats.org/officeDocument/2006/relationships" xmlns:w14="http://schemas.microsoft.com/office/word/2010/wordml">
+              <w:rPr>
+                <w:rFonts w:ascii="Arial" w:hAnsi="Arial" w:eastAsia="Arial" w:cs="Arial"/>
+                <w:sz w:val="22"/>
+                <w:szCs w:val="22"/>
+                <w:color w:val="111111"/>
+              </w:rPr>
+              <w:t xml:space="preserve">32</w:t>
+            </w:r>
+          </w:p>
+        </w:tc>
+        <w:tc>
+          <w:tcPr>
+            <w:tcBorders>
+              <w:bottom w:val="single" w:sz="8" w:space="0" w:color="333333"/>
+              <w:top w:val="single" w:sz="8" w:space="0" w:color="333333"/>
+            </w:tcBorders>
+            <w:shd w:val="clear" w:color="auto" w:fill="FFFFFF"/>
+            <w:tcMar>
+              <w:top w:w="0" w:type="dxa"/>
+              <w:bottom w:w="0" w:type="dxa"/>
+              <w:left w:w="0" w:type="dxa"/>
+              <w:right w:w="0" w:type="dxa"/>
+            </w:tcMar>
+            <w:vAlign w:val="center"/>
+          </w:tcPr>
+          <w:p>
+            <w:pPr>
+              <w:jc w:val="right"/>
+              <w:spacing w:after="40" w:before="40"/>
+              <w:ind w:firstLine="0" w:left="100" w:right="100"/>
+            </w:pPr>
+            <w:r xmlns:w="http://schemas.openxmlformats.org/wordprocessingml/2006/main" xmlns:wp="http://schemas.openxmlformats.org/drawingml/2006/wordprocessingDrawing" xmlns:r="http://schemas.openxmlformats.org/officeDocument/2006/relationships" xmlns:w14="http://schemas.microsoft.com/office/word/2010/wordml">
+              <w:rPr>
+                <w:rFonts w:ascii="Arial" w:hAnsi="Arial" w:eastAsia="Arial" w:cs="Arial"/>
+                <w:sz w:val="22"/>
+                <w:szCs w:val="22"/>
+                <w:color w:val="111111"/>
+              </w:rPr>
+              <w:t xml:space="preserve">54</w:t>
             </w:r>
           </w:p>
         </w:tc>
@@ -2186,54 +1842,42 @@
             <w:tcBorders>
               <w:bottom w:val="single" w:sz="8" w:space="0" w:color="333333"/>
               <w:top w:val="single" w:sz="8" w:space="0" w:color="333333"/>
-              <w:left w:val="nil"/>
-              <w:right w:val="nil"/>
-            </w:tcBorders>
-            <w:shd w:val="clear" w:color="auto" w:fill="FFFFFF"/>
-            <w:tcMar>
-              <w:top w:w="0" w:type="dxa"/>
-              <w:bottom w:w="0" w:type="dxa"/>
-              <w:left w:w="0" w:type="dxa"/>
-              <w:right w:w="0" w:type="dxa"/>
-            </w:tcMar>
-            <w:vAlign w:val="center"/>
-          </w:tcPr>
-          <w:p>
-            <w:pPr>
-              <w:jc w:val="right"/>
-              <w:bottom w:val="nil"/>
-              <w:top w:val="nil"/>
-              <w:left w:val="nil"/>
-              <w:right w:val="nil"/>
-              <w:spacing w:after="40" w:before="40"/>
-              <w:ind w:firstLine="0" w:left="100" w:right="100"/>
-            </w:pPr>
-          </w:p>
-        </w:tc>
-        <w:tc>
-          <w:tcPr>
-            <w:tcBorders>
-              <w:bottom w:val="single" w:sz="8" w:space="0" w:color="333333"/>
-              <w:top w:val="single" w:sz="8" w:space="0" w:color="333333"/>
-              <w:left w:val="nil"/>
-              <w:right w:val="nil"/>
-            </w:tcBorders>
-            <w:shd w:val="clear" w:color="auto" w:fill="FFFFFF"/>
-            <w:tcMar>
-              <w:top w:w="0" w:type="dxa"/>
-              <w:bottom w:w="0" w:type="dxa"/>
-              <w:left w:w="0" w:type="dxa"/>
-              <w:right w:w="0" w:type="dxa"/>
-            </w:tcMar>
-            <w:vAlign w:val="center"/>
-          </w:tcPr>
-          <w:p>
-            <w:pPr>
-              <w:jc w:val="right"/>
-              <w:bottom w:val="nil"/>
-              <w:top w:val="nil"/>
-              <w:left w:val="nil"/>
-              <w:right w:val="nil"/>
+            </w:tcBorders>
+            <w:shd w:val="clear" w:color="auto" w:fill="FFFFFF"/>
+            <w:tcMar>
+              <w:top w:w="0" w:type="dxa"/>
+              <w:bottom w:w="0" w:type="dxa"/>
+              <w:left w:w="0" w:type="dxa"/>
+              <w:right w:w="0" w:type="dxa"/>
+            </w:tcMar>
+            <w:vAlign w:val="center"/>
+          </w:tcPr>
+          <w:p>
+            <w:pPr>
+              <w:jc w:val="right"/>
+              <w:spacing w:after="40" w:before="40"/>
+              <w:ind w:firstLine="0" w:left="100" w:right="100"/>
+            </w:pPr>
+          </w:p>
+        </w:tc>
+        <w:tc>
+          <w:tcPr>
+            <w:tcBorders>
+              <w:bottom w:val="single" w:sz="8" w:space="0" w:color="333333"/>
+              <w:top w:val="single" w:sz="8" w:space="0" w:color="333333"/>
+            </w:tcBorders>
+            <w:shd w:val="clear" w:color="auto" w:fill="FFFFFF"/>
+            <w:tcMar>
+              <w:top w:w="0" w:type="dxa"/>
+              <w:bottom w:w="0" w:type="dxa"/>
+              <w:left w:w="0" w:type="dxa"/>
+              <w:right w:w="0" w:type="dxa"/>
+            </w:tcMar>
+            <w:vAlign w:val="center"/>
+          </w:tcPr>
+          <w:p>
+            <w:pPr>
+              <w:jc w:val="right"/>
               <w:spacing w:after="40" w:before="40"/>
               <w:ind w:firstLine="0" w:left="100" w:right="100"/>
             </w:pPr>
@@ -2253,25 +1897,19 @@
             <w:tcBorders>
               <w:bottom w:val="single" w:sz="8" w:space="0" w:color="333333"/>
               <w:top w:val="single" w:sz="8" w:space="0" w:color="333333"/>
-              <w:left w:val="nil"/>
-              <w:right w:val="nil"/>
-            </w:tcBorders>
-            <w:shd w:val="clear" w:color="auto" w:fill="FFFFFF"/>
-            <w:tcMar>
-              <w:top w:w="0" w:type="dxa"/>
-              <w:bottom w:w="0" w:type="dxa"/>
-              <w:left w:w="0" w:type="dxa"/>
-              <w:right w:w="0" w:type="dxa"/>
-            </w:tcMar>
-            <w:vAlign w:val="center"/>
-          </w:tcPr>
-          <w:p>
-            <w:pPr>
-              <w:jc w:val="right"/>
-              <w:bottom w:val="nil"/>
-              <w:top w:val="nil"/>
-              <w:left w:val="nil"/>
-              <w:right w:val="nil"/>
+            </w:tcBorders>
+            <w:shd w:val="clear" w:color="auto" w:fill="FFFFFF"/>
+            <w:tcMar>
+              <w:top w:w="0" w:type="dxa"/>
+              <w:bottom w:w="0" w:type="dxa"/>
+              <w:left w:w="0" w:type="dxa"/>
+              <w:right w:w="0" w:type="dxa"/>
+            </w:tcMar>
+            <w:vAlign w:val="center"/>
+          </w:tcPr>
+          <w:p>
+            <w:pPr>
+              <w:jc w:val="right"/>
               <w:spacing w:after="40" w:before="40"/>
               <w:ind w:firstLine="0" w:left="100" w:right="100"/>
             </w:pPr>
@@ -2291,25 +1929,19 @@
             <w:tcBorders>
               <w:bottom w:val="single" w:sz="8" w:space="0" w:color="333333"/>
               <w:top w:val="single" w:sz="8" w:space="0" w:color="333333"/>
-              <w:left w:val="nil"/>
-              <w:right w:val="nil"/>
-            </w:tcBorders>
-            <w:shd w:val="clear" w:color="auto" w:fill="FFFFFF"/>
-            <w:tcMar>
-              <w:top w:w="0" w:type="dxa"/>
-              <w:bottom w:w="0" w:type="dxa"/>
-              <w:left w:w="0" w:type="dxa"/>
-              <w:right w:w="0" w:type="dxa"/>
-            </w:tcMar>
-            <w:vAlign w:val="center"/>
-          </w:tcPr>
-          <w:p>
-            <w:pPr>
-              <w:jc w:val="right"/>
-              <w:bottom w:val="nil"/>
-              <w:top w:val="nil"/>
-              <w:left w:val="nil"/>
-              <w:right w:val="nil"/>
+            </w:tcBorders>
+            <w:shd w:val="clear" w:color="auto" w:fill="FFFFFF"/>
+            <w:tcMar>
+              <w:top w:w="0" w:type="dxa"/>
+              <w:bottom w:w="0" w:type="dxa"/>
+              <w:left w:w="0" w:type="dxa"/>
+              <w:right w:w="0" w:type="dxa"/>
+            </w:tcMar>
+            <w:vAlign w:val="center"/>
+          </w:tcPr>
+          <w:p>
+            <w:pPr>
+              <w:jc w:val="right"/>
               <w:spacing w:after="40" w:before="40"/>
               <w:ind w:firstLine="0" w:left="100" w:right="100"/>
             </w:pPr>
@@ -2329,25 +1961,19 @@
             <w:tcBorders>
               <w:bottom w:val="single" w:sz="8" w:space="0" w:color="333333"/>
               <w:top w:val="single" w:sz="8" w:space="0" w:color="333333"/>
-              <w:left w:val="nil"/>
-              <w:right w:val="nil"/>
-            </w:tcBorders>
-            <w:shd w:val="clear" w:color="auto" w:fill="FFFFFF"/>
-            <w:tcMar>
-              <w:top w:w="0" w:type="dxa"/>
-              <w:bottom w:w="0" w:type="dxa"/>
-              <w:left w:w="0" w:type="dxa"/>
-              <w:right w:w="0" w:type="dxa"/>
-            </w:tcMar>
-            <w:vAlign w:val="center"/>
-          </w:tcPr>
-          <w:p>
-            <w:pPr>
-              <w:jc w:val="right"/>
-              <w:bottom w:val="nil"/>
-              <w:top w:val="nil"/>
-              <w:left w:val="nil"/>
-              <w:right w:val="nil"/>
+            </w:tcBorders>
+            <w:shd w:val="clear" w:color="auto" w:fill="FFFFFF"/>
+            <w:tcMar>
+              <w:top w:w="0" w:type="dxa"/>
+              <w:bottom w:w="0" w:type="dxa"/>
+              <w:left w:w="0" w:type="dxa"/>
+              <w:right w:w="0" w:type="dxa"/>
+            </w:tcMar>
+            <w:vAlign w:val="center"/>
+          </w:tcPr>
+          <w:p>
+            <w:pPr>
+              <w:jc w:val="right"/>
               <w:spacing w:after="40" w:before="40"/>
               <w:ind w:firstLine="0" w:left="100" w:right="100"/>
             </w:pPr>
@@ -2367,25 +1993,19 @@
             <w:tcBorders>
               <w:bottom w:val="single" w:sz="8" w:space="0" w:color="333333"/>
               <w:top w:val="single" w:sz="8" w:space="0" w:color="333333"/>
-              <w:left w:val="nil"/>
-              <w:right w:val="nil"/>
-            </w:tcBorders>
-            <w:shd w:val="clear" w:color="auto" w:fill="FFFFFF"/>
-            <w:tcMar>
-              <w:top w:w="0" w:type="dxa"/>
-              <w:bottom w:w="0" w:type="dxa"/>
-              <w:left w:w="0" w:type="dxa"/>
-              <w:right w:w="0" w:type="dxa"/>
-            </w:tcMar>
-            <w:vAlign w:val="center"/>
-          </w:tcPr>
-          <w:p>
-            <w:pPr>
-              <w:jc w:val="right"/>
-              <w:bottom w:val="nil"/>
-              <w:top w:val="nil"/>
-              <w:left w:val="nil"/>
-              <w:right w:val="nil"/>
+            </w:tcBorders>
+            <w:shd w:val="clear" w:color="auto" w:fill="FFFFFF"/>
+            <w:tcMar>
+              <w:top w:w="0" w:type="dxa"/>
+              <w:bottom w:w="0" w:type="dxa"/>
+              <w:left w:w="0" w:type="dxa"/>
+              <w:right w:w="0" w:type="dxa"/>
+            </w:tcMar>
+            <w:vAlign w:val="center"/>
+          </w:tcPr>
+          <w:p>
+            <w:pPr>
+              <w:jc w:val="right"/>
               <w:spacing w:after="40" w:before="40"/>
               <w:ind w:firstLine="0" w:left="100" w:right="100"/>
             </w:pPr>
@@ -2405,25 +2025,19 @@
             <w:tcBorders>
               <w:bottom w:val="single" w:sz="8" w:space="0" w:color="333333"/>
               <w:top w:val="single" w:sz="8" w:space="0" w:color="333333"/>
-              <w:left w:val="nil"/>
-              <w:right w:val="nil"/>
-            </w:tcBorders>
-            <w:shd w:val="clear" w:color="auto" w:fill="FFFFFF"/>
-            <w:tcMar>
-              <w:top w:w="0" w:type="dxa"/>
-              <w:bottom w:w="0" w:type="dxa"/>
-              <w:left w:w="0" w:type="dxa"/>
-              <w:right w:w="0" w:type="dxa"/>
-            </w:tcMar>
-            <w:vAlign w:val="center"/>
-          </w:tcPr>
-          <w:p>
-            <w:pPr>
-              <w:jc w:val="right"/>
-              <w:bottom w:val="nil"/>
-              <w:top w:val="nil"/>
-              <w:left w:val="nil"/>
-              <w:right w:val="nil"/>
+            </w:tcBorders>
+            <w:shd w:val="clear" w:color="auto" w:fill="FFFFFF"/>
+            <w:tcMar>
+              <w:top w:w="0" w:type="dxa"/>
+              <w:bottom w:w="0" w:type="dxa"/>
+              <w:left w:w="0" w:type="dxa"/>
+              <w:right w:w="0" w:type="dxa"/>
+            </w:tcMar>
+            <w:vAlign w:val="center"/>
+          </w:tcPr>
+          <w:p>
+            <w:pPr>
+              <w:jc w:val="right"/>
               <w:spacing w:after="40" w:before="40"/>
               <w:ind w:firstLine="0" w:left="100" w:right="100"/>
             </w:pPr>
@@ -2443,25 +2057,19 @@
             <w:tcBorders>
               <w:bottom w:val="single" w:sz="8" w:space="0" w:color="333333"/>
               <w:top w:val="single" w:sz="8" w:space="0" w:color="333333"/>
-              <w:left w:val="nil"/>
-              <w:right w:val="nil"/>
-            </w:tcBorders>
-            <w:shd w:val="clear" w:color="auto" w:fill="FFFFFF"/>
-            <w:tcMar>
-              <w:top w:w="0" w:type="dxa"/>
-              <w:bottom w:w="0" w:type="dxa"/>
-              <w:left w:w="0" w:type="dxa"/>
-              <w:right w:w="0" w:type="dxa"/>
-            </w:tcMar>
-            <w:vAlign w:val="center"/>
-          </w:tcPr>
-          <w:p>
-            <w:pPr>
-              <w:jc w:val="right"/>
-              <w:bottom w:val="nil"/>
-              <w:top w:val="nil"/>
-              <w:left w:val="nil"/>
-              <w:right w:val="nil"/>
+            </w:tcBorders>
+            <w:shd w:val="clear" w:color="auto" w:fill="FFFFFF"/>
+            <w:tcMar>
+              <w:top w:w="0" w:type="dxa"/>
+              <w:bottom w:w="0" w:type="dxa"/>
+              <w:left w:w="0" w:type="dxa"/>
+              <w:right w:w="0" w:type="dxa"/>
+            </w:tcMar>
+            <w:vAlign w:val="center"/>
+          </w:tcPr>
+          <w:p>
+            <w:pPr>
+              <w:jc w:val="right"/>
               <w:spacing w:after="40" w:before="40"/>
               <w:ind w:firstLine="0" w:left="100" w:right="100"/>
             </w:pPr>
@@ -2488,25 +2096,19 @@
             <w:tcBorders>
               <w:bottom w:val="single" w:sz="8" w:space="0" w:color="333333"/>
               <w:top w:val="single" w:sz="8" w:space="0" w:color="333333"/>
-              <w:left w:val="nil"/>
-              <w:right w:val="nil"/>
-            </w:tcBorders>
-            <w:shd w:val="clear" w:color="auto" w:fill="FFFFFF"/>
-            <w:tcMar>
-              <w:top w:w="0" w:type="dxa"/>
-              <w:bottom w:w="0" w:type="dxa"/>
-              <w:left w:w="0" w:type="dxa"/>
-              <w:right w:w="0" w:type="dxa"/>
-            </w:tcMar>
-            <w:vAlign w:val="center"/>
-          </w:tcPr>
-          <w:p>
-            <w:pPr>
-              <w:jc w:val="right"/>
-              <w:bottom w:val="nil"/>
-              <w:top w:val="nil"/>
-              <w:left w:val="nil"/>
-              <w:right w:val="nil"/>
+            </w:tcBorders>
+            <w:shd w:val="clear" w:color="auto" w:fill="FFFFFF"/>
+            <w:tcMar>
+              <w:top w:w="0" w:type="dxa"/>
+              <w:bottom w:w="0" w:type="dxa"/>
+              <w:left w:w="0" w:type="dxa"/>
+              <w:right w:w="0" w:type="dxa"/>
+            </w:tcMar>
+            <w:vAlign w:val="center"/>
+          </w:tcPr>
+          <w:p>
+            <w:pPr>
+              <w:jc w:val="right"/>
               <w:spacing w:after="40" w:before="40"/>
               <w:ind w:firstLine="0" w:left="100" w:right="100"/>
             </w:pPr>
@@ -2526,25 +2128,19 @@
             <w:tcBorders>
               <w:bottom w:val="single" w:sz="8" w:space="0" w:color="333333"/>
               <w:top w:val="single" w:sz="8" w:space="0" w:color="333333"/>
-              <w:left w:val="nil"/>
-              <w:right w:val="nil"/>
-            </w:tcBorders>
-            <w:shd w:val="clear" w:color="auto" w:fill="FFFFFF"/>
-            <w:tcMar>
-              <w:top w:w="0" w:type="dxa"/>
-              <w:bottom w:w="0" w:type="dxa"/>
-              <w:left w:w="0" w:type="dxa"/>
-              <w:right w:w="0" w:type="dxa"/>
-            </w:tcMar>
-            <w:vAlign w:val="center"/>
-          </w:tcPr>
-          <w:p>
-            <w:pPr>
-              <w:jc w:val="right"/>
-              <w:bottom w:val="nil"/>
-              <w:top w:val="nil"/>
-              <w:left w:val="nil"/>
-              <w:right w:val="nil"/>
+            </w:tcBorders>
+            <w:shd w:val="clear" w:color="auto" w:fill="FFFFFF"/>
+            <w:tcMar>
+              <w:top w:w="0" w:type="dxa"/>
+              <w:bottom w:w="0" w:type="dxa"/>
+              <w:left w:w="0" w:type="dxa"/>
+              <w:right w:w="0" w:type="dxa"/>
+            </w:tcMar>
+            <w:vAlign w:val="center"/>
+          </w:tcPr>
+          <w:p>
+            <w:pPr>
+              <w:jc w:val="right"/>
               <w:spacing w:after="40" w:before="40"/>
               <w:ind w:firstLine="0" w:left="100" w:right="100"/>
             </w:pPr>
@@ -2564,25 +2160,19 @@
             <w:tcBorders>
               <w:bottom w:val="single" w:sz="8" w:space="0" w:color="333333"/>
               <w:top w:val="single" w:sz="8" w:space="0" w:color="333333"/>
-              <w:left w:val="nil"/>
-              <w:right w:val="nil"/>
-            </w:tcBorders>
-            <w:shd w:val="clear" w:color="auto" w:fill="FFFFFF"/>
-            <w:tcMar>
-              <w:top w:w="0" w:type="dxa"/>
-              <w:bottom w:w="0" w:type="dxa"/>
-              <w:left w:w="0" w:type="dxa"/>
-              <w:right w:w="0" w:type="dxa"/>
-            </w:tcMar>
-            <w:vAlign w:val="center"/>
-          </w:tcPr>
-          <w:p>
-            <w:pPr>
-              <w:jc w:val="right"/>
-              <w:bottom w:val="nil"/>
-              <w:top w:val="nil"/>
-              <w:left w:val="nil"/>
-              <w:right w:val="nil"/>
+            </w:tcBorders>
+            <w:shd w:val="clear" w:color="auto" w:fill="FFFFFF"/>
+            <w:tcMar>
+              <w:top w:w="0" w:type="dxa"/>
+              <w:bottom w:w="0" w:type="dxa"/>
+              <w:left w:w="0" w:type="dxa"/>
+              <w:right w:w="0" w:type="dxa"/>
+            </w:tcMar>
+            <w:vAlign w:val="center"/>
+          </w:tcPr>
+          <w:p>
+            <w:pPr>
+              <w:jc w:val="right"/>
               <w:spacing w:after="40" w:before="40"/>
               <w:ind w:firstLine="0" w:left="100" w:right="100"/>
             </w:pPr>
@@ -2602,25 +2192,19 @@
             <w:tcBorders>
               <w:bottom w:val="single" w:sz="8" w:space="0" w:color="333333"/>
               <w:top w:val="single" w:sz="8" w:space="0" w:color="333333"/>
-              <w:left w:val="nil"/>
-              <w:right w:val="nil"/>
-            </w:tcBorders>
-            <w:shd w:val="clear" w:color="auto" w:fill="FFFFFF"/>
-            <w:tcMar>
-              <w:top w:w="0" w:type="dxa"/>
-              <w:bottom w:w="0" w:type="dxa"/>
-              <w:left w:w="0" w:type="dxa"/>
-              <w:right w:w="0" w:type="dxa"/>
-            </w:tcMar>
-            <w:vAlign w:val="center"/>
-          </w:tcPr>
-          <w:p>
-            <w:pPr>
-              <w:jc w:val="right"/>
-              <w:bottom w:val="nil"/>
-              <w:top w:val="nil"/>
-              <w:left w:val="nil"/>
-              <w:right w:val="nil"/>
+            </w:tcBorders>
+            <w:shd w:val="clear" w:color="auto" w:fill="FFFFFF"/>
+            <w:tcMar>
+              <w:top w:w="0" w:type="dxa"/>
+              <w:bottom w:w="0" w:type="dxa"/>
+              <w:left w:w="0" w:type="dxa"/>
+              <w:right w:w="0" w:type="dxa"/>
+            </w:tcMar>
+            <w:vAlign w:val="center"/>
+          </w:tcPr>
+          <w:p>
+            <w:pPr>
+              <w:jc w:val="right"/>
               <w:spacing w:after="40" w:before="40"/>
               <w:ind w:firstLine="0" w:left="100" w:right="100"/>
             </w:pPr>
@@ -2640,25 +2224,19 @@
             <w:tcBorders>
               <w:bottom w:val="single" w:sz="8" w:space="0" w:color="333333"/>
               <w:top w:val="single" w:sz="8" w:space="0" w:color="333333"/>
-              <w:left w:val="nil"/>
-              <w:right w:val="nil"/>
-            </w:tcBorders>
-            <w:shd w:val="clear" w:color="auto" w:fill="FFFFFF"/>
-            <w:tcMar>
-              <w:top w:w="0" w:type="dxa"/>
-              <w:bottom w:w="0" w:type="dxa"/>
-              <w:left w:w="0" w:type="dxa"/>
-              <w:right w:w="0" w:type="dxa"/>
-            </w:tcMar>
-            <w:vAlign w:val="center"/>
-          </w:tcPr>
-          <w:p>
-            <w:pPr>
-              <w:jc w:val="right"/>
-              <w:bottom w:val="nil"/>
-              <w:top w:val="nil"/>
-              <w:left w:val="nil"/>
-              <w:right w:val="nil"/>
+            </w:tcBorders>
+            <w:shd w:val="clear" w:color="auto" w:fill="FFFFFF"/>
+            <w:tcMar>
+              <w:top w:w="0" w:type="dxa"/>
+              <w:bottom w:w="0" w:type="dxa"/>
+              <w:left w:w="0" w:type="dxa"/>
+              <w:right w:w="0" w:type="dxa"/>
+            </w:tcMar>
+            <w:vAlign w:val="center"/>
+          </w:tcPr>
+          <w:p>
+            <w:pPr>
+              <w:jc w:val="right"/>
               <w:spacing w:after="40" w:before="40"/>
               <w:ind w:firstLine="0" w:left="100" w:right="100"/>
             </w:pPr>
@@ -2678,25 +2256,19 @@
             <w:tcBorders>
               <w:bottom w:val="single" w:sz="8" w:space="0" w:color="333333"/>
               <w:top w:val="single" w:sz="8" w:space="0" w:color="333333"/>
-              <w:left w:val="nil"/>
-              <w:right w:val="nil"/>
-            </w:tcBorders>
-            <w:shd w:val="clear" w:color="auto" w:fill="FFFFFF"/>
-            <w:tcMar>
-              <w:top w:w="0" w:type="dxa"/>
-              <w:bottom w:w="0" w:type="dxa"/>
-              <w:left w:w="0" w:type="dxa"/>
-              <w:right w:w="0" w:type="dxa"/>
-            </w:tcMar>
-            <w:vAlign w:val="center"/>
-          </w:tcPr>
-          <w:p>
-            <w:pPr>
-              <w:jc w:val="right"/>
-              <w:bottom w:val="nil"/>
-              <w:top w:val="nil"/>
-              <w:left w:val="nil"/>
-              <w:right w:val="nil"/>
+            </w:tcBorders>
+            <w:shd w:val="clear" w:color="auto" w:fill="FFFFFF"/>
+            <w:tcMar>
+              <w:top w:w="0" w:type="dxa"/>
+              <w:bottom w:w="0" w:type="dxa"/>
+              <w:left w:w="0" w:type="dxa"/>
+              <w:right w:w="0" w:type="dxa"/>
+            </w:tcMar>
+            <w:vAlign w:val="center"/>
+          </w:tcPr>
+          <w:p>
+            <w:pPr>
+              <w:jc w:val="right"/>
               <w:spacing w:after="40" w:before="40"/>
               <w:ind w:firstLine="0" w:left="100" w:right="100"/>
             </w:pPr>
@@ -2716,25 +2288,19 @@
             <w:tcBorders>
               <w:bottom w:val="single" w:sz="8" w:space="0" w:color="333333"/>
               <w:top w:val="single" w:sz="8" w:space="0" w:color="333333"/>
-              <w:left w:val="nil"/>
-              <w:right w:val="nil"/>
-            </w:tcBorders>
-            <w:shd w:val="clear" w:color="auto" w:fill="FFFFFF"/>
-            <w:tcMar>
-              <w:top w:w="0" w:type="dxa"/>
-              <w:bottom w:w="0" w:type="dxa"/>
-              <w:left w:w="0" w:type="dxa"/>
-              <w:right w:w="0" w:type="dxa"/>
-            </w:tcMar>
-            <w:vAlign w:val="center"/>
-          </w:tcPr>
-          <w:p>
-            <w:pPr>
-              <w:jc w:val="right"/>
-              <w:bottom w:val="nil"/>
-              <w:top w:val="nil"/>
-              <w:left w:val="nil"/>
-              <w:right w:val="nil"/>
+            </w:tcBorders>
+            <w:shd w:val="clear" w:color="auto" w:fill="FFFFFF"/>
+            <w:tcMar>
+              <w:top w:w="0" w:type="dxa"/>
+              <w:bottom w:w="0" w:type="dxa"/>
+              <w:left w:w="0" w:type="dxa"/>
+              <w:right w:w="0" w:type="dxa"/>
+            </w:tcMar>
+            <w:vAlign w:val="center"/>
+          </w:tcPr>
+          <w:p>
+            <w:pPr>
+              <w:jc w:val="right"/>
               <w:spacing w:after="40" w:before="40"/>
               <w:ind w:firstLine="0" w:left="100" w:right="100"/>
             </w:pPr>
@@ -2754,25 +2320,19 @@
             <w:tcBorders>
               <w:bottom w:val="single" w:sz="8" w:space="0" w:color="333333"/>
               <w:top w:val="single" w:sz="8" w:space="0" w:color="333333"/>
-              <w:left w:val="nil"/>
-              <w:right w:val="nil"/>
-            </w:tcBorders>
-            <w:shd w:val="clear" w:color="auto" w:fill="FFFFFF"/>
-            <w:tcMar>
-              <w:top w:w="0" w:type="dxa"/>
-              <w:bottom w:w="0" w:type="dxa"/>
-              <w:left w:w="0" w:type="dxa"/>
-              <w:right w:w="0" w:type="dxa"/>
-            </w:tcMar>
-            <w:vAlign w:val="center"/>
-          </w:tcPr>
-          <w:p>
-            <w:pPr>
-              <w:jc w:val="right"/>
-              <w:bottom w:val="nil"/>
-              <w:top w:val="nil"/>
-              <w:left w:val="nil"/>
-              <w:right w:val="nil"/>
+            </w:tcBorders>
+            <w:shd w:val="clear" w:color="auto" w:fill="FFFFFF"/>
+            <w:tcMar>
+              <w:top w:w="0" w:type="dxa"/>
+              <w:bottom w:w="0" w:type="dxa"/>
+              <w:left w:w="0" w:type="dxa"/>
+              <w:right w:w="0" w:type="dxa"/>
+            </w:tcMar>
+            <w:vAlign w:val="center"/>
+          </w:tcPr>
+          <w:p>
+            <w:pPr>
+              <w:jc w:val="right"/>
               <w:spacing w:after="40" w:before="40"/>
               <w:ind w:firstLine="0" w:left="100" w:right="100"/>
             </w:pPr>
@@ -2799,54 +2359,42 @@
             <w:tcBorders>
               <w:bottom w:val="single" w:sz="8" w:space="0" w:color="333333"/>
               <w:top w:val="single" w:sz="8" w:space="0" w:color="333333"/>
-              <w:left w:val="nil"/>
-              <w:right w:val="nil"/>
-            </w:tcBorders>
-            <w:shd w:val="clear" w:color="auto" w:fill="FFFFFF"/>
-            <w:tcMar>
-              <w:top w:w="0" w:type="dxa"/>
-              <w:bottom w:w="0" w:type="dxa"/>
-              <w:left w:w="0" w:type="dxa"/>
-              <w:right w:w="0" w:type="dxa"/>
-            </w:tcMar>
-            <w:vAlign w:val="center"/>
-          </w:tcPr>
-          <w:p>
-            <w:pPr>
-              <w:jc w:val="right"/>
-              <w:bottom w:val="nil"/>
-              <w:top w:val="nil"/>
-              <w:left w:val="nil"/>
-              <w:right w:val="nil"/>
-              <w:spacing w:after="40" w:before="40"/>
-              <w:ind w:firstLine="0" w:left="100" w:right="100"/>
-            </w:pPr>
-          </w:p>
-        </w:tc>
-        <w:tc>
-          <w:tcPr>
-            <w:tcBorders>
-              <w:bottom w:val="single" w:sz="8" w:space="0" w:color="333333"/>
-              <w:top w:val="single" w:sz="8" w:space="0" w:color="333333"/>
-              <w:left w:val="nil"/>
-              <w:right w:val="nil"/>
-            </w:tcBorders>
-            <w:shd w:val="clear" w:color="auto" w:fill="FFFFFF"/>
-            <w:tcMar>
-              <w:top w:w="0" w:type="dxa"/>
-              <w:bottom w:w="0" w:type="dxa"/>
-              <w:left w:w="0" w:type="dxa"/>
-              <w:right w:w="0" w:type="dxa"/>
-            </w:tcMar>
-            <w:vAlign w:val="center"/>
-          </w:tcPr>
-          <w:p>
-            <w:pPr>
-              <w:jc w:val="right"/>
-              <w:bottom w:val="nil"/>
-              <w:top w:val="nil"/>
-              <w:left w:val="nil"/>
-              <w:right w:val="nil"/>
+            </w:tcBorders>
+            <w:shd w:val="clear" w:color="auto" w:fill="FFFFFF"/>
+            <w:tcMar>
+              <w:top w:w="0" w:type="dxa"/>
+              <w:bottom w:w="0" w:type="dxa"/>
+              <w:left w:w="0" w:type="dxa"/>
+              <w:right w:w="0" w:type="dxa"/>
+            </w:tcMar>
+            <w:vAlign w:val="center"/>
+          </w:tcPr>
+          <w:p>
+            <w:pPr>
+              <w:jc w:val="right"/>
+              <w:spacing w:after="40" w:before="40"/>
+              <w:ind w:firstLine="0" w:left="100" w:right="100"/>
+            </w:pPr>
+          </w:p>
+        </w:tc>
+        <w:tc>
+          <w:tcPr>
+            <w:tcBorders>
+              <w:bottom w:val="single" w:sz="8" w:space="0" w:color="333333"/>
+              <w:top w:val="single" w:sz="8" w:space="0" w:color="333333"/>
+            </w:tcBorders>
+            <w:shd w:val="clear" w:color="auto" w:fill="FFFFFF"/>
+            <w:tcMar>
+              <w:top w:w="0" w:type="dxa"/>
+              <w:bottom w:w="0" w:type="dxa"/>
+              <w:left w:w="0" w:type="dxa"/>
+              <w:right w:w="0" w:type="dxa"/>
+            </w:tcMar>
+            <w:vAlign w:val="center"/>
+          </w:tcPr>
+          <w:p>
+            <w:pPr>
+              <w:jc w:val="right"/>
               <w:spacing w:after="40" w:before="40"/>
               <w:ind w:firstLine="0" w:left="100" w:right="100"/>
             </w:pPr>
@@ -2866,25 +2414,19 @@
             <w:tcBorders>
               <w:bottom w:val="single" w:sz="8" w:space="0" w:color="333333"/>
               <w:top w:val="single" w:sz="8" w:space="0" w:color="333333"/>
-              <w:left w:val="nil"/>
-              <w:right w:val="nil"/>
-            </w:tcBorders>
-            <w:shd w:val="clear" w:color="auto" w:fill="FFFFFF"/>
-            <w:tcMar>
-              <w:top w:w="0" w:type="dxa"/>
-              <w:bottom w:w="0" w:type="dxa"/>
-              <w:left w:w="0" w:type="dxa"/>
-              <w:right w:w="0" w:type="dxa"/>
-            </w:tcMar>
-            <w:vAlign w:val="center"/>
-          </w:tcPr>
-          <w:p>
-            <w:pPr>
-              <w:jc w:val="right"/>
-              <w:bottom w:val="nil"/>
-              <w:top w:val="nil"/>
-              <w:left w:val="nil"/>
-              <w:right w:val="nil"/>
+            </w:tcBorders>
+            <w:shd w:val="clear" w:color="auto" w:fill="FFFFFF"/>
+            <w:tcMar>
+              <w:top w:w="0" w:type="dxa"/>
+              <w:bottom w:w="0" w:type="dxa"/>
+              <w:left w:w="0" w:type="dxa"/>
+              <w:right w:w="0" w:type="dxa"/>
+            </w:tcMar>
+            <w:vAlign w:val="center"/>
+          </w:tcPr>
+          <w:p>
+            <w:pPr>
+              <w:jc w:val="right"/>
               <w:spacing w:after="40" w:before="40"/>
               <w:ind w:firstLine="0" w:left="100" w:right="100"/>
             </w:pPr>
@@ -2904,25 +2446,19 @@
             <w:tcBorders>
               <w:bottom w:val="single" w:sz="8" w:space="0" w:color="333333"/>
               <w:top w:val="single" w:sz="8" w:space="0" w:color="333333"/>
-              <w:left w:val="nil"/>
-              <w:right w:val="nil"/>
-            </w:tcBorders>
-            <w:shd w:val="clear" w:color="auto" w:fill="FFFFFF"/>
-            <w:tcMar>
-              <w:top w:w="0" w:type="dxa"/>
-              <w:bottom w:w="0" w:type="dxa"/>
-              <w:left w:w="0" w:type="dxa"/>
-              <w:right w:w="0" w:type="dxa"/>
-            </w:tcMar>
-            <w:vAlign w:val="center"/>
-          </w:tcPr>
-          <w:p>
-            <w:pPr>
-              <w:jc w:val="right"/>
-              <w:bottom w:val="nil"/>
-              <w:top w:val="nil"/>
-              <w:left w:val="nil"/>
-              <w:right w:val="nil"/>
+            </w:tcBorders>
+            <w:shd w:val="clear" w:color="auto" w:fill="FFFFFF"/>
+            <w:tcMar>
+              <w:top w:w="0" w:type="dxa"/>
+              <w:bottom w:w="0" w:type="dxa"/>
+              <w:left w:w="0" w:type="dxa"/>
+              <w:right w:w="0" w:type="dxa"/>
+            </w:tcMar>
+            <w:vAlign w:val="center"/>
+          </w:tcPr>
+          <w:p>
+            <w:pPr>
+              <w:jc w:val="right"/>
               <w:spacing w:after="40" w:before="40"/>
               <w:ind w:firstLine="0" w:left="100" w:right="100"/>
             </w:pPr>
@@ -2942,25 +2478,19 @@
             <w:tcBorders>
               <w:bottom w:val="single" w:sz="8" w:space="0" w:color="333333"/>
               <w:top w:val="single" w:sz="8" w:space="0" w:color="333333"/>
-              <w:left w:val="nil"/>
-              <w:right w:val="nil"/>
-            </w:tcBorders>
-            <w:shd w:val="clear" w:color="auto" w:fill="FFFFFF"/>
-            <w:tcMar>
-              <w:top w:w="0" w:type="dxa"/>
-              <w:bottom w:w="0" w:type="dxa"/>
-              <w:left w:w="0" w:type="dxa"/>
-              <w:right w:w="0" w:type="dxa"/>
-            </w:tcMar>
-            <w:vAlign w:val="center"/>
-          </w:tcPr>
-          <w:p>
-            <w:pPr>
-              <w:jc w:val="right"/>
-              <w:bottom w:val="nil"/>
-              <w:top w:val="nil"/>
-              <w:left w:val="nil"/>
-              <w:right w:val="nil"/>
+            </w:tcBorders>
+            <w:shd w:val="clear" w:color="auto" w:fill="FFFFFF"/>
+            <w:tcMar>
+              <w:top w:w="0" w:type="dxa"/>
+              <w:bottom w:w="0" w:type="dxa"/>
+              <w:left w:w="0" w:type="dxa"/>
+              <w:right w:w="0" w:type="dxa"/>
+            </w:tcMar>
+            <w:vAlign w:val="center"/>
+          </w:tcPr>
+          <w:p>
+            <w:pPr>
+              <w:jc w:val="right"/>
               <w:spacing w:after="40" w:before="40"/>
               <w:ind w:firstLine="0" w:left="100" w:right="100"/>
             </w:pPr>
@@ -2980,25 +2510,19 @@
             <w:tcBorders>
               <w:bottom w:val="single" w:sz="8" w:space="0" w:color="333333"/>
               <w:top w:val="single" w:sz="8" w:space="0" w:color="333333"/>
-              <w:left w:val="nil"/>
-              <w:right w:val="nil"/>
-            </w:tcBorders>
-            <w:shd w:val="clear" w:color="auto" w:fill="FFFFFF"/>
-            <w:tcMar>
-              <w:top w:w="0" w:type="dxa"/>
-              <w:bottom w:w="0" w:type="dxa"/>
-              <w:left w:w="0" w:type="dxa"/>
-              <w:right w:w="0" w:type="dxa"/>
-            </w:tcMar>
-            <w:vAlign w:val="center"/>
-          </w:tcPr>
-          <w:p>
-            <w:pPr>
-              <w:jc w:val="right"/>
-              <w:bottom w:val="nil"/>
-              <w:top w:val="nil"/>
-              <w:left w:val="nil"/>
-              <w:right w:val="nil"/>
+            </w:tcBorders>
+            <w:shd w:val="clear" w:color="auto" w:fill="FFFFFF"/>
+            <w:tcMar>
+              <w:top w:w="0" w:type="dxa"/>
+              <w:bottom w:w="0" w:type="dxa"/>
+              <w:left w:w="0" w:type="dxa"/>
+              <w:right w:w="0" w:type="dxa"/>
+            </w:tcMar>
+            <w:vAlign w:val="center"/>
+          </w:tcPr>
+          <w:p>
+            <w:pPr>
+              <w:jc w:val="right"/>
               <w:spacing w:after="40" w:before="40"/>
               <w:ind w:firstLine="0" w:left="100" w:right="100"/>
             </w:pPr>
@@ -3018,25 +2542,19 @@
             <w:tcBorders>
               <w:bottom w:val="single" w:sz="8" w:space="0" w:color="333333"/>
               <w:top w:val="single" w:sz="8" w:space="0" w:color="333333"/>
-              <w:left w:val="nil"/>
-              <w:right w:val="nil"/>
-            </w:tcBorders>
-            <w:shd w:val="clear" w:color="auto" w:fill="FFFFFF"/>
-            <w:tcMar>
-              <w:top w:w="0" w:type="dxa"/>
-              <w:bottom w:w="0" w:type="dxa"/>
-              <w:left w:w="0" w:type="dxa"/>
-              <w:right w:w="0" w:type="dxa"/>
-            </w:tcMar>
-            <w:vAlign w:val="center"/>
-          </w:tcPr>
-          <w:p>
-            <w:pPr>
-              <w:jc w:val="right"/>
-              <w:bottom w:val="nil"/>
-              <w:top w:val="nil"/>
-              <w:left w:val="nil"/>
-              <w:right w:val="nil"/>
+            </w:tcBorders>
+            <w:shd w:val="clear" w:color="auto" w:fill="FFFFFF"/>
+            <w:tcMar>
+              <w:top w:w="0" w:type="dxa"/>
+              <w:bottom w:w="0" w:type="dxa"/>
+              <w:left w:w="0" w:type="dxa"/>
+              <w:right w:w="0" w:type="dxa"/>
+            </w:tcMar>
+            <w:vAlign w:val="center"/>
+          </w:tcPr>
+          <w:p>
+            <w:pPr>
+              <w:jc w:val="right"/>
               <w:spacing w:after="40" w:before="40"/>
               <w:ind w:firstLine="0" w:left="100" w:right="100"/>
             </w:pPr>
@@ -3056,25 +2574,19 @@
             <w:tcBorders>
               <w:bottom w:val="single" w:sz="8" w:space="0" w:color="333333"/>
               <w:top w:val="single" w:sz="8" w:space="0" w:color="333333"/>
-              <w:left w:val="nil"/>
-              <w:right w:val="nil"/>
-            </w:tcBorders>
-            <w:shd w:val="clear" w:color="auto" w:fill="FFFFFF"/>
-            <w:tcMar>
-              <w:top w:w="0" w:type="dxa"/>
-              <w:bottom w:w="0" w:type="dxa"/>
-              <w:left w:w="0" w:type="dxa"/>
-              <w:right w:w="0" w:type="dxa"/>
-            </w:tcMar>
-            <w:vAlign w:val="center"/>
-          </w:tcPr>
-          <w:p>
-            <w:pPr>
-              <w:jc w:val="right"/>
-              <w:bottom w:val="nil"/>
-              <w:top w:val="nil"/>
-              <w:left w:val="nil"/>
-              <w:right w:val="nil"/>
+            </w:tcBorders>
+            <w:shd w:val="clear" w:color="auto" w:fill="FFFFFF"/>
+            <w:tcMar>
+              <w:top w:w="0" w:type="dxa"/>
+              <w:bottom w:w="0" w:type="dxa"/>
+              <w:left w:w="0" w:type="dxa"/>
+              <w:right w:w="0" w:type="dxa"/>
+            </w:tcMar>
+            <w:vAlign w:val="center"/>
+          </w:tcPr>
+          <w:p>
+            <w:pPr>
+              <w:jc w:val="right"/>
               <w:spacing w:after="40" w:before="40"/>
               <w:ind w:firstLine="0" w:left="100" w:right="100"/>
             </w:pPr>
@@ -3101,54 +2613,42 @@
             <w:tcBorders>
               <w:bottom w:val="single" w:sz="8" w:space="0" w:color="333333"/>
               <w:top w:val="single" w:sz="8" w:space="0" w:color="333333"/>
-              <w:left w:val="nil"/>
-              <w:right w:val="nil"/>
-            </w:tcBorders>
-            <w:shd w:val="clear" w:color="auto" w:fill="FFFFFF"/>
-            <w:tcMar>
-              <w:top w:w="0" w:type="dxa"/>
-              <w:bottom w:w="0" w:type="dxa"/>
-              <w:left w:w="0" w:type="dxa"/>
-              <w:right w:w="0" w:type="dxa"/>
-            </w:tcMar>
-            <w:vAlign w:val="center"/>
-          </w:tcPr>
-          <w:p>
-            <w:pPr>
-              <w:jc w:val="right"/>
-              <w:bottom w:val="nil"/>
-              <w:top w:val="nil"/>
-              <w:left w:val="nil"/>
-              <w:right w:val="nil"/>
-              <w:spacing w:after="40" w:before="40"/>
-              <w:ind w:firstLine="0" w:left="100" w:right="100"/>
-            </w:pPr>
-          </w:p>
-        </w:tc>
-        <w:tc>
-          <w:tcPr>
-            <w:tcBorders>
-              <w:bottom w:val="single" w:sz="8" w:space="0" w:color="333333"/>
-              <w:top w:val="single" w:sz="8" w:space="0" w:color="333333"/>
-              <w:left w:val="nil"/>
-              <w:right w:val="nil"/>
-            </w:tcBorders>
-            <w:shd w:val="clear" w:color="auto" w:fill="FFFFFF"/>
-            <w:tcMar>
-              <w:top w:w="0" w:type="dxa"/>
-              <w:bottom w:w="0" w:type="dxa"/>
-              <w:left w:w="0" w:type="dxa"/>
-              <w:right w:w="0" w:type="dxa"/>
-            </w:tcMar>
-            <w:vAlign w:val="center"/>
-          </w:tcPr>
-          <w:p>
-            <w:pPr>
-              <w:jc w:val="right"/>
-              <w:bottom w:val="nil"/>
-              <w:top w:val="nil"/>
-              <w:left w:val="nil"/>
-              <w:right w:val="nil"/>
+            </w:tcBorders>
+            <w:shd w:val="clear" w:color="auto" w:fill="FFFFFF"/>
+            <w:tcMar>
+              <w:top w:w="0" w:type="dxa"/>
+              <w:bottom w:w="0" w:type="dxa"/>
+              <w:left w:w="0" w:type="dxa"/>
+              <w:right w:w="0" w:type="dxa"/>
+            </w:tcMar>
+            <w:vAlign w:val="center"/>
+          </w:tcPr>
+          <w:p>
+            <w:pPr>
+              <w:jc w:val="right"/>
+              <w:spacing w:after="40" w:before="40"/>
+              <w:ind w:firstLine="0" w:left="100" w:right="100"/>
+            </w:pPr>
+          </w:p>
+        </w:tc>
+        <w:tc>
+          <w:tcPr>
+            <w:tcBorders>
+              <w:bottom w:val="single" w:sz="8" w:space="0" w:color="333333"/>
+              <w:top w:val="single" w:sz="8" w:space="0" w:color="333333"/>
+            </w:tcBorders>
+            <w:shd w:val="clear" w:color="auto" w:fill="FFFFFF"/>
+            <w:tcMar>
+              <w:top w:w="0" w:type="dxa"/>
+              <w:bottom w:w="0" w:type="dxa"/>
+              <w:left w:w="0" w:type="dxa"/>
+              <w:right w:w="0" w:type="dxa"/>
+            </w:tcMar>
+            <w:vAlign w:val="center"/>
+          </w:tcPr>
+          <w:p>
+            <w:pPr>
+              <w:jc w:val="right"/>
               <w:spacing w:after="40" w:before="40"/>
               <w:ind w:firstLine="0" w:left="100" w:right="100"/>
             </w:pPr>
@@ -3168,25 +2668,19 @@
             <w:tcBorders>
               <w:bottom w:val="single" w:sz="8" w:space="0" w:color="333333"/>
               <w:top w:val="single" w:sz="8" w:space="0" w:color="333333"/>
-              <w:left w:val="nil"/>
-              <w:right w:val="nil"/>
-            </w:tcBorders>
-            <w:shd w:val="clear" w:color="auto" w:fill="FFFFFF"/>
-            <w:tcMar>
-              <w:top w:w="0" w:type="dxa"/>
-              <w:bottom w:w="0" w:type="dxa"/>
-              <w:left w:w="0" w:type="dxa"/>
-              <w:right w:w="0" w:type="dxa"/>
-            </w:tcMar>
-            <w:vAlign w:val="center"/>
-          </w:tcPr>
-          <w:p>
-            <w:pPr>
-              <w:jc w:val="right"/>
-              <w:bottom w:val="nil"/>
-              <w:top w:val="nil"/>
-              <w:left w:val="nil"/>
-              <w:right w:val="nil"/>
+            </w:tcBorders>
+            <w:shd w:val="clear" w:color="auto" w:fill="FFFFFF"/>
+            <w:tcMar>
+              <w:top w:w="0" w:type="dxa"/>
+              <w:bottom w:w="0" w:type="dxa"/>
+              <w:left w:w="0" w:type="dxa"/>
+              <w:right w:w="0" w:type="dxa"/>
+            </w:tcMar>
+            <w:vAlign w:val="center"/>
+          </w:tcPr>
+          <w:p>
+            <w:pPr>
+              <w:jc w:val="right"/>
               <w:spacing w:after="40" w:before="40"/>
               <w:ind w:firstLine="0" w:left="100" w:right="100"/>
             </w:pPr>
@@ -3206,25 +2700,19 @@
             <w:tcBorders>
               <w:bottom w:val="single" w:sz="8" w:space="0" w:color="333333"/>
               <w:top w:val="single" w:sz="8" w:space="0" w:color="333333"/>
-              <w:left w:val="nil"/>
-              <w:right w:val="nil"/>
-            </w:tcBorders>
-            <w:shd w:val="clear" w:color="auto" w:fill="FFFFFF"/>
-            <w:tcMar>
-              <w:top w:w="0" w:type="dxa"/>
-              <w:bottom w:w="0" w:type="dxa"/>
-              <w:left w:w="0" w:type="dxa"/>
-              <w:right w:w="0" w:type="dxa"/>
-            </w:tcMar>
-            <w:vAlign w:val="center"/>
-          </w:tcPr>
-          <w:p>
-            <w:pPr>
-              <w:jc w:val="right"/>
-              <w:bottom w:val="nil"/>
-              <w:top w:val="nil"/>
-              <w:left w:val="nil"/>
-              <w:right w:val="nil"/>
+            </w:tcBorders>
+            <w:shd w:val="clear" w:color="auto" w:fill="FFFFFF"/>
+            <w:tcMar>
+              <w:top w:w="0" w:type="dxa"/>
+              <w:bottom w:w="0" w:type="dxa"/>
+              <w:left w:w="0" w:type="dxa"/>
+              <w:right w:w="0" w:type="dxa"/>
+            </w:tcMar>
+            <w:vAlign w:val="center"/>
+          </w:tcPr>
+          <w:p>
+            <w:pPr>
+              <w:jc w:val="right"/>
               <w:spacing w:after="40" w:before="40"/>
               <w:ind w:firstLine="0" w:left="100" w:right="100"/>
             </w:pPr>
@@ -3244,25 +2732,19 @@
             <w:tcBorders>
               <w:bottom w:val="single" w:sz="8" w:space="0" w:color="333333"/>
               <w:top w:val="single" w:sz="8" w:space="0" w:color="333333"/>
-              <w:left w:val="nil"/>
-              <w:right w:val="nil"/>
-            </w:tcBorders>
-            <w:shd w:val="clear" w:color="auto" w:fill="FFFFFF"/>
-            <w:tcMar>
-              <w:top w:w="0" w:type="dxa"/>
-              <w:bottom w:w="0" w:type="dxa"/>
-              <w:left w:w="0" w:type="dxa"/>
-              <w:right w:w="0" w:type="dxa"/>
-            </w:tcMar>
-            <w:vAlign w:val="center"/>
-          </w:tcPr>
-          <w:p>
-            <w:pPr>
-              <w:jc w:val="right"/>
-              <w:bottom w:val="nil"/>
-              <w:top w:val="nil"/>
-              <w:left w:val="nil"/>
-              <w:right w:val="nil"/>
+            </w:tcBorders>
+            <w:shd w:val="clear" w:color="auto" w:fill="FFFFFF"/>
+            <w:tcMar>
+              <w:top w:w="0" w:type="dxa"/>
+              <w:bottom w:w="0" w:type="dxa"/>
+              <w:left w:w="0" w:type="dxa"/>
+              <w:right w:w="0" w:type="dxa"/>
+            </w:tcMar>
+            <w:vAlign w:val="center"/>
+          </w:tcPr>
+          <w:p>
+            <w:pPr>
+              <w:jc w:val="right"/>
               <w:spacing w:after="40" w:before="40"/>
               <w:ind w:firstLine="0" w:left="100" w:right="100"/>
             </w:pPr>
@@ -3282,25 +2764,19 @@
             <w:tcBorders>
               <w:bottom w:val="single" w:sz="8" w:space="0" w:color="333333"/>
               <w:top w:val="single" w:sz="8" w:space="0" w:color="333333"/>
-              <w:left w:val="nil"/>
-              <w:right w:val="nil"/>
-            </w:tcBorders>
-            <w:shd w:val="clear" w:color="auto" w:fill="FFFFFF"/>
-            <w:tcMar>
-              <w:top w:w="0" w:type="dxa"/>
-              <w:bottom w:w="0" w:type="dxa"/>
-              <w:left w:w="0" w:type="dxa"/>
-              <w:right w:w="0" w:type="dxa"/>
-            </w:tcMar>
-            <w:vAlign w:val="center"/>
-          </w:tcPr>
-          <w:p>
-            <w:pPr>
-              <w:jc w:val="right"/>
-              <w:bottom w:val="nil"/>
-              <w:top w:val="nil"/>
-              <w:left w:val="nil"/>
-              <w:right w:val="nil"/>
+            </w:tcBorders>
+            <w:shd w:val="clear" w:color="auto" w:fill="FFFFFF"/>
+            <w:tcMar>
+              <w:top w:w="0" w:type="dxa"/>
+              <w:bottom w:w="0" w:type="dxa"/>
+              <w:left w:w="0" w:type="dxa"/>
+              <w:right w:w="0" w:type="dxa"/>
+            </w:tcMar>
+            <w:vAlign w:val="center"/>
+          </w:tcPr>
+          <w:p>
+            <w:pPr>
+              <w:jc w:val="right"/>
               <w:spacing w:after="40" w:before="40"/>
               <w:ind w:firstLine="0" w:left="100" w:right="100"/>
             </w:pPr>
@@ -3320,25 +2796,19 @@
             <w:tcBorders>
               <w:bottom w:val="single" w:sz="8" w:space="0" w:color="333333"/>
               <w:top w:val="single" w:sz="8" w:space="0" w:color="333333"/>
-              <w:left w:val="nil"/>
-              <w:right w:val="nil"/>
-            </w:tcBorders>
-            <w:shd w:val="clear" w:color="auto" w:fill="FFFFFF"/>
-            <w:tcMar>
-              <w:top w:w="0" w:type="dxa"/>
-              <w:bottom w:w="0" w:type="dxa"/>
-              <w:left w:w="0" w:type="dxa"/>
-              <w:right w:w="0" w:type="dxa"/>
-            </w:tcMar>
-            <w:vAlign w:val="center"/>
-          </w:tcPr>
-          <w:p>
-            <w:pPr>
-              <w:jc w:val="right"/>
-              <w:bottom w:val="nil"/>
-              <w:top w:val="nil"/>
-              <w:left w:val="nil"/>
-              <w:right w:val="nil"/>
+            </w:tcBorders>
+            <w:shd w:val="clear" w:color="auto" w:fill="FFFFFF"/>
+            <w:tcMar>
+              <w:top w:w="0" w:type="dxa"/>
+              <w:bottom w:w="0" w:type="dxa"/>
+              <w:left w:w="0" w:type="dxa"/>
+              <w:right w:w="0" w:type="dxa"/>
+            </w:tcMar>
+            <w:vAlign w:val="center"/>
+          </w:tcPr>
+          <w:p>
+            <w:pPr>
+              <w:jc w:val="right"/>
               <w:spacing w:after="40" w:before="40"/>
               <w:ind w:firstLine="0" w:left="100" w:right="100"/>
             </w:pPr>
@@ -3358,25 +2828,19 @@
             <w:tcBorders>
               <w:bottom w:val="single" w:sz="8" w:space="0" w:color="333333"/>
               <w:top w:val="single" w:sz="8" w:space="0" w:color="333333"/>
-              <w:left w:val="nil"/>
-              <w:right w:val="nil"/>
-            </w:tcBorders>
-            <w:shd w:val="clear" w:color="auto" w:fill="FFFFFF"/>
-            <w:tcMar>
-              <w:top w:w="0" w:type="dxa"/>
-              <w:bottom w:w="0" w:type="dxa"/>
-              <w:left w:w="0" w:type="dxa"/>
-              <w:right w:w="0" w:type="dxa"/>
-            </w:tcMar>
-            <w:vAlign w:val="center"/>
-          </w:tcPr>
-          <w:p>
-            <w:pPr>
-              <w:jc w:val="right"/>
-              <w:bottom w:val="nil"/>
-              <w:top w:val="nil"/>
-              <w:left w:val="nil"/>
-              <w:right w:val="nil"/>
+            </w:tcBorders>
+            <w:shd w:val="clear" w:color="auto" w:fill="FFFFFF"/>
+            <w:tcMar>
+              <w:top w:w="0" w:type="dxa"/>
+              <w:bottom w:w="0" w:type="dxa"/>
+              <w:left w:w="0" w:type="dxa"/>
+              <w:right w:w="0" w:type="dxa"/>
+            </w:tcMar>
+            <w:vAlign w:val="center"/>
+          </w:tcPr>
+          <w:p>
+            <w:pPr>
+              <w:jc w:val="right"/>
               <w:spacing w:after="40" w:before="40"/>
               <w:ind w:firstLine="0" w:left="100" w:right="100"/>
             </w:pPr>
@@ -3403,54 +2867,42 @@
             <w:tcBorders>
               <w:bottom w:val="single" w:sz="8" w:space="0" w:color="333333"/>
               <w:top w:val="single" w:sz="8" w:space="0" w:color="333333"/>
-              <w:left w:val="nil"/>
-              <w:right w:val="nil"/>
-            </w:tcBorders>
-            <w:shd w:val="clear" w:color="auto" w:fill="FFFFFF"/>
-            <w:tcMar>
-              <w:top w:w="0" w:type="dxa"/>
-              <w:bottom w:w="0" w:type="dxa"/>
-              <w:left w:w="0" w:type="dxa"/>
-              <w:right w:w="0" w:type="dxa"/>
-            </w:tcMar>
-            <w:vAlign w:val="center"/>
-          </w:tcPr>
-          <w:p>
-            <w:pPr>
-              <w:jc w:val="right"/>
-              <w:bottom w:val="nil"/>
-              <w:top w:val="nil"/>
-              <w:left w:val="nil"/>
-              <w:right w:val="nil"/>
-              <w:spacing w:after="40" w:before="40"/>
-              <w:ind w:firstLine="0" w:left="100" w:right="100"/>
-            </w:pPr>
-          </w:p>
-        </w:tc>
-        <w:tc>
-          <w:tcPr>
-            <w:tcBorders>
-              <w:bottom w:val="single" w:sz="8" w:space="0" w:color="333333"/>
-              <w:top w:val="single" w:sz="8" w:space="0" w:color="333333"/>
-              <w:left w:val="nil"/>
-              <w:right w:val="nil"/>
-            </w:tcBorders>
-            <w:shd w:val="clear" w:color="auto" w:fill="FFFFFF"/>
-            <w:tcMar>
-              <w:top w:w="0" w:type="dxa"/>
-              <w:bottom w:w="0" w:type="dxa"/>
-              <w:left w:w="0" w:type="dxa"/>
-              <w:right w:w="0" w:type="dxa"/>
-            </w:tcMar>
-            <w:vAlign w:val="center"/>
-          </w:tcPr>
-          <w:p>
-            <w:pPr>
-              <w:jc w:val="right"/>
-              <w:bottom w:val="nil"/>
-              <w:top w:val="nil"/>
-              <w:left w:val="nil"/>
-              <w:right w:val="nil"/>
+            </w:tcBorders>
+            <w:shd w:val="clear" w:color="auto" w:fill="FFFFFF"/>
+            <w:tcMar>
+              <w:top w:w="0" w:type="dxa"/>
+              <w:bottom w:w="0" w:type="dxa"/>
+              <w:left w:w="0" w:type="dxa"/>
+              <w:right w:w="0" w:type="dxa"/>
+            </w:tcMar>
+            <w:vAlign w:val="center"/>
+          </w:tcPr>
+          <w:p>
+            <w:pPr>
+              <w:jc w:val="right"/>
+              <w:spacing w:after="40" w:before="40"/>
+              <w:ind w:firstLine="0" w:left="100" w:right="100"/>
+            </w:pPr>
+          </w:p>
+        </w:tc>
+        <w:tc>
+          <w:tcPr>
+            <w:tcBorders>
+              <w:bottom w:val="single" w:sz="8" w:space="0" w:color="333333"/>
+              <w:top w:val="single" w:sz="8" w:space="0" w:color="333333"/>
+            </w:tcBorders>
+            <w:shd w:val="clear" w:color="auto" w:fill="FFFFFF"/>
+            <w:tcMar>
+              <w:top w:w="0" w:type="dxa"/>
+              <w:bottom w:w="0" w:type="dxa"/>
+              <w:left w:w="0" w:type="dxa"/>
+              <w:right w:w="0" w:type="dxa"/>
+            </w:tcMar>
+            <w:vAlign w:val="center"/>
+          </w:tcPr>
+          <w:p>
+            <w:pPr>
+              <w:jc w:val="right"/>
               <w:spacing w:after="40" w:before="40"/>
               <w:ind w:firstLine="0" w:left="100" w:right="100"/>
             </w:pPr>
@@ -3470,25 +2922,19 @@
             <w:tcBorders>
               <w:bottom w:val="single" w:sz="8" w:space="0" w:color="333333"/>
               <w:top w:val="single" w:sz="8" w:space="0" w:color="333333"/>
-              <w:left w:val="nil"/>
-              <w:right w:val="nil"/>
-            </w:tcBorders>
-            <w:shd w:val="clear" w:color="auto" w:fill="FFFFFF"/>
-            <w:tcMar>
-              <w:top w:w="0" w:type="dxa"/>
-              <w:bottom w:w="0" w:type="dxa"/>
-              <w:left w:w="0" w:type="dxa"/>
-              <w:right w:w="0" w:type="dxa"/>
-            </w:tcMar>
-            <w:vAlign w:val="center"/>
-          </w:tcPr>
-          <w:p>
-            <w:pPr>
-              <w:jc w:val="right"/>
-              <w:bottom w:val="nil"/>
-              <w:top w:val="nil"/>
-              <w:left w:val="nil"/>
-              <w:right w:val="nil"/>
+            </w:tcBorders>
+            <w:shd w:val="clear" w:color="auto" w:fill="FFFFFF"/>
+            <w:tcMar>
+              <w:top w:w="0" w:type="dxa"/>
+              <w:bottom w:w="0" w:type="dxa"/>
+              <w:left w:w="0" w:type="dxa"/>
+              <w:right w:w="0" w:type="dxa"/>
+            </w:tcMar>
+            <w:vAlign w:val="center"/>
+          </w:tcPr>
+          <w:p>
+            <w:pPr>
+              <w:jc w:val="right"/>
               <w:spacing w:after="40" w:before="40"/>
               <w:ind w:firstLine="0" w:left="100" w:right="100"/>
             </w:pPr>
@@ -3508,25 +2954,19 @@
             <w:tcBorders>
               <w:bottom w:val="single" w:sz="8" w:space="0" w:color="333333"/>
               <w:top w:val="single" w:sz="8" w:space="0" w:color="333333"/>
-              <w:left w:val="nil"/>
-              <w:right w:val="nil"/>
-            </w:tcBorders>
-            <w:shd w:val="clear" w:color="auto" w:fill="FFFFFF"/>
-            <w:tcMar>
-              <w:top w:w="0" w:type="dxa"/>
-              <w:bottom w:w="0" w:type="dxa"/>
-              <w:left w:w="0" w:type="dxa"/>
-              <w:right w:w="0" w:type="dxa"/>
-            </w:tcMar>
-            <w:vAlign w:val="center"/>
-          </w:tcPr>
-          <w:p>
-            <w:pPr>
-              <w:jc w:val="right"/>
-              <w:bottom w:val="nil"/>
-              <w:top w:val="nil"/>
-              <w:left w:val="nil"/>
-              <w:right w:val="nil"/>
+            </w:tcBorders>
+            <w:shd w:val="clear" w:color="auto" w:fill="FFFFFF"/>
+            <w:tcMar>
+              <w:top w:w="0" w:type="dxa"/>
+              <w:bottom w:w="0" w:type="dxa"/>
+              <w:left w:w="0" w:type="dxa"/>
+              <w:right w:w="0" w:type="dxa"/>
+            </w:tcMar>
+            <w:vAlign w:val="center"/>
+          </w:tcPr>
+          <w:p>
+            <w:pPr>
+              <w:jc w:val="right"/>
               <w:spacing w:after="40" w:before="40"/>
               <w:ind w:firstLine="0" w:left="100" w:right="100"/>
             </w:pPr>
@@ -3546,25 +2986,19 @@
             <w:tcBorders>
               <w:bottom w:val="single" w:sz="8" w:space="0" w:color="333333"/>
               <w:top w:val="single" w:sz="8" w:space="0" w:color="333333"/>
-              <w:left w:val="nil"/>
-              <w:right w:val="nil"/>
-            </w:tcBorders>
-            <w:shd w:val="clear" w:color="auto" w:fill="FFFFFF"/>
-            <w:tcMar>
-              <w:top w:w="0" w:type="dxa"/>
-              <w:bottom w:w="0" w:type="dxa"/>
-              <w:left w:w="0" w:type="dxa"/>
-              <w:right w:w="0" w:type="dxa"/>
-            </w:tcMar>
-            <w:vAlign w:val="center"/>
-          </w:tcPr>
-          <w:p>
-            <w:pPr>
-              <w:jc w:val="right"/>
-              <w:bottom w:val="nil"/>
-              <w:top w:val="nil"/>
-              <w:left w:val="nil"/>
-              <w:right w:val="nil"/>
+            </w:tcBorders>
+            <w:shd w:val="clear" w:color="auto" w:fill="FFFFFF"/>
+            <w:tcMar>
+              <w:top w:w="0" w:type="dxa"/>
+              <w:bottom w:w="0" w:type="dxa"/>
+              <w:left w:w="0" w:type="dxa"/>
+              <w:right w:w="0" w:type="dxa"/>
+            </w:tcMar>
+            <w:vAlign w:val="center"/>
+          </w:tcPr>
+          <w:p>
+            <w:pPr>
+              <w:jc w:val="right"/>
               <w:spacing w:after="40" w:before="40"/>
               <w:ind w:firstLine="0" w:left="100" w:right="100"/>
             </w:pPr>
@@ -3584,25 +3018,19 @@
             <w:tcBorders>
               <w:bottom w:val="single" w:sz="8" w:space="0" w:color="333333"/>
               <w:top w:val="single" w:sz="8" w:space="0" w:color="333333"/>
-              <w:left w:val="nil"/>
-              <w:right w:val="nil"/>
-            </w:tcBorders>
-            <w:shd w:val="clear" w:color="auto" w:fill="FFFFFF"/>
-            <w:tcMar>
-              <w:top w:w="0" w:type="dxa"/>
-              <w:bottom w:w="0" w:type="dxa"/>
-              <w:left w:w="0" w:type="dxa"/>
-              <w:right w:w="0" w:type="dxa"/>
-            </w:tcMar>
-            <w:vAlign w:val="center"/>
-          </w:tcPr>
-          <w:p>
-            <w:pPr>
-              <w:jc w:val="right"/>
-              <w:bottom w:val="nil"/>
-              <w:top w:val="nil"/>
-              <w:left w:val="nil"/>
-              <w:right w:val="nil"/>
+            </w:tcBorders>
+            <w:shd w:val="clear" w:color="auto" w:fill="FFFFFF"/>
+            <w:tcMar>
+              <w:top w:w="0" w:type="dxa"/>
+              <w:bottom w:w="0" w:type="dxa"/>
+              <w:left w:w="0" w:type="dxa"/>
+              <w:right w:w="0" w:type="dxa"/>
+            </w:tcMar>
+            <w:vAlign w:val="center"/>
+          </w:tcPr>
+          <w:p>
+            <w:pPr>
+              <w:jc w:val="right"/>
               <w:spacing w:after="40" w:before="40"/>
               <w:ind w:firstLine="0" w:left="100" w:right="100"/>
             </w:pPr>
@@ -3622,25 +3050,19 @@
             <w:tcBorders>
               <w:bottom w:val="single" w:sz="8" w:space="0" w:color="333333"/>
               <w:top w:val="single" w:sz="8" w:space="0" w:color="333333"/>
-              <w:left w:val="nil"/>
-              <w:right w:val="nil"/>
-            </w:tcBorders>
-            <w:shd w:val="clear" w:color="auto" w:fill="FFFFFF"/>
-            <w:tcMar>
-              <w:top w:w="0" w:type="dxa"/>
-              <w:bottom w:w="0" w:type="dxa"/>
-              <w:left w:w="0" w:type="dxa"/>
-              <w:right w:w="0" w:type="dxa"/>
-            </w:tcMar>
-            <w:vAlign w:val="center"/>
-          </w:tcPr>
-          <w:p>
-            <w:pPr>
-              <w:jc w:val="right"/>
-              <w:bottom w:val="nil"/>
-              <w:top w:val="nil"/>
-              <w:left w:val="nil"/>
-              <w:right w:val="nil"/>
+            </w:tcBorders>
+            <w:shd w:val="clear" w:color="auto" w:fill="FFFFFF"/>
+            <w:tcMar>
+              <w:top w:w="0" w:type="dxa"/>
+              <w:bottom w:w="0" w:type="dxa"/>
+              <w:left w:w="0" w:type="dxa"/>
+              <w:right w:w="0" w:type="dxa"/>
+            </w:tcMar>
+            <w:vAlign w:val="center"/>
+          </w:tcPr>
+          <w:p>
+            <w:pPr>
+              <w:jc w:val="right"/>
               <w:spacing w:after="40" w:before="40"/>
               <w:ind w:firstLine="0" w:left="100" w:right="100"/>
             </w:pPr>
@@ -3660,25 +3082,19 @@
             <w:tcBorders>
               <w:bottom w:val="single" w:sz="8" w:space="0" w:color="333333"/>
               <w:top w:val="single" w:sz="8" w:space="0" w:color="333333"/>
-              <w:left w:val="nil"/>
-              <w:right w:val="nil"/>
-            </w:tcBorders>
-            <w:shd w:val="clear" w:color="auto" w:fill="FFFFFF"/>
-            <w:tcMar>
-              <w:top w:w="0" w:type="dxa"/>
-              <w:bottom w:w="0" w:type="dxa"/>
-              <w:left w:w="0" w:type="dxa"/>
-              <w:right w:w="0" w:type="dxa"/>
-            </w:tcMar>
-            <w:vAlign w:val="center"/>
-          </w:tcPr>
-          <w:p>
-            <w:pPr>
-              <w:jc w:val="right"/>
-              <w:bottom w:val="nil"/>
-              <w:top w:val="nil"/>
-              <w:left w:val="nil"/>
-              <w:right w:val="nil"/>
+            </w:tcBorders>
+            <w:shd w:val="clear" w:color="auto" w:fill="FFFFFF"/>
+            <w:tcMar>
+              <w:top w:w="0" w:type="dxa"/>
+              <w:bottom w:w="0" w:type="dxa"/>
+              <w:left w:w="0" w:type="dxa"/>
+              <w:right w:w="0" w:type="dxa"/>
+            </w:tcMar>
+            <w:vAlign w:val="center"/>
+          </w:tcPr>
+          <w:p>
+            <w:pPr>
+              <w:jc w:val="right"/>
               <w:spacing w:after="40" w:before="40"/>
               <w:ind w:firstLine="0" w:left="100" w:right="100"/>
             </w:pPr>
@@ -3705,54 +3121,42 @@
             <w:tcBorders>
               <w:bottom w:val="single" w:sz="8" w:space="0" w:color="333333"/>
               <w:top w:val="single" w:sz="8" w:space="0" w:color="333333"/>
-              <w:left w:val="nil"/>
-              <w:right w:val="nil"/>
-            </w:tcBorders>
-            <w:shd w:val="clear" w:color="auto" w:fill="FFFFFF"/>
-            <w:tcMar>
-              <w:top w:w="0" w:type="dxa"/>
-              <w:bottom w:w="0" w:type="dxa"/>
-              <w:left w:w="0" w:type="dxa"/>
-              <w:right w:w="0" w:type="dxa"/>
-            </w:tcMar>
-            <w:vAlign w:val="center"/>
-          </w:tcPr>
-          <w:p>
-            <w:pPr>
-              <w:jc w:val="right"/>
-              <w:bottom w:val="nil"/>
-              <w:top w:val="nil"/>
-              <w:left w:val="nil"/>
-              <w:right w:val="nil"/>
-              <w:spacing w:after="40" w:before="40"/>
-              <w:ind w:firstLine="0" w:left="100" w:right="100"/>
-            </w:pPr>
-          </w:p>
-        </w:tc>
-        <w:tc>
-          <w:tcPr>
-            <w:tcBorders>
-              <w:bottom w:val="single" w:sz="8" w:space="0" w:color="333333"/>
-              <w:top w:val="single" w:sz="8" w:space="0" w:color="333333"/>
-              <w:left w:val="nil"/>
-              <w:right w:val="nil"/>
-            </w:tcBorders>
-            <w:shd w:val="clear" w:color="auto" w:fill="FFFFFF"/>
-            <w:tcMar>
-              <w:top w:w="0" w:type="dxa"/>
-              <w:bottom w:w="0" w:type="dxa"/>
-              <w:left w:w="0" w:type="dxa"/>
-              <w:right w:w="0" w:type="dxa"/>
-            </w:tcMar>
-            <w:vAlign w:val="center"/>
-          </w:tcPr>
-          <w:p>
-            <w:pPr>
-              <w:jc w:val="right"/>
-              <w:bottom w:val="nil"/>
-              <w:top w:val="nil"/>
-              <w:left w:val="nil"/>
-              <w:right w:val="nil"/>
+            </w:tcBorders>
+            <w:shd w:val="clear" w:color="auto" w:fill="FFFFFF"/>
+            <w:tcMar>
+              <w:top w:w="0" w:type="dxa"/>
+              <w:bottom w:w="0" w:type="dxa"/>
+              <w:left w:w="0" w:type="dxa"/>
+              <w:right w:w="0" w:type="dxa"/>
+            </w:tcMar>
+            <w:vAlign w:val="center"/>
+          </w:tcPr>
+          <w:p>
+            <w:pPr>
+              <w:jc w:val="right"/>
+              <w:spacing w:after="40" w:before="40"/>
+              <w:ind w:firstLine="0" w:left="100" w:right="100"/>
+            </w:pPr>
+          </w:p>
+        </w:tc>
+        <w:tc>
+          <w:tcPr>
+            <w:tcBorders>
+              <w:bottom w:val="single" w:sz="8" w:space="0" w:color="333333"/>
+              <w:top w:val="single" w:sz="8" w:space="0" w:color="333333"/>
+            </w:tcBorders>
+            <w:shd w:val="clear" w:color="auto" w:fill="FFFFFF"/>
+            <w:tcMar>
+              <w:top w:w="0" w:type="dxa"/>
+              <w:bottom w:w="0" w:type="dxa"/>
+              <w:left w:w="0" w:type="dxa"/>
+              <w:right w:w="0" w:type="dxa"/>
+            </w:tcMar>
+            <w:vAlign w:val="center"/>
+          </w:tcPr>
+          <w:p>
+            <w:pPr>
+              <w:jc w:val="right"/>
               <w:spacing w:after="40" w:before="40"/>
               <w:ind w:firstLine="0" w:left="100" w:right="100"/>
             </w:pPr>
@@ -3772,25 +3176,19 @@
             <w:tcBorders>
               <w:bottom w:val="single" w:sz="8" w:space="0" w:color="333333"/>
               <w:top w:val="single" w:sz="8" w:space="0" w:color="333333"/>
-              <w:left w:val="nil"/>
-              <w:right w:val="nil"/>
-            </w:tcBorders>
-            <w:shd w:val="clear" w:color="auto" w:fill="FFFFFF"/>
-            <w:tcMar>
-              <w:top w:w="0" w:type="dxa"/>
-              <w:bottom w:w="0" w:type="dxa"/>
-              <w:left w:w="0" w:type="dxa"/>
-              <w:right w:w="0" w:type="dxa"/>
-            </w:tcMar>
-            <w:vAlign w:val="center"/>
-          </w:tcPr>
-          <w:p>
-            <w:pPr>
-              <w:jc w:val="right"/>
-              <w:bottom w:val="nil"/>
-              <w:top w:val="nil"/>
-              <w:left w:val="nil"/>
-              <w:right w:val="nil"/>
+            </w:tcBorders>
+            <w:shd w:val="clear" w:color="auto" w:fill="FFFFFF"/>
+            <w:tcMar>
+              <w:top w:w="0" w:type="dxa"/>
+              <w:bottom w:w="0" w:type="dxa"/>
+              <w:left w:w="0" w:type="dxa"/>
+              <w:right w:w="0" w:type="dxa"/>
+            </w:tcMar>
+            <w:vAlign w:val="center"/>
+          </w:tcPr>
+          <w:p>
+            <w:pPr>
+              <w:jc w:val="right"/>
               <w:spacing w:after="40" w:before="40"/>
               <w:ind w:firstLine="0" w:left="100" w:right="100"/>
             </w:pPr>
@@ -3810,25 +3208,19 @@
             <w:tcBorders>
               <w:bottom w:val="single" w:sz="8" w:space="0" w:color="333333"/>
               <w:top w:val="single" w:sz="8" w:space="0" w:color="333333"/>
-              <w:left w:val="nil"/>
-              <w:right w:val="nil"/>
-            </w:tcBorders>
-            <w:shd w:val="clear" w:color="auto" w:fill="FFFFFF"/>
-            <w:tcMar>
-              <w:top w:w="0" w:type="dxa"/>
-              <w:bottom w:w="0" w:type="dxa"/>
-              <w:left w:w="0" w:type="dxa"/>
-              <w:right w:w="0" w:type="dxa"/>
-            </w:tcMar>
-            <w:vAlign w:val="center"/>
-          </w:tcPr>
-          <w:p>
-            <w:pPr>
-              <w:jc w:val="right"/>
-              <w:bottom w:val="nil"/>
-              <w:top w:val="nil"/>
-              <w:left w:val="nil"/>
-              <w:right w:val="nil"/>
+            </w:tcBorders>
+            <w:shd w:val="clear" w:color="auto" w:fill="FFFFFF"/>
+            <w:tcMar>
+              <w:top w:w="0" w:type="dxa"/>
+              <w:bottom w:w="0" w:type="dxa"/>
+              <w:left w:w="0" w:type="dxa"/>
+              <w:right w:w="0" w:type="dxa"/>
+            </w:tcMar>
+            <w:vAlign w:val="center"/>
+          </w:tcPr>
+          <w:p>
+            <w:pPr>
+              <w:jc w:val="right"/>
               <w:spacing w:after="40" w:before="40"/>
               <w:ind w:firstLine="0" w:left="100" w:right="100"/>
             </w:pPr>
@@ -3848,25 +3240,19 @@
             <w:tcBorders>
               <w:bottom w:val="single" w:sz="8" w:space="0" w:color="333333"/>
               <w:top w:val="single" w:sz="8" w:space="0" w:color="333333"/>
-              <w:left w:val="nil"/>
-              <w:right w:val="nil"/>
-            </w:tcBorders>
-            <w:shd w:val="clear" w:color="auto" w:fill="FFFFFF"/>
-            <w:tcMar>
-              <w:top w:w="0" w:type="dxa"/>
-              <w:bottom w:w="0" w:type="dxa"/>
-              <w:left w:w="0" w:type="dxa"/>
-              <w:right w:w="0" w:type="dxa"/>
-            </w:tcMar>
-            <w:vAlign w:val="center"/>
-          </w:tcPr>
-          <w:p>
-            <w:pPr>
-              <w:jc w:val="right"/>
-              <w:bottom w:val="nil"/>
-              <w:top w:val="nil"/>
-              <w:left w:val="nil"/>
-              <w:right w:val="nil"/>
+            </w:tcBorders>
+            <w:shd w:val="clear" w:color="auto" w:fill="FFFFFF"/>
+            <w:tcMar>
+              <w:top w:w="0" w:type="dxa"/>
+              <w:bottom w:w="0" w:type="dxa"/>
+              <w:left w:w="0" w:type="dxa"/>
+              <w:right w:w="0" w:type="dxa"/>
+            </w:tcMar>
+            <w:vAlign w:val="center"/>
+          </w:tcPr>
+          <w:p>
+            <w:pPr>
+              <w:jc w:val="right"/>
               <w:spacing w:after="40" w:before="40"/>
               <w:ind w:firstLine="0" w:left="100" w:right="100"/>
             </w:pPr>
@@ -3886,25 +3272,19 @@
             <w:tcBorders>
               <w:bottom w:val="single" w:sz="8" w:space="0" w:color="333333"/>
               <w:top w:val="single" w:sz="8" w:space="0" w:color="333333"/>
-              <w:left w:val="nil"/>
-              <w:right w:val="nil"/>
-            </w:tcBorders>
-            <w:shd w:val="clear" w:color="auto" w:fill="FFFFFF"/>
-            <w:tcMar>
-              <w:top w:w="0" w:type="dxa"/>
-              <w:bottom w:w="0" w:type="dxa"/>
-              <w:left w:w="0" w:type="dxa"/>
-              <w:right w:w="0" w:type="dxa"/>
-            </w:tcMar>
-            <w:vAlign w:val="center"/>
-          </w:tcPr>
-          <w:p>
-            <w:pPr>
-              <w:jc w:val="right"/>
-              <w:bottom w:val="nil"/>
-              <w:top w:val="nil"/>
-              <w:left w:val="nil"/>
-              <w:right w:val="nil"/>
+            </w:tcBorders>
+            <w:shd w:val="clear" w:color="auto" w:fill="FFFFFF"/>
+            <w:tcMar>
+              <w:top w:w="0" w:type="dxa"/>
+              <w:bottom w:w="0" w:type="dxa"/>
+              <w:left w:w="0" w:type="dxa"/>
+              <w:right w:w="0" w:type="dxa"/>
+            </w:tcMar>
+            <w:vAlign w:val="center"/>
+          </w:tcPr>
+          <w:p>
+            <w:pPr>
+              <w:jc w:val="right"/>
               <w:spacing w:after="40" w:before="40"/>
               <w:ind w:firstLine="0" w:left="100" w:right="100"/>
             </w:pPr>
@@ -3924,25 +3304,19 @@
             <w:tcBorders>
               <w:bottom w:val="single" w:sz="8" w:space="0" w:color="333333"/>
               <w:top w:val="single" w:sz="8" w:space="0" w:color="333333"/>
-              <w:left w:val="nil"/>
-              <w:right w:val="nil"/>
-            </w:tcBorders>
-            <w:shd w:val="clear" w:color="auto" w:fill="FFFFFF"/>
-            <w:tcMar>
-              <w:top w:w="0" w:type="dxa"/>
-              <w:bottom w:w="0" w:type="dxa"/>
-              <w:left w:w="0" w:type="dxa"/>
-              <w:right w:w="0" w:type="dxa"/>
-            </w:tcMar>
-            <w:vAlign w:val="center"/>
-          </w:tcPr>
-          <w:p>
-            <w:pPr>
-              <w:jc w:val="right"/>
-              <w:bottom w:val="nil"/>
-              <w:top w:val="nil"/>
-              <w:left w:val="nil"/>
-              <w:right w:val="nil"/>
+            </w:tcBorders>
+            <w:shd w:val="clear" w:color="auto" w:fill="FFFFFF"/>
+            <w:tcMar>
+              <w:top w:w="0" w:type="dxa"/>
+              <w:bottom w:w="0" w:type="dxa"/>
+              <w:left w:w="0" w:type="dxa"/>
+              <w:right w:w="0" w:type="dxa"/>
+            </w:tcMar>
+            <w:vAlign w:val="center"/>
+          </w:tcPr>
+          <w:p>
+            <w:pPr>
+              <w:jc w:val="right"/>
               <w:spacing w:after="40" w:before="40"/>
               <w:ind w:firstLine="0" w:left="100" w:right="100"/>
             </w:pPr>
@@ -3962,25 +3336,19 @@
             <w:tcBorders>
               <w:bottom w:val="single" w:sz="8" w:space="0" w:color="333333"/>
               <w:top w:val="single" w:sz="8" w:space="0" w:color="333333"/>
-              <w:left w:val="nil"/>
-              <w:right w:val="nil"/>
-            </w:tcBorders>
-            <w:shd w:val="clear" w:color="auto" w:fill="FFFFFF"/>
-            <w:tcMar>
-              <w:top w:w="0" w:type="dxa"/>
-              <w:bottom w:w="0" w:type="dxa"/>
-              <w:left w:w="0" w:type="dxa"/>
-              <w:right w:w="0" w:type="dxa"/>
-            </w:tcMar>
-            <w:vAlign w:val="center"/>
-          </w:tcPr>
-          <w:p>
-            <w:pPr>
-              <w:jc w:val="right"/>
-              <w:bottom w:val="nil"/>
-              <w:top w:val="nil"/>
-              <w:left w:val="nil"/>
-              <w:right w:val="nil"/>
+            </w:tcBorders>
+            <w:shd w:val="clear" w:color="auto" w:fill="FFFFFF"/>
+            <w:tcMar>
+              <w:top w:w="0" w:type="dxa"/>
+              <w:bottom w:w="0" w:type="dxa"/>
+              <w:left w:w="0" w:type="dxa"/>
+              <w:right w:w="0" w:type="dxa"/>
+            </w:tcMar>
+            <w:vAlign w:val="center"/>
+          </w:tcPr>
+          <w:p>
+            <w:pPr>
+              <w:jc w:val="right"/>
               <w:spacing w:after="40" w:before="40"/>
               <w:ind w:firstLine="0" w:left="100" w:right="100"/>
             </w:pPr>
@@ -4007,54 +3375,42 @@
             <w:tcBorders>
               <w:bottom w:val="single" w:sz="8" w:space="0" w:color="333333"/>
               <w:top w:val="single" w:sz="8" w:space="0" w:color="333333"/>
-              <w:left w:val="nil"/>
-              <w:right w:val="nil"/>
-            </w:tcBorders>
-            <w:shd w:val="clear" w:color="auto" w:fill="FFFFFF"/>
-            <w:tcMar>
-              <w:top w:w="0" w:type="dxa"/>
-              <w:bottom w:w="0" w:type="dxa"/>
-              <w:left w:w="0" w:type="dxa"/>
-              <w:right w:w="0" w:type="dxa"/>
-            </w:tcMar>
-            <w:vAlign w:val="center"/>
-          </w:tcPr>
-          <w:p>
-            <w:pPr>
-              <w:jc w:val="right"/>
-              <w:bottom w:val="nil"/>
-              <w:top w:val="nil"/>
-              <w:left w:val="nil"/>
-              <w:right w:val="nil"/>
-              <w:spacing w:after="40" w:before="40"/>
-              <w:ind w:firstLine="0" w:left="100" w:right="100"/>
-            </w:pPr>
-          </w:p>
-        </w:tc>
-        <w:tc>
-          <w:tcPr>
-            <w:tcBorders>
-              <w:bottom w:val="single" w:sz="8" w:space="0" w:color="333333"/>
-              <w:top w:val="single" w:sz="8" w:space="0" w:color="333333"/>
-              <w:left w:val="nil"/>
-              <w:right w:val="nil"/>
-            </w:tcBorders>
-            <w:shd w:val="clear" w:color="auto" w:fill="FFFFFF"/>
-            <w:tcMar>
-              <w:top w:w="0" w:type="dxa"/>
-              <w:bottom w:w="0" w:type="dxa"/>
-              <w:left w:w="0" w:type="dxa"/>
-              <w:right w:w="0" w:type="dxa"/>
-            </w:tcMar>
-            <w:vAlign w:val="center"/>
-          </w:tcPr>
-          <w:p>
-            <w:pPr>
-              <w:jc w:val="right"/>
-              <w:bottom w:val="nil"/>
-              <w:top w:val="nil"/>
-              <w:left w:val="nil"/>
-              <w:right w:val="nil"/>
+            </w:tcBorders>
+            <w:shd w:val="clear" w:color="auto" w:fill="FFFFFF"/>
+            <w:tcMar>
+              <w:top w:w="0" w:type="dxa"/>
+              <w:bottom w:w="0" w:type="dxa"/>
+              <w:left w:w="0" w:type="dxa"/>
+              <w:right w:w="0" w:type="dxa"/>
+            </w:tcMar>
+            <w:vAlign w:val="center"/>
+          </w:tcPr>
+          <w:p>
+            <w:pPr>
+              <w:jc w:val="right"/>
+              <w:spacing w:after="40" w:before="40"/>
+              <w:ind w:firstLine="0" w:left="100" w:right="100"/>
+            </w:pPr>
+          </w:p>
+        </w:tc>
+        <w:tc>
+          <w:tcPr>
+            <w:tcBorders>
+              <w:bottom w:val="single" w:sz="8" w:space="0" w:color="333333"/>
+              <w:top w:val="single" w:sz="8" w:space="0" w:color="333333"/>
+            </w:tcBorders>
+            <w:shd w:val="clear" w:color="auto" w:fill="FFFFFF"/>
+            <w:tcMar>
+              <w:top w:w="0" w:type="dxa"/>
+              <w:bottom w:w="0" w:type="dxa"/>
+              <w:left w:w="0" w:type="dxa"/>
+              <w:right w:w="0" w:type="dxa"/>
+            </w:tcMar>
+            <w:vAlign w:val="center"/>
+          </w:tcPr>
+          <w:p>
+            <w:pPr>
+              <w:jc w:val="right"/>
               <w:spacing w:after="40" w:before="40"/>
               <w:ind w:firstLine="0" w:left="100" w:right="100"/>
             </w:pPr>
@@ -4074,25 +3430,19 @@
             <w:tcBorders>
               <w:bottom w:val="single" w:sz="8" w:space="0" w:color="333333"/>
               <w:top w:val="single" w:sz="8" w:space="0" w:color="333333"/>
-              <w:left w:val="nil"/>
-              <w:right w:val="nil"/>
-            </w:tcBorders>
-            <w:shd w:val="clear" w:color="auto" w:fill="FFFFFF"/>
-            <w:tcMar>
-              <w:top w:w="0" w:type="dxa"/>
-              <w:bottom w:w="0" w:type="dxa"/>
-              <w:left w:w="0" w:type="dxa"/>
-              <w:right w:w="0" w:type="dxa"/>
-            </w:tcMar>
-            <w:vAlign w:val="center"/>
-          </w:tcPr>
-          <w:p>
-            <w:pPr>
-              <w:jc w:val="right"/>
-              <w:bottom w:val="nil"/>
-              <w:top w:val="nil"/>
-              <w:left w:val="nil"/>
-              <w:right w:val="nil"/>
+            </w:tcBorders>
+            <w:shd w:val="clear" w:color="auto" w:fill="FFFFFF"/>
+            <w:tcMar>
+              <w:top w:w="0" w:type="dxa"/>
+              <w:bottom w:w="0" w:type="dxa"/>
+              <w:left w:w="0" w:type="dxa"/>
+              <w:right w:w="0" w:type="dxa"/>
+            </w:tcMar>
+            <w:vAlign w:val="center"/>
+          </w:tcPr>
+          <w:p>
+            <w:pPr>
+              <w:jc w:val="right"/>
               <w:spacing w:after="40" w:before="40"/>
               <w:ind w:firstLine="0" w:left="100" w:right="100"/>
             </w:pPr>
@@ -4112,25 +3462,19 @@
             <w:tcBorders>
               <w:bottom w:val="single" w:sz="8" w:space="0" w:color="333333"/>
               <w:top w:val="single" w:sz="8" w:space="0" w:color="333333"/>
-              <w:left w:val="nil"/>
-              <w:right w:val="nil"/>
-            </w:tcBorders>
-            <w:shd w:val="clear" w:color="auto" w:fill="FFFFFF"/>
-            <w:tcMar>
-              <w:top w:w="0" w:type="dxa"/>
-              <w:bottom w:w="0" w:type="dxa"/>
-              <w:left w:w="0" w:type="dxa"/>
-              <w:right w:w="0" w:type="dxa"/>
-            </w:tcMar>
-            <w:vAlign w:val="center"/>
-          </w:tcPr>
-          <w:p>
-            <w:pPr>
-              <w:jc w:val="right"/>
-              <w:bottom w:val="nil"/>
-              <w:top w:val="nil"/>
-              <w:left w:val="nil"/>
-              <w:right w:val="nil"/>
+            </w:tcBorders>
+            <w:shd w:val="clear" w:color="auto" w:fill="FFFFFF"/>
+            <w:tcMar>
+              <w:top w:w="0" w:type="dxa"/>
+              <w:bottom w:w="0" w:type="dxa"/>
+              <w:left w:w="0" w:type="dxa"/>
+              <w:right w:w="0" w:type="dxa"/>
+            </w:tcMar>
+            <w:vAlign w:val="center"/>
+          </w:tcPr>
+          <w:p>
+            <w:pPr>
+              <w:jc w:val="right"/>
               <w:spacing w:after="40" w:before="40"/>
               <w:ind w:firstLine="0" w:left="100" w:right="100"/>
             </w:pPr>
@@ -4150,25 +3494,19 @@
             <w:tcBorders>
               <w:bottom w:val="single" w:sz="8" w:space="0" w:color="333333"/>
               <w:top w:val="single" w:sz="8" w:space="0" w:color="333333"/>
-              <w:left w:val="nil"/>
-              <w:right w:val="nil"/>
-            </w:tcBorders>
-            <w:shd w:val="clear" w:color="auto" w:fill="FFFFFF"/>
-            <w:tcMar>
-              <w:top w:w="0" w:type="dxa"/>
-              <w:bottom w:w="0" w:type="dxa"/>
-              <w:left w:w="0" w:type="dxa"/>
-              <w:right w:w="0" w:type="dxa"/>
-            </w:tcMar>
-            <w:vAlign w:val="center"/>
-          </w:tcPr>
-          <w:p>
-            <w:pPr>
-              <w:jc w:val="right"/>
-              <w:bottom w:val="nil"/>
-              <w:top w:val="nil"/>
-              <w:left w:val="nil"/>
-              <w:right w:val="nil"/>
+            </w:tcBorders>
+            <w:shd w:val="clear" w:color="auto" w:fill="FFFFFF"/>
+            <w:tcMar>
+              <w:top w:w="0" w:type="dxa"/>
+              <w:bottom w:w="0" w:type="dxa"/>
+              <w:left w:w="0" w:type="dxa"/>
+              <w:right w:w="0" w:type="dxa"/>
+            </w:tcMar>
+            <w:vAlign w:val="center"/>
+          </w:tcPr>
+          <w:p>
+            <w:pPr>
+              <w:jc w:val="right"/>
               <w:spacing w:after="40" w:before="40"/>
               <w:ind w:firstLine="0" w:left="100" w:right="100"/>
             </w:pPr>
@@ -4188,25 +3526,19 @@
             <w:tcBorders>
               <w:bottom w:val="single" w:sz="8" w:space="0" w:color="333333"/>
               <w:top w:val="single" w:sz="8" w:space="0" w:color="333333"/>
-              <w:left w:val="nil"/>
-              <w:right w:val="nil"/>
-            </w:tcBorders>
-            <w:shd w:val="clear" w:color="auto" w:fill="FFFFFF"/>
-            <w:tcMar>
-              <w:top w:w="0" w:type="dxa"/>
-              <w:bottom w:w="0" w:type="dxa"/>
-              <w:left w:w="0" w:type="dxa"/>
-              <w:right w:w="0" w:type="dxa"/>
-            </w:tcMar>
-            <w:vAlign w:val="center"/>
-          </w:tcPr>
-          <w:p>
-            <w:pPr>
-              <w:jc w:val="right"/>
-              <w:bottom w:val="nil"/>
-              <w:top w:val="nil"/>
-              <w:left w:val="nil"/>
-              <w:right w:val="nil"/>
+            </w:tcBorders>
+            <w:shd w:val="clear" w:color="auto" w:fill="FFFFFF"/>
+            <w:tcMar>
+              <w:top w:w="0" w:type="dxa"/>
+              <w:bottom w:w="0" w:type="dxa"/>
+              <w:left w:w="0" w:type="dxa"/>
+              <w:right w:w="0" w:type="dxa"/>
+            </w:tcMar>
+            <w:vAlign w:val="center"/>
+          </w:tcPr>
+          <w:p>
+            <w:pPr>
+              <w:jc w:val="right"/>
               <w:spacing w:after="40" w:before="40"/>
               <w:ind w:firstLine="0" w:left="100" w:right="100"/>
             </w:pPr>
@@ -4226,25 +3558,19 @@
             <w:tcBorders>
               <w:bottom w:val="single" w:sz="8" w:space="0" w:color="333333"/>
               <w:top w:val="single" w:sz="8" w:space="0" w:color="333333"/>
-              <w:left w:val="nil"/>
-              <w:right w:val="nil"/>
-            </w:tcBorders>
-            <w:shd w:val="clear" w:color="auto" w:fill="FFFFFF"/>
-            <w:tcMar>
-              <w:top w:w="0" w:type="dxa"/>
-              <w:bottom w:w="0" w:type="dxa"/>
-              <w:left w:w="0" w:type="dxa"/>
-              <w:right w:w="0" w:type="dxa"/>
-            </w:tcMar>
-            <w:vAlign w:val="center"/>
-          </w:tcPr>
-          <w:p>
-            <w:pPr>
-              <w:jc w:val="right"/>
-              <w:bottom w:val="nil"/>
-              <w:top w:val="nil"/>
-              <w:left w:val="nil"/>
-              <w:right w:val="nil"/>
+            </w:tcBorders>
+            <w:shd w:val="clear" w:color="auto" w:fill="FFFFFF"/>
+            <w:tcMar>
+              <w:top w:w="0" w:type="dxa"/>
+              <w:bottom w:w="0" w:type="dxa"/>
+              <w:left w:w="0" w:type="dxa"/>
+              <w:right w:w="0" w:type="dxa"/>
+            </w:tcMar>
+            <w:vAlign w:val="center"/>
+          </w:tcPr>
+          <w:p>
+            <w:pPr>
+              <w:jc w:val="right"/>
               <w:spacing w:after="40" w:before="40"/>
               <w:ind w:firstLine="0" w:left="100" w:right="100"/>
             </w:pPr>
@@ -4264,25 +3590,19 @@
             <w:tcBorders>
               <w:bottom w:val="single" w:sz="8" w:space="0" w:color="333333"/>
               <w:top w:val="single" w:sz="8" w:space="0" w:color="333333"/>
-              <w:left w:val="nil"/>
-              <w:right w:val="nil"/>
-            </w:tcBorders>
-            <w:shd w:val="clear" w:color="auto" w:fill="FFFFFF"/>
-            <w:tcMar>
-              <w:top w:w="0" w:type="dxa"/>
-              <w:bottom w:w="0" w:type="dxa"/>
-              <w:left w:w="0" w:type="dxa"/>
-              <w:right w:w="0" w:type="dxa"/>
-            </w:tcMar>
-            <w:vAlign w:val="center"/>
-          </w:tcPr>
-          <w:p>
-            <w:pPr>
-              <w:jc w:val="right"/>
-              <w:bottom w:val="nil"/>
-              <w:top w:val="nil"/>
-              <w:left w:val="nil"/>
-              <w:right w:val="nil"/>
+            </w:tcBorders>
+            <w:shd w:val="clear" w:color="auto" w:fill="FFFFFF"/>
+            <w:tcMar>
+              <w:top w:w="0" w:type="dxa"/>
+              <w:bottom w:w="0" w:type="dxa"/>
+              <w:left w:w="0" w:type="dxa"/>
+              <w:right w:w="0" w:type="dxa"/>
+            </w:tcMar>
+            <w:vAlign w:val="center"/>
+          </w:tcPr>
+          <w:p>
+            <w:pPr>
+              <w:jc w:val="right"/>
               <w:spacing w:after="40" w:before="40"/>
               <w:ind w:firstLine="0" w:left="100" w:right="100"/>
             </w:pPr>
@@ -4309,54 +3629,42 @@
             <w:tcBorders>
               <w:bottom w:val="single" w:sz="8" w:space="0" w:color="333333"/>
               <w:top w:val="single" w:sz="8" w:space="0" w:color="333333"/>
-              <w:left w:val="nil"/>
-              <w:right w:val="nil"/>
-            </w:tcBorders>
-            <w:shd w:val="clear" w:color="auto" w:fill="FFFFFF"/>
-            <w:tcMar>
-              <w:top w:w="0" w:type="dxa"/>
-              <w:bottom w:w="0" w:type="dxa"/>
-              <w:left w:w="0" w:type="dxa"/>
-              <w:right w:w="0" w:type="dxa"/>
-            </w:tcMar>
-            <w:vAlign w:val="center"/>
-          </w:tcPr>
-          <w:p>
-            <w:pPr>
-              <w:jc w:val="right"/>
-              <w:bottom w:val="nil"/>
-              <w:top w:val="nil"/>
-              <w:left w:val="nil"/>
-              <w:right w:val="nil"/>
-              <w:spacing w:after="40" w:before="40"/>
-              <w:ind w:firstLine="0" w:left="100" w:right="100"/>
-            </w:pPr>
-          </w:p>
-        </w:tc>
-        <w:tc>
-          <w:tcPr>
-            <w:tcBorders>
-              <w:bottom w:val="single" w:sz="8" w:space="0" w:color="333333"/>
-              <w:top w:val="single" w:sz="8" w:space="0" w:color="333333"/>
-              <w:left w:val="nil"/>
-              <w:right w:val="nil"/>
-            </w:tcBorders>
-            <w:shd w:val="clear" w:color="auto" w:fill="FFFFFF"/>
-            <w:tcMar>
-              <w:top w:w="0" w:type="dxa"/>
-              <w:bottom w:w="0" w:type="dxa"/>
-              <w:left w:w="0" w:type="dxa"/>
-              <w:right w:w="0" w:type="dxa"/>
-            </w:tcMar>
-            <w:vAlign w:val="center"/>
-          </w:tcPr>
-          <w:p>
-            <w:pPr>
-              <w:jc w:val="right"/>
-              <w:bottom w:val="nil"/>
-              <w:top w:val="nil"/>
-              <w:left w:val="nil"/>
-              <w:right w:val="nil"/>
+            </w:tcBorders>
+            <w:shd w:val="clear" w:color="auto" w:fill="FFFFFF"/>
+            <w:tcMar>
+              <w:top w:w="0" w:type="dxa"/>
+              <w:bottom w:w="0" w:type="dxa"/>
+              <w:left w:w="0" w:type="dxa"/>
+              <w:right w:w="0" w:type="dxa"/>
+            </w:tcMar>
+            <w:vAlign w:val="center"/>
+          </w:tcPr>
+          <w:p>
+            <w:pPr>
+              <w:jc w:val="right"/>
+              <w:spacing w:after="40" w:before="40"/>
+              <w:ind w:firstLine="0" w:left="100" w:right="100"/>
+            </w:pPr>
+          </w:p>
+        </w:tc>
+        <w:tc>
+          <w:tcPr>
+            <w:tcBorders>
+              <w:bottom w:val="single" w:sz="8" w:space="0" w:color="333333"/>
+              <w:top w:val="single" w:sz="8" w:space="0" w:color="333333"/>
+            </w:tcBorders>
+            <w:shd w:val="clear" w:color="auto" w:fill="FFFFFF"/>
+            <w:tcMar>
+              <w:top w:w="0" w:type="dxa"/>
+              <w:bottom w:w="0" w:type="dxa"/>
+              <w:left w:w="0" w:type="dxa"/>
+              <w:right w:w="0" w:type="dxa"/>
+            </w:tcMar>
+            <w:vAlign w:val="center"/>
+          </w:tcPr>
+          <w:p>
+            <w:pPr>
+              <w:jc w:val="right"/>
               <w:spacing w:after="40" w:before="40"/>
               <w:ind w:firstLine="0" w:left="100" w:right="100"/>
             </w:pPr>
@@ -4376,25 +3684,19 @@
             <w:tcBorders>
               <w:bottom w:val="single" w:sz="8" w:space="0" w:color="333333"/>
               <w:top w:val="single" w:sz="8" w:space="0" w:color="333333"/>
-              <w:left w:val="nil"/>
-              <w:right w:val="nil"/>
-            </w:tcBorders>
-            <w:shd w:val="clear" w:color="auto" w:fill="FFFFFF"/>
-            <w:tcMar>
-              <w:top w:w="0" w:type="dxa"/>
-              <w:bottom w:w="0" w:type="dxa"/>
-              <w:left w:w="0" w:type="dxa"/>
-              <w:right w:w="0" w:type="dxa"/>
-            </w:tcMar>
-            <w:vAlign w:val="center"/>
-          </w:tcPr>
-          <w:p>
-            <w:pPr>
-              <w:jc w:val="right"/>
-              <w:bottom w:val="nil"/>
-              <w:top w:val="nil"/>
-              <w:left w:val="nil"/>
-              <w:right w:val="nil"/>
+            </w:tcBorders>
+            <w:shd w:val="clear" w:color="auto" w:fill="FFFFFF"/>
+            <w:tcMar>
+              <w:top w:w="0" w:type="dxa"/>
+              <w:bottom w:w="0" w:type="dxa"/>
+              <w:left w:w="0" w:type="dxa"/>
+              <w:right w:w="0" w:type="dxa"/>
+            </w:tcMar>
+            <w:vAlign w:val="center"/>
+          </w:tcPr>
+          <w:p>
+            <w:pPr>
+              <w:jc w:val="right"/>
               <w:spacing w:after="40" w:before="40"/>
               <w:ind w:firstLine="0" w:left="100" w:right="100"/>
             </w:pPr>
@@ -4414,25 +3716,19 @@
             <w:tcBorders>
               <w:bottom w:val="single" w:sz="8" w:space="0" w:color="333333"/>
               <w:top w:val="single" w:sz="8" w:space="0" w:color="333333"/>
-              <w:left w:val="nil"/>
-              <w:right w:val="nil"/>
-            </w:tcBorders>
-            <w:shd w:val="clear" w:color="auto" w:fill="FFFFFF"/>
-            <w:tcMar>
-              <w:top w:w="0" w:type="dxa"/>
-              <w:bottom w:w="0" w:type="dxa"/>
-              <w:left w:w="0" w:type="dxa"/>
-              <w:right w:w="0" w:type="dxa"/>
-            </w:tcMar>
-            <w:vAlign w:val="center"/>
-          </w:tcPr>
-          <w:p>
-            <w:pPr>
-              <w:jc w:val="right"/>
-              <w:bottom w:val="nil"/>
-              <w:top w:val="nil"/>
-              <w:left w:val="nil"/>
-              <w:right w:val="nil"/>
+            </w:tcBorders>
+            <w:shd w:val="clear" w:color="auto" w:fill="FFFFFF"/>
+            <w:tcMar>
+              <w:top w:w="0" w:type="dxa"/>
+              <w:bottom w:w="0" w:type="dxa"/>
+              <w:left w:w="0" w:type="dxa"/>
+              <w:right w:w="0" w:type="dxa"/>
+            </w:tcMar>
+            <w:vAlign w:val="center"/>
+          </w:tcPr>
+          <w:p>
+            <w:pPr>
+              <w:jc w:val="right"/>
               <w:spacing w:after="40" w:before="40"/>
               <w:ind w:firstLine="0" w:left="100" w:right="100"/>
             </w:pPr>
@@ -4452,25 +3748,19 @@
             <w:tcBorders>
               <w:bottom w:val="single" w:sz="8" w:space="0" w:color="333333"/>
               <w:top w:val="single" w:sz="8" w:space="0" w:color="333333"/>
-              <w:left w:val="nil"/>
-              <w:right w:val="nil"/>
-            </w:tcBorders>
-            <w:shd w:val="clear" w:color="auto" w:fill="FFFFFF"/>
-            <w:tcMar>
-              <w:top w:w="0" w:type="dxa"/>
-              <w:bottom w:w="0" w:type="dxa"/>
-              <w:left w:w="0" w:type="dxa"/>
-              <w:right w:w="0" w:type="dxa"/>
-            </w:tcMar>
-            <w:vAlign w:val="center"/>
-          </w:tcPr>
-          <w:p>
-            <w:pPr>
-              <w:jc w:val="right"/>
-              <w:bottom w:val="nil"/>
-              <w:top w:val="nil"/>
-              <w:left w:val="nil"/>
-              <w:right w:val="nil"/>
+            </w:tcBorders>
+            <w:shd w:val="clear" w:color="auto" w:fill="FFFFFF"/>
+            <w:tcMar>
+              <w:top w:w="0" w:type="dxa"/>
+              <w:bottom w:w="0" w:type="dxa"/>
+              <w:left w:w="0" w:type="dxa"/>
+              <w:right w:w="0" w:type="dxa"/>
+            </w:tcMar>
+            <w:vAlign w:val="center"/>
+          </w:tcPr>
+          <w:p>
+            <w:pPr>
+              <w:jc w:val="right"/>
               <w:spacing w:after="40" w:before="40"/>
               <w:ind w:firstLine="0" w:left="100" w:right="100"/>
             </w:pPr>
@@ -4490,25 +3780,19 @@
             <w:tcBorders>
               <w:bottom w:val="single" w:sz="8" w:space="0" w:color="333333"/>
               <w:top w:val="single" w:sz="8" w:space="0" w:color="333333"/>
-              <w:left w:val="nil"/>
-              <w:right w:val="nil"/>
-            </w:tcBorders>
-            <w:shd w:val="clear" w:color="auto" w:fill="FFFFFF"/>
-            <w:tcMar>
-              <w:top w:w="0" w:type="dxa"/>
-              <w:bottom w:w="0" w:type="dxa"/>
-              <w:left w:w="0" w:type="dxa"/>
-              <w:right w:w="0" w:type="dxa"/>
-            </w:tcMar>
-            <w:vAlign w:val="center"/>
-          </w:tcPr>
-          <w:p>
-            <w:pPr>
-              <w:jc w:val="right"/>
-              <w:bottom w:val="nil"/>
-              <w:top w:val="nil"/>
-              <w:left w:val="nil"/>
-              <w:right w:val="nil"/>
+            </w:tcBorders>
+            <w:shd w:val="clear" w:color="auto" w:fill="FFFFFF"/>
+            <w:tcMar>
+              <w:top w:w="0" w:type="dxa"/>
+              <w:bottom w:w="0" w:type="dxa"/>
+              <w:left w:w="0" w:type="dxa"/>
+              <w:right w:w="0" w:type="dxa"/>
+            </w:tcMar>
+            <w:vAlign w:val="center"/>
+          </w:tcPr>
+          <w:p>
+            <w:pPr>
+              <w:jc w:val="right"/>
               <w:spacing w:after="40" w:before="40"/>
               <w:ind w:firstLine="0" w:left="100" w:right="100"/>
             </w:pPr>
@@ -4528,25 +3812,19 @@
             <w:tcBorders>
               <w:bottom w:val="single" w:sz="8" w:space="0" w:color="333333"/>
               <w:top w:val="single" w:sz="8" w:space="0" w:color="333333"/>
-              <w:left w:val="nil"/>
-              <w:right w:val="nil"/>
-            </w:tcBorders>
-            <w:shd w:val="clear" w:color="auto" w:fill="FFFFFF"/>
-            <w:tcMar>
-              <w:top w:w="0" w:type="dxa"/>
-              <w:bottom w:w="0" w:type="dxa"/>
-              <w:left w:w="0" w:type="dxa"/>
-              <w:right w:w="0" w:type="dxa"/>
-            </w:tcMar>
-            <w:vAlign w:val="center"/>
-          </w:tcPr>
-          <w:p>
-            <w:pPr>
-              <w:jc w:val="right"/>
-              <w:bottom w:val="nil"/>
-              <w:top w:val="nil"/>
-              <w:left w:val="nil"/>
-              <w:right w:val="nil"/>
+            </w:tcBorders>
+            <w:shd w:val="clear" w:color="auto" w:fill="FFFFFF"/>
+            <w:tcMar>
+              <w:top w:w="0" w:type="dxa"/>
+              <w:bottom w:w="0" w:type="dxa"/>
+              <w:left w:w="0" w:type="dxa"/>
+              <w:right w:w="0" w:type="dxa"/>
+            </w:tcMar>
+            <w:vAlign w:val="center"/>
+          </w:tcPr>
+          <w:p>
+            <w:pPr>
+              <w:jc w:val="right"/>
               <w:spacing w:after="40" w:before="40"/>
               <w:ind w:firstLine="0" w:left="100" w:right="100"/>
             </w:pPr>
@@ -4566,25 +3844,19 @@
             <w:tcBorders>
               <w:bottom w:val="single" w:sz="8" w:space="0" w:color="333333"/>
               <w:top w:val="single" w:sz="8" w:space="0" w:color="333333"/>
-              <w:left w:val="nil"/>
-              <w:right w:val="nil"/>
-            </w:tcBorders>
-            <w:shd w:val="clear" w:color="auto" w:fill="FFFFFF"/>
-            <w:tcMar>
-              <w:top w:w="0" w:type="dxa"/>
-              <w:bottom w:w="0" w:type="dxa"/>
-              <w:left w:w="0" w:type="dxa"/>
-              <w:right w:w="0" w:type="dxa"/>
-            </w:tcMar>
-            <w:vAlign w:val="center"/>
-          </w:tcPr>
-          <w:p>
-            <w:pPr>
-              <w:jc w:val="right"/>
-              <w:bottom w:val="nil"/>
-              <w:top w:val="nil"/>
-              <w:left w:val="nil"/>
-              <w:right w:val="nil"/>
+            </w:tcBorders>
+            <w:shd w:val="clear" w:color="auto" w:fill="FFFFFF"/>
+            <w:tcMar>
+              <w:top w:w="0" w:type="dxa"/>
+              <w:bottom w:w="0" w:type="dxa"/>
+              <w:left w:w="0" w:type="dxa"/>
+              <w:right w:w="0" w:type="dxa"/>
+            </w:tcMar>
+            <w:vAlign w:val="center"/>
+          </w:tcPr>
+          <w:p>
+            <w:pPr>
+              <w:jc w:val="right"/>
               <w:spacing w:after="40" w:before="40"/>
               <w:ind w:firstLine="0" w:left="100" w:right="100"/>
             </w:pPr>
@@ -4611,54 +3883,42 @@
             <w:tcBorders>
               <w:bottom w:val="single" w:sz="8" w:space="0" w:color="333333"/>
               <w:top w:val="single" w:sz="8" w:space="0" w:color="333333"/>
-              <w:left w:val="nil"/>
-              <w:right w:val="nil"/>
-            </w:tcBorders>
-            <w:shd w:val="clear" w:color="auto" w:fill="FFFFFF"/>
-            <w:tcMar>
-              <w:top w:w="0" w:type="dxa"/>
-              <w:bottom w:w="0" w:type="dxa"/>
-              <w:left w:w="0" w:type="dxa"/>
-              <w:right w:w="0" w:type="dxa"/>
-            </w:tcMar>
-            <w:vAlign w:val="center"/>
-          </w:tcPr>
-          <w:p>
-            <w:pPr>
-              <w:jc w:val="right"/>
-              <w:bottom w:val="nil"/>
-              <w:top w:val="nil"/>
-              <w:left w:val="nil"/>
-              <w:right w:val="nil"/>
-              <w:spacing w:after="40" w:before="40"/>
-              <w:ind w:firstLine="0" w:left="100" w:right="100"/>
-            </w:pPr>
-          </w:p>
-        </w:tc>
-        <w:tc>
-          <w:tcPr>
-            <w:tcBorders>
-              <w:bottom w:val="single" w:sz="8" w:space="0" w:color="333333"/>
-              <w:top w:val="single" w:sz="8" w:space="0" w:color="333333"/>
-              <w:left w:val="nil"/>
-              <w:right w:val="nil"/>
-            </w:tcBorders>
-            <w:shd w:val="clear" w:color="auto" w:fill="FFFFFF"/>
-            <w:tcMar>
-              <w:top w:w="0" w:type="dxa"/>
-              <w:bottom w:w="0" w:type="dxa"/>
-              <w:left w:w="0" w:type="dxa"/>
-              <w:right w:w="0" w:type="dxa"/>
-            </w:tcMar>
-            <w:vAlign w:val="center"/>
-          </w:tcPr>
-          <w:p>
-            <w:pPr>
-              <w:jc w:val="right"/>
-              <w:bottom w:val="nil"/>
-              <w:top w:val="nil"/>
-              <w:left w:val="nil"/>
-              <w:right w:val="nil"/>
+            </w:tcBorders>
+            <w:shd w:val="clear" w:color="auto" w:fill="FFFFFF"/>
+            <w:tcMar>
+              <w:top w:w="0" w:type="dxa"/>
+              <w:bottom w:w="0" w:type="dxa"/>
+              <w:left w:w="0" w:type="dxa"/>
+              <w:right w:w="0" w:type="dxa"/>
+            </w:tcMar>
+            <w:vAlign w:val="center"/>
+          </w:tcPr>
+          <w:p>
+            <w:pPr>
+              <w:jc w:val="right"/>
+              <w:spacing w:after="40" w:before="40"/>
+              <w:ind w:firstLine="0" w:left="100" w:right="100"/>
+            </w:pPr>
+          </w:p>
+        </w:tc>
+        <w:tc>
+          <w:tcPr>
+            <w:tcBorders>
+              <w:bottom w:val="single" w:sz="8" w:space="0" w:color="333333"/>
+              <w:top w:val="single" w:sz="8" w:space="0" w:color="333333"/>
+            </w:tcBorders>
+            <w:shd w:val="clear" w:color="auto" w:fill="FFFFFF"/>
+            <w:tcMar>
+              <w:top w:w="0" w:type="dxa"/>
+              <w:bottom w:w="0" w:type="dxa"/>
+              <w:left w:w="0" w:type="dxa"/>
+              <w:right w:w="0" w:type="dxa"/>
+            </w:tcMar>
+            <w:vAlign w:val="center"/>
+          </w:tcPr>
+          <w:p>
+            <w:pPr>
+              <w:jc w:val="right"/>
               <w:spacing w:after="40" w:before="40"/>
               <w:ind w:firstLine="0" w:left="100" w:right="100"/>
             </w:pPr>
@@ -4678,25 +3938,19 @@
             <w:tcBorders>
               <w:bottom w:val="single" w:sz="8" w:space="0" w:color="333333"/>
               <w:top w:val="single" w:sz="8" w:space="0" w:color="333333"/>
-              <w:left w:val="nil"/>
-              <w:right w:val="nil"/>
-            </w:tcBorders>
-            <w:shd w:val="clear" w:color="auto" w:fill="FFFFFF"/>
-            <w:tcMar>
-              <w:top w:w="0" w:type="dxa"/>
-              <w:bottom w:w="0" w:type="dxa"/>
-              <w:left w:w="0" w:type="dxa"/>
-              <w:right w:w="0" w:type="dxa"/>
-            </w:tcMar>
-            <w:vAlign w:val="center"/>
-          </w:tcPr>
-          <w:p>
-            <w:pPr>
-              <w:jc w:val="right"/>
-              <w:bottom w:val="nil"/>
-              <w:top w:val="nil"/>
-              <w:left w:val="nil"/>
-              <w:right w:val="nil"/>
+            </w:tcBorders>
+            <w:shd w:val="clear" w:color="auto" w:fill="FFFFFF"/>
+            <w:tcMar>
+              <w:top w:w="0" w:type="dxa"/>
+              <w:bottom w:w="0" w:type="dxa"/>
+              <w:left w:w="0" w:type="dxa"/>
+              <w:right w:w="0" w:type="dxa"/>
+            </w:tcMar>
+            <w:vAlign w:val="center"/>
+          </w:tcPr>
+          <w:p>
+            <w:pPr>
+              <w:jc w:val="right"/>
               <w:spacing w:after="40" w:before="40"/>
               <w:ind w:firstLine="0" w:left="100" w:right="100"/>
             </w:pPr>
@@ -4716,25 +3970,19 @@
             <w:tcBorders>
               <w:bottom w:val="single" w:sz="8" w:space="0" w:color="333333"/>
               <w:top w:val="single" w:sz="8" w:space="0" w:color="333333"/>
-              <w:left w:val="nil"/>
-              <w:right w:val="nil"/>
-            </w:tcBorders>
-            <w:shd w:val="clear" w:color="auto" w:fill="FFFFFF"/>
-            <w:tcMar>
-              <w:top w:w="0" w:type="dxa"/>
-              <w:bottom w:w="0" w:type="dxa"/>
-              <w:left w:w="0" w:type="dxa"/>
-              <w:right w:w="0" w:type="dxa"/>
-            </w:tcMar>
-            <w:vAlign w:val="center"/>
-          </w:tcPr>
-          <w:p>
-            <w:pPr>
-              <w:jc w:val="right"/>
-              <w:bottom w:val="nil"/>
-              <w:top w:val="nil"/>
-              <w:left w:val="nil"/>
-              <w:right w:val="nil"/>
+            </w:tcBorders>
+            <w:shd w:val="clear" w:color="auto" w:fill="FFFFFF"/>
+            <w:tcMar>
+              <w:top w:w="0" w:type="dxa"/>
+              <w:bottom w:w="0" w:type="dxa"/>
+              <w:left w:w="0" w:type="dxa"/>
+              <w:right w:w="0" w:type="dxa"/>
+            </w:tcMar>
+            <w:vAlign w:val="center"/>
+          </w:tcPr>
+          <w:p>
+            <w:pPr>
+              <w:jc w:val="right"/>
               <w:spacing w:after="40" w:before="40"/>
               <w:ind w:firstLine="0" w:left="100" w:right="100"/>
             </w:pPr>
@@ -4754,25 +4002,19 @@
             <w:tcBorders>
               <w:bottom w:val="single" w:sz="8" w:space="0" w:color="333333"/>
               <w:top w:val="single" w:sz="8" w:space="0" w:color="333333"/>
-              <w:left w:val="nil"/>
-              <w:right w:val="nil"/>
-            </w:tcBorders>
-            <w:shd w:val="clear" w:color="auto" w:fill="FFFFFF"/>
-            <w:tcMar>
-              <w:top w:w="0" w:type="dxa"/>
-              <w:bottom w:w="0" w:type="dxa"/>
-              <w:left w:w="0" w:type="dxa"/>
-              <w:right w:w="0" w:type="dxa"/>
-            </w:tcMar>
-            <w:vAlign w:val="center"/>
-          </w:tcPr>
-          <w:p>
-            <w:pPr>
-              <w:jc w:val="right"/>
-              <w:bottom w:val="nil"/>
-              <w:top w:val="nil"/>
-              <w:left w:val="nil"/>
-              <w:right w:val="nil"/>
+            </w:tcBorders>
+            <w:shd w:val="clear" w:color="auto" w:fill="FFFFFF"/>
+            <w:tcMar>
+              <w:top w:w="0" w:type="dxa"/>
+              <w:bottom w:w="0" w:type="dxa"/>
+              <w:left w:w="0" w:type="dxa"/>
+              <w:right w:w="0" w:type="dxa"/>
+            </w:tcMar>
+            <w:vAlign w:val="center"/>
+          </w:tcPr>
+          <w:p>
+            <w:pPr>
+              <w:jc w:val="right"/>
               <w:spacing w:after="40" w:before="40"/>
               <w:ind w:firstLine="0" w:left="100" w:right="100"/>
             </w:pPr>
@@ -4792,25 +4034,19 @@
             <w:tcBorders>
               <w:bottom w:val="single" w:sz="8" w:space="0" w:color="333333"/>
               <w:top w:val="single" w:sz="8" w:space="0" w:color="333333"/>
-              <w:left w:val="nil"/>
-              <w:right w:val="nil"/>
-            </w:tcBorders>
-            <w:shd w:val="clear" w:color="auto" w:fill="FFFFFF"/>
-            <w:tcMar>
-              <w:top w:w="0" w:type="dxa"/>
-              <w:bottom w:w="0" w:type="dxa"/>
-              <w:left w:w="0" w:type="dxa"/>
-              <w:right w:w="0" w:type="dxa"/>
-            </w:tcMar>
-            <w:vAlign w:val="center"/>
-          </w:tcPr>
-          <w:p>
-            <w:pPr>
-              <w:jc w:val="right"/>
-              <w:bottom w:val="nil"/>
-              <w:top w:val="nil"/>
-              <w:left w:val="nil"/>
-              <w:right w:val="nil"/>
+            </w:tcBorders>
+            <w:shd w:val="clear" w:color="auto" w:fill="FFFFFF"/>
+            <w:tcMar>
+              <w:top w:w="0" w:type="dxa"/>
+              <w:bottom w:w="0" w:type="dxa"/>
+              <w:left w:w="0" w:type="dxa"/>
+              <w:right w:w="0" w:type="dxa"/>
+            </w:tcMar>
+            <w:vAlign w:val="center"/>
+          </w:tcPr>
+          <w:p>
+            <w:pPr>
+              <w:jc w:val="right"/>
               <w:spacing w:after="40" w:before="40"/>
               <w:ind w:firstLine="0" w:left="100" w:right="100"/>
             </w:pPr>
@@ -4830,25 +4066,19 @@
             <w:tcBorders>
               <w:bottom w:val="single" w:sz="8" w:space="0" w:color="333333"/>
               <w:top w:val="single" w:sz="8" w:space="0" w:color="333333"/>
-              <w:left w:val="nil"/>
-              <w:right w:val="nil"/>
-            </w:tcBorders>
-            <w:shd w:val="clear" w:color="auto" w:fill="FFFFFF"/>
-            <w:tcMar>
-              <w:top w:w="0" w:type="dxa"/>
-              <w:bottom w:w="0" w:type="dxa"/>
-              <w:left w:w="0" w:type="dxa"/>
-              <w:right w:w="0" w:type="dxa"/>
-            </w:tcMar>
-            <w:vAlign w:val="center"/>
-          </w:tcPr>
-          <w:p>
-            <w:pPr>
-              <w:jc w:val="right"/>
-              <w:bottom w:val="nil"/>
-              <w:top w:val="nil"/>
-              <w:left w:val="nil"/>
-              <w:right w:val="nil"/>
+            </w:tcBorders>
+            <w:shd w:val="clear" w:color="auto" w:fill="FFFFFF"/>
+            <w:tcMar>
+              <w:top w:w="0" w:type="dxa"/>
+              <w:bottom w:w="0" w:type="dxa"/>
+              <w:left w:w="0" w:type="dxa"/>
+              <w:right w:w="0" w:type="dxa"/>
+            </w:tcMar>
+            <w:vAlign w:val="center"/>
+          </w:tcPr>
+          <w:p>
+            <w:pPr>
+              <w:jc w:val="right"/>
               <w:spacing w:after="40" w:before="40"/>
               <w:ind w:firstLine="0" w:left="100" w:right="100"/>
             </w:pPr>
@@ -4868,25 +4098,19 @@
             <w:tcBorders>
               <w:bottom w:val="single" w:sz="8" w:space="0" w:color="333333"/>
               <w:top w:val="single" w:sz="8" w:space="0" w:color="333333"/>
-              <w:left w:val="nil"/>
-              <w:right w:val="nil"/>
-            </w:tcBorders>
-            <w:shd w:val="clear" w:color="auto" w:fill="FFFFFF"/>
-            <w:tcMar>
-              <w:top w:w="0" w:type="dxa"/>
-              <w:bottom w:w="0" w:type="dxa"/>
-              <w:left w:w="0" w:type="dxa"/>
-              <w:right w:w="0" w:type="dxa"/>
-            </w:tcMar>
-            <w:vAlign w:val="center"/>
-          </w:tcPr>
-          <w:p>
-            <w:pPr>
-              <w:jc w:val="right"/>
-              <w:bottom w:val="nil"/>
-              <w:top w:val="nil"/>
-              <w:left w:val="nil"/>
-              <w:right w:val="nil"/>
+            </w:tcBorders>
+            <w:shd w:val="clear" w:color="auto" w:fill="FFFFFF"/>
+            <w:tcMar>
+              <w:top w:w="0" w:type="dxa"/>
+              <w:bottom w:w="0" w:type="dxa"/>
+              <w:left w:w="0" w:type="dxa"/>
+              <w:right w:w="0" w:type="dxa"/>
+            </w:tcMar>
+            <w:vAlign w:val="center"/>
+          </w:tcPr>
+          <w:p>
+            <w:pPr>
+              <w:jc w:val="right"/>
               <w:spacing w:after="40" w:before="40"/>
               <w:ind w:firstLine="0" w:left="100" w:right="100"/>
             </w:pPr>
@@ -4913,54 +4137,42 @@
             <w:tcBorders>
               <w:bottom w:val="single" w:sz="8" w:space="0" w:color="333333"/>
               <w:top w:val="single" w:sz="8" w:space="0" w:color="333333"/>
-              <w:left w:val="nil"/>
-              <w:right w:val="nil"/>
-            </w:tcBorders>
-            <w:shd w:val="clear" w:color="auto" w:fill="FFFFFF"/>
-            <w:tcMar>
-              <w:top w:w="0" w:type="dxa"/>
-              <w:bottom w:w="0" w:type="dxa"/>
-              <w:left w:w="0" w:type="dxa"/>
-              <w:right w:w="0" w:type="dxa"/>
-            </w:tcMar>
-            <w:vAlign w:val="center"/>
-          </w:tcPr>
-          <w:p>
-            <w:pPr>
-              <w:jc w:val="right"/>
-              <w:bottom w:val="nil"/>
-              <w:top w:val="nil"/>
-              <w:left w:val="nil"/>
-              <w:right w:val="nil"/>
-              <w:spacing w:after="40" w:before="40"/>
-              <w:ind w:firstLine="0" w:left="100" w:right="100"/>
-            </w:pPr>
-          </w:p>
-        </w:tc>
-        <w:tc>
-          <w:tcPr>
-            <w:tcBorders>
-              <w:bottom w:val="single" w:sz="8" w:space="0" w:color="333333"/>
-              <w:top w:val="single" w:sz="8" w:space="0" w:color="333333"/>
-              <w:left w:val="nil"/>
-              <w:right w:val="nil"/>
-            </w:tcBorders>
-            <w:shd w:val="clear" w:color="auto" w:fill="FFFFFF"/>
-            <w:tcMar>
-              <w:top w:w="0" w:type="dxa"/>
-              <w:bottom w:w="0" w:type="dxa"/>
-              <w:left w:w="0" w:type="dxa"/>
-              <w:right w:w="0" w:type="dxa"/>
-            </w:tcMar>
-            <w:vAlign w:val="center"/>
-          </w:tcPr>
-          <w:p>
-            <w:pPr>
-              <w:jc w:val="right"/>
-              <w:bottom w:val="nil"/>
-              <w:top w:val="nil"/>
-              <w:left w:val="nil"/>
-              <w:right w:val="nil"/>
+            </w:tcBorders>
+            <w:shd w:val="clear" w:color="auto" w:fill="FFFFFF"/>
+            <w:tcMar>
+              <w:top w:w="0" w:type="dxa"/>
+              <w:bottom w:w="0" w:type="dxa"/>
+              <w:left w:w="0" w:type="dxa"/>
+              <w:right w:w="0" w:type="dxa"/>
+            </w:tcMar>
+            <w:vAlign w:val="center"/>
+          </w:tcPr>
+          <w:p>
+            <w:pPr>
+              <w:jc w:val="right"/>
+              <w:spacing w:after="40" w:before="40"/>
+              <w:ind w:firstLine="0" w:left="100" w:right="100"/>
+            </w:pPr>
+          </w:p>
+        </w:tc>
+        <w:tc>
+          <w:tcPr>
+            <w:tcBorders>
+              <w:bottom w:val="single" w:sz="8" w:space="0" w:color="333333"/>
+              <w:top w:val="single" w:sz="8" w:space="0" w:color="333333"/>
+            </w:tcBorders>
+            <w:shd w:val="clear" w:color="auto" w:fill="FFFFFF"/>
+            <w:tcMar>
+              <w:top w:w="0" w:type="dxa"/>
+              <w:bottom w:w="0" w:type="dxa"/>
+              <w:left w:w="0" w:type="dxa"/>
+              <w:right w:w="0" w:type="dxa"/>
+            </w:tcMar>
+            <w:vAlign w:val="center"/>
+          </w:tcPr>
+          <w:p>
+            <w:pPr>
+              <w:jc w:val="right"/>
               <w:spacing w:after="40" w:before="40"/>
               <w:ind w:firstLine="0" w:left="100" w:right="100"/>
             </w:pPr>
@@ -4980,25 +4192,19 @@
             <w:tcBorders>
               <w:bottom w:val="single" w:sz="8" w:space="0" w:color="333333"/>
               <w:top w:val="single" w:sz="8" w:space="0" w:color="333333"/>
-              <w:left w:val="nil"/>
-              <w:right w:val="nil"/>
-            </w:tcBorders>
-            <w:shd w:val="clear" w:color="auto" w:fill="FFFFFF"/>
-            <w:tcMar>
-              <w:top w:w="0" w:type="dxa"/>
-              <w:bottom w:w="0" w:type="dxa"/>
-              <w:left w:w="0" w:type="dxa"/>
-              <w:right w:w="0" w:type="dxa"/>
-            </w:tcMar>
-            <w:vAlign w:val="center"/>
-          </w:tcPr>
-          <w:p>
-            <w:pPr>
-              <w:jc w:val="right"/>
-              <w:bottom w:val="nil"/>
-              <w:top w:val="nil"/>
-              <w:left w:val="nil"/>
-              <w:right w:val="nil"/>
+            </w:tcBorders>
+            <w:shd w:val="clear" w:color="auto" w:fill="FFFFFF"/>
+            <w:tcMar>
+              <w:top w:w="0" w:type="dxa"/>
+              <w:bottom w:w="0" w:type="dxa"/>
+              <w:left w:w="0" w:type="dxa"/>
+              <w:right w:w="0" w:type="dxa"/>
+            </w:tcMar>
+            <w:vAlign w:val="center"/>
+          </w:tcPr>
+          <w:p>
+            <w:pPr>
+              <w:jc w:val="right"/>
               <w:spacing w:after="40" w:before="40"/>
               <w:ind w:firstLine="0" w:left="100" w:right="100"/>
             </w:pPr>
@@ -5018,25 +4224,19 @@
             <w:tcBorders>
               <w:bottom w:val="single" w:sz="8" w:space="0" w:color="333333"/>
               <w:top w:val="single" w:sz="8" w:space="0" w:color="333333"/>
-              <w:left w:val="nil"/>
-              <w:right w:val="nil"/>
-            </w:tcBorders>
-            <w:shd w:val="clear" w:color="auto" w:fill="FFFFFF"/>
-            <w:tcMar>
-              <w:top w:w="0" w:type="dxa"/>
-              <w:bottom w:w="0" w:type="dxa"/>
-              <w:left w:w="0" w:type="dxa"/>
-              <w:right w:w="0" w:type="dxa"/>
-            </w:tcMar>
-            <w:vAlign w:val="center"/>
-          </w:tcPr>
-          <w:p>
-            <w:pPr>
-              <w:jc w:val="right"/>
-              <w:bottom w:val="nil"/>
-              <w:top w:val="nil"/>
-              <w:left w:val="nil"/>
-              <w:right w:val="nil"/>
+            </w:tcBorders>
+            <w:shd w:val="clear" w:color="auto" w:fill="FFFFFF"/>
+            <w:tcMar>
+              <w:top w:w="0" w:type="dxa"/>
+              <w:bottom w:w="0" w:type="dxa"/>
+              <w:left w:w="0" w:type="dxa"/>
+              <w:right w:w="0" w:type="dxa"/>
+            </w:tcMar>
+            <w:vAlign w:val="center"/>
+          </w:tcPr>
+          <w:p>
+            <w:pPr>
+              <w:jc w:val="right"/>
               <w:spacing w:after="40" w:before="40"/>
               <w:ind w:firstLine="0" w:left="100" w:right="100"/>
             </w:pPr>
@@ -5056,25 +4256,19 @@
             <w:tcBorders>
               <w:bottom w:val="single" w:sz="8" w:space="0" w:color="333333"/>
               <w:top w:val="single" w:sz="8" w:space="0" w:color="333333"/>
-              <w:left w:val="nil"/>
-              <w:right w:val="nil"/>
-            </w:tcBorders>
-            <w:shd w:val="clear" w:color="auto" w:fill="FFFFFF"/>
-            <w:tcMar>
-              <w:top w:w="0" w:type="dxa"/>
-              <w:bottom w:w="0" w:type="dxa"/>
-              <w:left w:w="0" w:type="dxa"/>
-              <w:right w:w="0" w:type="dxa"/>
-            </w:tcMar>
-            <w:vAlign w:val="center"/>
-          </w:tcPr>
-          <w:p>
-            <w:pPr>
-              <w:jc w:val="right"/>
-              <w:bottom w:val="nil"/>
-              <w:top w:val="nil"/>
-              <w:left w:val="nil"/>
-              <w:right w:val="nil"/>
+            </w:tcBorders>
+            <w:shd w:val="clear" w:color="auto" w:fill="FFFFFF"/>
+            <w:tcMar>
+              <w:top w:w="0" w:type="dxa"/>
+              <w:bottom w:w="0" w:type="dxa"/>
+              <w:left w:w="0" w:type="dxa"/>
+              <w:right w:w="0" w:type="dxa"/>
+            </w:tcMar>
+            <w:vAlign w:val="center"/>
+          </w:tcPr>
+          <w:p>
+            <w:pPr>
+              <w:jc w:val="right"/>
               <w:spacing w:after="40" w:before="40"/>
               <w:ind w:firstLine="0" w:left="100" w:right="100"/>
             </w:pPr>
@@ -5094,25 +4288,19 @@
             <w:tcBorders>
               <w:bottom w:val="single" w:sz="8" w:space="0" w:color="333333"/>
               <w:top w:val="single" w:sz="8" w:space="0" w:color="333333"/>
-              <w:left w:val="nil"/>
-              <w:right w:val="nil"/>
-            </w:tcBorders>
-            <w:shd w:val="clear" w:color="auto" w:fill="FFFFFF"/>
-            <w:tcMar>
-              <w:top w:w="0" w:type="dxa"/>
-              <w:bottom w:w="0" w:type="dxa"/>
-              <w:left w:w="0" w:type="dxa"/>
-              <w:right w:w="0" w:type="dxa"/>
-            </w:tcMar>
-            <w:vAlign w:val="center"/>
-          </w:tcPr>
-          <w:p>
-            <w:pPr>
-              <w:jc w:val="right"/>
-              <w:bottom w:val="nil"/>
-              <w:top w:val="nil"/>
-              <w:left w:val="nil"/>
-              <w:right w:val="nil"/>
+            </w:tcBorders>
+            <w:shd w:val="clear" w:color="auto" w:fill="FFFFFF"/>
+            <w:tcMar>
+              <w:top w:w="0" w:type="dxa"/>
+              <w:bottom w:w="0" w:type="dxa"/>
+              <w:left w:w="0" w:type="dxa"/>
+              <w:right w:w="0" w:type="dxa"/>
+            </w:tcMar>
+            <w:vAlign w:val="center"/>
+          </w:tcPr>
+          <w:p>
+            <w:pPr>
+              <w:jc w:val="right"/>
               <w:spacing w:after="40" w:before="40"/>
               <w:ind w:firstLine="0" w:left="100" w:right="100"/>
             </w:pPr>
@@ -5132,25 +4320,19 @@
             <w:tcBorders>
               <w:bottom w:val="single" w:sz="8" w:space="0" w:color="333333"/>
               <w:top w:val="single" w:sz="8" w:space="0" w:color="333333"/>
-              <w:left w:val="nil"/>
-              <w:right w:val="nil"/>
-            </w:tcBorders>
-            <w:shd w:val="clear" w:color="auto" w:fill="FFFFFF"/>
-            <w:tcMar>
-              <w:top w:w="0" w:type="dxa"/>
-              <w:bottom w:w="0" w:type="dxa"/>
-              <w:left w:w="0" w:type="dxa"/>
-              <w:right w:w="0" w:type="dxa"/>
-            </w:tcMar>
-            <w:vAlign w:val="center"/>
-          </w:tcPr>
-          <w:p>
-            <w:pPr>
-              <w:jc w:val="right"/>
-              <w:bottom w:val="nil"/>
-              <w:top w:val="nil"/>
-              <w:left w:val="nil"/>
-              <w:right w:val="nil"/>
+            </w:tcBorders>
+            <w:shd w:val="clear" w:color="auto" w:fill="FFFFFF"/>
+            <w:tcMar>
+              <w:top w:w="0" w:type="dxa"/>
+              <w:bottom w:w="0" w:type="dxa"/>
+              <w:left w:w="0" w:type="dxa"/>
+              <w:right w:w="0" w:type="dxa"/>
+            </w:tcMar>
+            <w:vAlign w:val="center"/>
+          </w:tcPr>
+          <w:p>
+            <w:pPr>
+              <w:jc w:val="right"/>
               <w:spacing w:after="40" w:before="40"/>
               <w:ind w:firstLine="0" w:left="100" w:right="100"/>
             </w:pPr>
@@ -5170,25 +4352,19 @@
             <w:tcBorders>
               <w:bottom w:val="single" w:sz="8" w:space="0" w:color="333333"/>
               <w:top w:val="single" w:sz="8" w:space="0" w:color="333333"/>
-              <w:left w:val="nil"/>
-              <w:right w:val="nil"/>
-            </w:tcBorders>
-            <w:shd w:val="clear" w:color="auto" w:fill="FFFFFF"/>
-            <w:tcMar>
-              <w:top w:w="0" w:type="dxa"/>
-              <w:bottom w:w="0" w:type="dxa"/>
-              <w:left w:w="0" w:type="dxa"/>
-              <w:right w:w="0" w:type="dxa"/>
-            </w:tcMar>
-            <w:vAlign w:val="center"/>
-          </w:tcPr>
-          <w:p>
-            <w:pPr>
-              <w:jc w:val="right"/>
-              <w:bottom w:val="nil"/>
-              <w:top w:val="nil"/>
-              <w:left w:val="nil"/>
-              <w:right w:val="nil"/>
+            </w:tcBorders>
+            <w:shd w:val="clear" w:color="auto" w:fill="FFFFFF"/>
+            <w:tcMar>
+              <w:top w:w="0" w:type="dxa"/>
+              <w:bottom w:w="0" w:type="dxa"/>
+              <w:left w:w="0" w:type="dxa"/>
+              <w:right w:w="0" w:type="dxa"/>
+            </w:tcMar>
+            <w:vAlign w:val="center"/>
+          </w:tcPr>
+          <w:p>
+            <w:pPr>
+              <w:jc w:val="right"/>
               <w:spacing w:after="40" w:before="40"/>
               <w:ind w:firstLine="0" w:left="100" w:right="100"/>
             </w:pPr>
@@ -5215,54 +4391,42 @@
             <w:tcBorders>
               <w:bottom w:val="single" w:sz="8" w:space="0" w:color="333333"/>
               <w:top w:val="single" w:sz="8" w:space="0" w:color="333333"/>
-              <w:left w:val="nil"/>
-              <w:right w:val="nil"/>
-            </w:tcBorders>
-            <w:shd w:val="clear" w:color="auto" w:fill="FFFFFF"/>
-            <w:tcMar>
-              <w:top w:w="0" w:type="dxa"/>
-              <w:bottom w:w="0" w:type="dxa"/>
-              <w:left w:w="0" w:type="dxa"/>
-              <w:right w:w="0" w:type="dxa"/>
-            </w:tcMar>
-            <w:vAlign w:val="center"/>
-          </w:tcPr>
-          <w:p>
-            <w:pPr>
-              <w:jc w:val="right"/>
-              <w:bottom w:val="nil"/>
-              <w:top w:val="nil"/>
-              <w:left w:val="nil"/>
-              <w:right w:val="nil"/>
-              <w:spacing w:after="40" w:before="40"/>
-              <w:ind w:firstLine="0" w:left="100" w:right="100"/>
-            </w:pPr>
-          </w:p>
-        </w:tc>
-        <w:tc>
-          <w:tcPr>
-            <w:tcBorders>
-              <w:bottom w:val="single" w:sz="8" w:space="0" w:color="333333"/>
-              <w:top w:val="single" w:sz="8" w:space="0" w:color="333333"/>
-              <w:left w:val="nil"/>
-              <w:right w:val="nil"/>
-            </w:tcBorders>
-            <w:shd w:val="clear" w:color="auto" w:fill="FFFFFF"/>
-            <w:tcMar>
-              <w:top w:w="0" w:type="dxa"/>
-              <w:bottom w:w="0" w:type="dxa"/>
-              <w:left w:w="0" w:type="dxa"/>
-              <w:right w:w="0" w:type="dxa"/>
-            </w:tcMar>
-            <w:vAlign w:val="center"/>
-          </w:tcPr>
-          <w:p>
-            <w:pPr>
-              <w:jc w:val="right"/>
-              <w:bottom w:val="nil"/>
-              <w:top w:val="nil"/>
-              <w:left w:val="nil"/>
-              <w:right w:val="nil"/>
+            </w:tcBorders>
+            <w:shd w:val="clear" w:color="auto" w:fill="FFFFFF"/>
+            <w:tcMar>
+              <w:top w:w="0" w:type="dxa"/>
+              <w:bottom w:w="0" w:type="dxa"/>
+              <w:left w:w="0" w:type="dxa"/>
+              <w:right w:w="0" w:type="dxa"/>
+            </w:tcMar>
+            <w:vAlign w:val="center"/>
+          </w:tcPr>
+          <w:p>
+            <w:pPr>
+              <w:jc w:val="right"/>
+              <w:spacing w:after="40" w:before="40"/>
+              <w:ind w:firstLine="0" w:left="100" w:right="100"/>
+            </w:pPr>
+          </w:p>
+        </w:tc>
+        <w:tc>
+          <w:tcPr>
+            <w:tcBorders>
+              <w:bottom w:val="single" w:sz="8" w:space="0" w:color="333333"/>
+              <w:top w:val="single" w:sz="8" w:space="0" w:color="333333"/>
+            </w:tcBorders>
+            <w:shd w:val="clear" w:color="auto" w:fill="FFFFFF"/>
+            <w:tcMar>
+              <w:top w:w="0" w:type="dxa"/>
+              <w:bottom w:w="0" w:type="dxa"/>
+              <w:left w:w="0" w:type="dxa"/>
+              <w:right w:w="0" w:type="dxa"/>
+            </w:tcMar>
+            <w:vAlign w:val="center"/>
+          </w:tcPr>
+          <w:p>
+            <w:pPr>
+              <w:jc w:val="right"/>
               <w:spacing w:after="40" w:before="40"/>
               <w:ind w:firstLine="0" w:left="100" w:right="100"/>
             </w:pPr>
@@ -5282,25 +4446,19 @@
             <w:tcBorders>
               <w:bottom w:val="single" w:sz="8" w:space="0" w:color="333333"/>
               <w:top w:val="single" w:sz="8" w:space="0" w:color="333333"/>
-              <w:left w:val="nil"/>
-              <w:right w:val="nil"/>
-            </w:tcBorders>
-            <w:shd w:val="clear" w:color="auto" w:fill="FFFFFF"/>
-            <w:tcMar>
-              <w:top w:w="0" w:type="dxa"/>
-              <w:bottom w:w="0" w:type="dxa"/>
-              <w:left w:w="0" w:type="dxa"/>
-              <w:right w:w="0" w:type="dxa"/>
-            </w:tcMar>
-            <w:vAlign w:val="center"/>
-          </w:tcPr>
-          <w:p>
-            <w:pPr>
-              <w:jc w:val="right"/>
-              <w:bottom w:val="nil"/>
-              <w:top w:val="nil"/>
-              <w:left w:val="nil"/>
-              <w:right w:val="nil"/>
+            </w:tcBorders>
+            <w:shd w:val="clear" w:color="auto" w:fill="FFFFFF"/>
+            <w:tcMar>
+              <w:top w:w="0" w:type="dxa"/>
+              <w:bottom w:w="0" w:type="dxa"/>
+              <w:left w:w="0" w:type="dxa"/>
+              <w:right w:w="0" w:type="dxa"/>
+            </w:tcMar>
+            <w:vAlign w:val="center"/>
+          </w:tcPr>
+          <w:p>
+            <w:pPr>
+              <w:jc w:val="right"/>
               <w:spacing w:after="40" w:before="40"/>
               <w:ind w:firstLine="0" w:left="100" w:right="100"/>
             </w:pPr>
@@ -5320,25 +4478,19 @@
             <w:tcBorders>
               <w:bottom w:val="single" w:sz="8" w:space="0" w:color="333333"/>
               <w:top w:val="single" w:sz="8" w:space="0" w:color="333333"/>
-              <w:left w:val="nil"/>
-              <w:right w:val="nil"/>
-            </w:tcBorders>
-            <w:shd w:val="clear" w:color="auto" w:fill="FFFFFF"/>
-            <w:tcMar>
-              <w:top w:w="0" w:type="dxa"/>
-              <w:bottom w:w="0" w:type="dxa"/>
-              <w:left w:w="0" w:type="dxa"/>
-              <w:right w:w="0" w:type="dxa"/>
-            </w:tcMar>
-            <w:vAlign w:val="center"/>
-          </w:tcPr>
-          <w:p>
-            <w:pPr>
-              <w:jc w:val="right"/>
-              <w:bottom w:val="nil"/>
-              <w:top w:val="nil"/>
-              <w:left w:val="nil"/>
-              <w:right w:val="nil"/>
+            </w:tcBorders>
+            <w:shd w:val="clear" w:color="auto" w:fill="FFFFFF"/>
+            <w:tcMar>
+              <w:top w:w="0" w:type="dxa"/>
+              <w:bottom w:w="0" w:type="dxa"/>
+              <w:left w:w="0" w:type="dxa"/>
+              <w:right w:w="0" w:type="dxa"/>
+            </w:tcMar>
+            <w:vAlign w:val="center"/>
+          </w:tcPr>
+          <w:p>
+            <w:pPr>
+              <w:jc w:val="right"/>
               <w:spacing w:after="40" w:before="40"/>
               <w:ind w:firstLine="0" w:left="100" w:right="100"/>
             </w:pPr>
@@ -5358,25 +4510,19 @@
             <w:tcBorders>
               <w:bottom w:val="single" w:sz="8" w:space="0" w:color="333333"/>
               <w:top w:val="single" w:sz="8" w:space="0" w:color="333333"/>
-              <w:left w:val="nil"/>
-              <w:right w:val="nil"/>
-            </w:tcBorders>
-            <w:shd w:val="clear" w:color="auto" w:fill="FFFFFF"/>
-            <w:tcMar>
-              <w:top w:w="0" w:type="dxa"/>
-              <w:bottom w:w="0" w:type="dxa"/>
-              <w:left w:w="0" w:type="dxa"/>
-              <w:right w:w="0" w:type="dxa"/>
-            </w:tcMar>
-            <w:vAlign w:val="center"/>
-          </w:tcPr>
-          <w:p>
-            <w:pPr>
-              <w:jc w:val="right"/>
-              <w:bottom w:val="nil"/>
-              <w:top w:val="nil"/>
-              <w:left w:val="nil"/>
-              <w:right w:val="nil"/>
+            </w:tcBorders>
+            <w:shd w:val="clear" w:color="auto" w:fill="FFFFFF"/>
+            <w:tcMar>
+              <w:top w:w="0" w:type="dxa"/>
+              <w:bottom w:w="0" w:type="dxa"/>
+              <w:left w:w="0" w:type="dxa"/>
+              <w:right w:w="0" w:type="dxa"/>
+            </w:tcMar>
+            <w:vAlign w:val="center"/>
+          </w:tcPr>
+          <w:p>
+            <w:pPr>
+              <w:jc w:val="right"/>
               <w:spacing w:after="40" w:before="40"/>
               <w:ind w:firstLine="0" w:left="100" w:right="100"/>
             </w:pPr>
@@ -5396,25 +4542,19 @@
             <w:tcBorders>
               <w:bottom w:val="single" w:sz="8" w:space="0" w:color="333333"/>
               <w:top w:val="single" w:sz="8" w:space="0" w:color="333333"/>
-              <w:left w:val="nil"/>
-              <w:right w:val="nil"/>
-            </w:tcBorders>
-            <w:shd w:val="clear" w:color="auto" w:fill="FFFFFF"/>
-            <w:tcMar>
-              <w:top w:w="0" w:type="dxa"/>
-              <w:bottom w:w="0" w:type="dxa"/>
-              <w:left w:w="0" w:type="dxa"/>
-              <w:right w:w="0" w:type="dxa"/>
-            </w:tcMar>
-            <w:vAlign w:val="center"/>
-          </w:tcPr>
-          <w:p>
-            <w:pPr>
-              <w:jc w:val="right"/>
-              <w:bottom w:val="nil"/>
-              <w:top w:val="nil"/>
-              <w:left w:val="nil"/>
-              <w:right w:val="nil"/>
+            </w:tcBorders>
+            <w:shd w:val="clear" w:color="auto" w:fill="FFFFFF"/>
+            <w:tcMar>
+              <w:top w:w="0" w:type="dxa"/>
+              <w:bottom w:w="0" w:type="dxa"/>
+              <w:left w:w="0" w:type="dxa"/>
+              <w:right w:w="0" w:type="dxa"/>
+            </w:tcMar>
+            <w:vAlign w:val="center"/>
+          </w:tcPr>
+          <w:p>
+            <w:pPr>
+              <w:jc w:val="right"/>
               <w:spacing w:after="40" w:before="40"/>
               <w:ind w:firstLine="0" w:left="100" w:right="100"/>
             </w:pPr>
@@ -5434,25 +4574,19 @@
             <w:tcBorders>
               <w:bottom w:val="single" w:sz="8" w:space="0" w:color="333333"/>
               <w:top w:val="single" w:sz="8" w:space="0" w:color="333333"/>
-              <w:left w:val="nil"/>
-              <w:right w:val="nil"/>
-            </w:tcBorders>
-            <w:shd w:val="clear" w:color="auto" w:fill="FFFFFF"/>
-            <w:tcMar>
-              <w:top w:w="0" w:type="dxa"/>
-              <w:bottom w:w="0" w:type="dxa"/>
-              <w:left w:w="0" w:type="dxa"/>
-              <w:right w:w="0" w:type="dxa"/>
-            </w:tcMar>
-            <w:vAlign w:val="center"/>
-          </w:tcPr>
-          <w:p>
-            <w:pPr>
-              <w:jc w:val="right"/>
-              <w:bottom w:val="nil"/>
-              <w:top w:val="nil"/>
-              <w:left w:val="nil"/>
-              <w:right w:val="nil"/>
+            </w:tcBorders>
+            <w:shd w:val="clear" w:color="auto" w:fill="FFFFFF"/>
+            <w:tcMar>
+              <w:top w:w="0" w:type="dxa"/>
+              <w:bottom w:w="0" w:type="dxa"/>
+              <w:left w:w="0" w:type="dxa"/>
+              <w:right w:w="0" w:type="dxa"/>
+            </w:tcMar>
+            <w:vAlign w:val="center"/>
+          </w:tcPr>
+          <w:p>
+            <w:pPr>
+              <w:jc w:val="right"/>
               <w:spacing w:after="40" w:before="40"/>
               <w:ind w:firstLine="0" w:left="100" w:right="100"/>
             </w:pPr>
@@ -5472,25 +4606,19 @@
             <w:tcBorders>
               <w:bottom w:val="single" w:sz="8" w:space="0" w:color="333333"/>
               <w:top w:val="single" w:sz="8" w:space="0" w:color="333333"/>
-              <w:left w:val="nil"/>
-              <w:right w:val="nil"/>
-            </w:tcBorders>
-            <w:shd w:val="clear" w:color="auto" w:fill="FFFFFF"/>
-            <w:tcMar>
-              <w:top w:w="0" w:type="dxa"/>
-              <w:bottom w:w="0" w:type="dxa"/>
-              <w:left w:w="0" w:type="dxa"/>
-              <w:right w:w="0" w:type="dxa"/>
-            </w:tcMar>
-            <w:vAlign w:val="center"/>
-          </w:tcPr>
-          <w:p>
-            <w:pPr>
-              <w:jc w:val="right"/>
-              <w:bottom w:val="nil"/>
-              <w:top w:val="nil"/>
-              <w:left w:val="nil"/>
-              <w:right w:val="nil"/>
+            </w:tcBorders>
+            <w:shd w:val="clear" w:color="auto" w:fill="FFFFFF"/>
+            <w:tcMar>
+              <w:top w:w="0" w:type="dxa"/>
+              <w:bottom w:w="0" w:type="dxa"/>
+              <w:left w:w="0" w:type="dxa"/>
+              <w:right w:w="0" w:type="dxa"/>
+            </w:tcMar>
+            <w:vAlign w:val="center"/>
+          </w:tcPr>
+          <w:p>
+            <w:pPr>
+              <w:jc w:val="right"/>
               <w:spacing w:after="40" w:before="40"/>
               <w:ind w:firstLine="0" w:left="100" w:right="100"/>
             </w:pPr>
@@ -5517,54 +4645,42 @@
             <w:tcBorders>
               <w:bottom w:val="single" w:sz="8" w:space="0" w:color="333333"/>
               <w:top w:val="single" w:sz="8" w:space="0" w:color="333333"/>
-              <w:left w:val="nil"/>
-              <w:right w:val="nil"/>
-            </w:tcBorders>
-            <w:shd w:val="clear" w:color="auto" w:fill="FFFFFF"/>
-            <w:tcMar>
-              <w:top w:w="0" w:type="dxa"/>
-              <w:bottom w:w="0" w:type="dxa"/>
-              <w:left w:w="0" w:type="dxa"/>
-              <w:right w:w="0" w:type="dxa"/>
-            </w:tcMar>
-            <w:vAlign w:val="center"/>
-          </w:tcPr>
-          <w:p>
-            <w:pPr>
-              <w:jc w:val="right"/>
-              <w:bottom w:val="nil"/>
-              <w:top w:val="nil"/>
-              <w:left w:val="nil"/>
-              <w:right w:val="nil"/>
-              <w:spacing w:after="40" w:before="40"/>
-              <w:ind w:firstLine="0" w:left="100" w:right="100"/>
-            </w:pPr>
-          </w:p>
-        </w:tc>
-        <w:tc>
-          <w:tcPr>
-            <w:tcBorders>
-              <w:bottom w:val="single" w:sz="8" w:space="0" w:color="333333"/>
-              <w:top w:val="single" w:sz="8" w:space="0" w:color="333333"/>
-              <w:left w:val="nil"/>
-              <w:right w:val="nil"/>
-            </w:tcBorders>
-            <w:shd w:val="clear" w:color="auto" w:fill="FFFFFF"/>
-            <w:tcMar>
-              <w:top w:w="0" w:type="dxa"/>
-              <w:bottom w:w="0" w:type="dxa"/>
-              <w:left w:w="0" w:type="dxa"/>
-              <w:right w:w="0" w:type="dxa"/>
-            </w:tcMar>
-            <w:vAlign w:val="center"/>
-          </w:tcPr>
-          <w:p>
-            <w:pPr>
-              <w:jc w:val="right"/>
-              <w:bottom w:val="nil"/>
-              <w:top w:val="nil"/>
-              <w:left w:val="nil"/>
-              <w:right w:val="nil"/>
+            </w:tcBorders>
+            <w:shd w:val="clear" w:color="auto" w:fill="FFFFFF"/>
+            <w:tcMar>
+              <w:top w:w="0" w:type="dxa"/>
+              <w:bottom w:w="0" w:type="dxa"/>
+              <w:left w:w="0" w:type="dxa"/>
+              <w:right w:w="0" w:type="dxa"/>
+            </w:tcMar>
+            <w:vAlign w:val="center"/>
+          </w:tcPr>
+          <w:p>
+            <w:pPr>
+              <w:jc w:val="right"/>
+              <w:spacing w:after="40" w:before="40"/>
+              <w:ind w:firstLine="0" w:left="100" w:right="100"/>
+            </w:pPr>
+          </w:p>
+        </w:tc>
+        <w:tc>
+          <w:tcPr>
+            <w:tcBorders>
+              <w:bottom w:val="single" w:sz="8" w:space="0" w:color="333333"/>
+              <w:top w:val="single" w:sz="8" w:space="0" w:color="333333"/>
+            </w:tcBorders>
+            <w:shd w:val="clear" w:color="auto" w:fill="FFFFFF"/>
+            <w:tcMar>
+              <w:top w:w="0" w:type="dxa"/>
+              <w:bottom w:w="0" w:type="dxa"/>
+              <w:left w:w="0" w:type="dxa"/>
+              <w:right w:w="0" w:type="dxa"/>
+            </w:tcMar>
+            <w:vAlign w:val="center"/>
+          </w:tcPr>
+          <w:p>
+            <w:pPr>
+              <w:jc w:val="right"/>
               <w:spacing w:after="40" w:before="40"/>
               <w:ind w:firstLine="0" w:left="100" w:right="100"/>
             </w:pPr>
@@ -5584,25 +4700,19 @@
             <w:tcBorders>
               <w:bottom w:val="single" w:sz="8" w:space="0" w:color="333333"/>
               <w:top w:val="single" w:sz="8" w:space="0" w:color="333333"/>
-              <w:left w:val="nil"/>
-              <w:right w:val="nil"/>
-            </w:tcBorders>
-            <w:shd w:val="clear" w:color="auto" w:fill="FFFFFF"/>
-            <w:tcMar>
-              <w:top w:w="0" w:type="dxa"/>
-              <w:bottom w:w="0" w:type="dxa"/>
-              <w:left w:w="0" w:type="dxa"/>
-              <w:right w:w="0" w:type="dxa"/>
-            </w:tcMar>
-            <w:vAlign w:val="center"/>
-          </w:tcPr>
-          <w:p>
-            <w:pPr>
-              <w:jc w:val="right"/>
-              <w:bottom w:val="nil"/>
-              <w:top w:val="nil"/>
-              <w:left w:val="nil"/>
-              <w:right w:val="nil"/>
+            </w:tcBorders>
+            <w:shd w:val="clear" w:color="auto" w:fill="FFFFFF"/>
+            <w:tcMar>
+              <w:top w:w="0" w:type="dxa"/>
+              <w:bottom w:w="0" w:type="dxa"/>
+              <w:left w:w="0" w:type="dxa"/>
+              <w:right w:w="0" w:type="dxa"/>
+            </w:tcMar>
+            <w:vAlign w:val="center"/>
+          </w:tcPr>
+          <w:p>
+            <w:pPr>
+              <w:jc w:val="right"/>
               <w:spacing w:after="40" w:before="40"/>
               <w:ind w:firstLine="0" w:left="100" w:right="100"/>
             </w:pPr>
@@ -5622,25 +4732,19 @@
             <w:tcBorders>
               <w:bottom w:val="single" w:sz="8" w:space="0" w:color="333333"/>
               <w:top w:val="single" w:sz="8" w:space="0" w:color="333333"/>
-              <w:left w:val="nil"/>
-              <w:right w:val="nil"/>
-            </w:tcBorders>
-            <w:shd w:val="clear" w:color="auto" w:fill="FFFFFF"/>
-            <w:tcMar>
-              <w:top w:w="0" w:type="dxa"/>
-              <w:bottom w:w="0" w:type="dxa"/>
-              <w:left w:w="0" w:type="dxa"/>
-              <w:right w:w="0" w:type="dxa"/>
-            </w:tcMar>
-            <w:vAlign w:val="center"/>
-          </w:tcPr>
-          <w:p>
-            <w:pPr>
-              <w:jc w:val="right"/>
-              <w:bottom w:val="nil"/>
-              <w:top w:val="nil"/>
-              <w:left w:val="nil"/>
-              <w:right w:val="nil"/>
+            </w:tcBorders>
+            <w:shd w:val="clear" w:color="auto" w:fill="FFFFFF"/>
+            <w:tcMar>
+              <w:top w:w="0" w:type="dxa"/>
+              <w:bottom w:w="0" w:type="dxa"/>
+              <w:left w:w="0" w:type="dxa"/>
+              <w:right w:w="0" w:type="dxa"/>
+            </w:tcMar>
+            <w:vAlign w:val="center"/>
+          </w:tcPr>
+          <w:p>
+            <w:pPr>
+              <w:jc w:val="right"/>
               <w:spacing w:after="40" w:before="40"/>
               <w:ind w:firstLine="0" w:left="100" w:right="100"/>
             </w:pPr>
@@ -5660,25 +4764,19 @@
             <w:tcBorders>
               <w:bottom w:val="single" w:sz="8" w:space="0" w:color="333333"/>
               <w:top w:val="single" w:sz="8" w:space="0" w:color="333333"/>
-              <w:left w:val="nil"/>
-              <w:right w:val="nil"/>
-            </w:tcBorders>
-            <w:shd w:val="clear" w:color="auto" w:fill="FFFFFF"/>
-            <w:tcMar>
-              <w:top w:w="0" w:type="dxa"/>
-              <w:bottom w:w="0" w:type="dxa"/>
-              <w:left w:w="0" w:type="dxa"/>
-              <w:right w:w="0" w:type="dxa"/>
-            </w:tcMar>
-            <w:vAlign w:val="center"/>
-          </w:tcPr>
-          <w:p>
-            <w:pPr>
-              <w:jc w:val="right"/>
-              <w:bottom w:val="nil"/>
-              <w:top w:val="nil"/>
-              <w:left w:val="nil"/>
-              <w:right w:val="nil"/>
+            </w:tcBorders>
+            <w:shd w:val="clear" w:color="auto" w:fill="FFFFFF"/>
+            <w:tcMar>
+              <w:top w:w="0" w:type="dxa"/>
+              <w:bottom w:w="0" w:type="dxa"/>
+              <w:left w:w="0" w:type="dxa"/>
+              <w:right w:w="0" w:type="dxa"/>
+            </w:tcMar>
+            <w:vAlign w:val="center"/>
+          </w:tcPr>
+          <w:p>
+            <w:pPr>
+              <w:jc w:val="right"/>
               <w:spacing w:after="40" w:before="40"/>
               <w:ind w:firstLine="0" w:left="100" w:right="100"/>
             </w:pPr>
@@ -5698,25 +4796,19 @@
             <w:tcBorders>
               <w:bottom w:val="single" w:sz="8" w:space="0" w:color="333333"/>
               <w:top w:val="single" w:sz="8" w:space="0" w:color="333333"/>
-              <w:left w:val="nil"/>
-              <w:right w:val="nil"/>
-            </w:tcBorders>
-            <w:shd w:val="clear" w:color="auto" w:fill="FFFFFF"/>
-            <w:tcMar>
-              <w:top w:w="0" w:type="dxa"/>
-              <w:bottom w:w="0" w:type="dxa"/>
-              <w:left w:w="0" w:type="dxa"/>
-              <w:right w:w="0" w:type="dxa"/>
-            </w:tcMar>
-            <w:vAlign w:val="center"/>
-          </w:tcPr>
-          <w:p>
-            <w:pPr>
-              <w:jc w:val="right"/>
-              <w:bottom w:val="nil"/>
-              <w:top w:val="nil"/>
-              <w:left w:val="nil"/>
-              <w:right w:val="nil"/>
+            </w:tcBorders>
+            <w:shd w:val="clear" w:color="auto" w:fill="FFFFFF"/>
+            <w:tcMar>
+              <w:top w:w="0" w:type="dxa"/>
+              <w:bottom w:w="0" w:type="dxa"/>
+              <w:left w:w="0" w:type="dxa"/>
+              <w:right w:w="0" w:type="dxa"/>
+            </w:tcMar>
+            <w:vAlign w:val="center"/>
+          </w:tcPr>
+          <w:p>
+            <w:pPr>
+              <w:jc w:val="right"/>
               <w:spacing w:after="40" w:before="40"/>
               <w:ind w:firstLine="0" w:left="100" w:right="100"/>
             </w:pPr>
@@ -5736,25 +4828,19 @@
             <w:tcBorders>
               <w:bottom w:val="single" w:sz="8" w:space="0" w:color="333333"/>
               <w:top w:val="single" w:sz="8" w:space="0" w:color="333333"/>
-              <w:left w:val="nil"/>
-              <w:right w:val="nil"/>
-            </w:tcBorders>
-            <w:shd w:val="clear" w:color="auto" w:fill="FFFFFF"/>
-            <w:tcMar>
-              <w:top w:w="0" w:type="dxa"/>
-              <w:bottom w:w="0" w:type="dxa"/>
-              <w:left w:w="0" w:type="dxa"/>
-              <w:right w:w="0" w:type="dxa"/>
-            </w:tcMar>
-            <w:vAlign w:val="center"/>
-          </w:tcPr>
-          <w:p>
-            <w:pPr>
-              <w:jc w:val="right"/>
-              <w:bottom w:val="nil"/>
-              <w:top w:val="nil"/>
-              <w:left w:val="nil"/>
-              <w:right w:val="nil"/>
+            </w:tcBorders>
+            <w:shd w:val="clear" w:color="auto" w:fill="FFFFFF"/>
+            <w:tcMar>
+              <w:top w:w="0" w:type="dxa"/>
+              <w:bottom w:w="0" w:type="dxa"/>
+              <w:left w:w="0" w:type="dxa"/>
+              <w:right w:w="0" w:type="dxa"/>
+            </w:tcMar>
+            <w:vAlign w:val="center"/>
+          </w:tcPr>
+          <w:p>
+            <w:pPr>
+              <w:jc w:val="right"/>
               <w:spacing w:after="40" w:before="40"/>
               <w:ind w:firstLine="0" w:left="100" w:right="100"/>
             </w:pPr>
@@ -5774,25 +4860,19 @@
             <w:tcBorders>
               <w:bottom w:val="single" w:sz="8" w:space="0" w:color="333333"/>
               <w:top w:val="single" w:sz="8" w:space="0" w:color="333333"/>
-              <w:left w:val="nil"/>
-              <w:right w:val="nil"/>
-            </w:tcBorders>
-            <w:shd w:val="clear" w:color="auto" w:fill="FFFFFF"/>
-            <w:tcMar>
-              <w:top w:w="0" w:type="dxa"/>
-              <w:bottom w:w="0" w:type="dxa"/>
-              <w:left w:w="0" w:type="dxa"/>
-              <w:right w:w="0" w:type="dxa"/>
-            </w:tcMar>
-            <w:vAlign w:val="center"/>
-          </w:tcPr>
-          <w:p>
-            <w:pPr>
-              <w:jc w:val="right"/>
-              <w:bottom w:val="nil"/>
-              <w:top w:val="nil"/>
-              <w:left w:val="nil"/>
-              <w:right w:val="nil"/>
+            </w:tcBorders>
+            <w:shd w:val="clear" w:color="auto" w:fill="FFFFFF"/>
+            <w:tcMar>
+              <w:top w:w="0" w:type="dxa"/>
+              <w:bottom w:w="0" w:type="dxa"/>
+              <w:left w:w="0" w:type="dxa"/>
+              <w:right w:w="0" w:type="dxa"/>
+            </w:tcMar>
+            <w:vAlign w:val="center"/>
+          </w:tcPr>
+          <w:p>
+            <w:pPr>
+              <w:jc w:val="right"/>
               <w:spacing w:after="40" w:before="40"/>
               <w:ind w:firstLine="0" w:left="100" w:right="100"/>
             </w:pPr>
@@ -5819,54 +4899,42 @@
             <w:tcBorders>
               <w:bottom w:val="single" w:sz="8" w:space="0" w:color="333333"/>
               <w:top w:val="single" w:sz="8" w:space="0" w:color="333333"/>
-              <w:left w:val="nil"/>
-              <w:right w:val="nil"/>
-            </w:tcBorders>
-            <w:shd w:val="clear" w:color="auto" w:fill="FFFFFF"/>
-            <w:tcMar>
-              <w:top w:w="0" w:type="dxa"/>
-              <w:bottom w:w="0" w:type="dxa"/>
-              <w:left w:w="0" w:type="dxa"/>
-              <w:right w:w="0" w:type="dxa"/>
-            </w:tcMar>
-            <w:vAlign w:val="center"/>
-          </w:tcPr>
-          <w:p>
-            <w:pPr>
-              <w:jc w:val="right"/>
-              <w:bottom w:val="nil"/>
-              <w:top w:val="nil"/>
-              <w:left w:val="nil"/>
-              <w:right w:val="nil"/>
-              <w:spacing w:after="40" w:before="40"/>
-              <w:ind w:firstLine="0" w:left="100" w:right="100"/>
-            </w:pPr>
-          </w:p>
-        </w:tc>
-        <w:tc>
-          <w:tcPr>
-            <w:tcBorders>
-              <w:bottom w:val="single" w:sz="8" w:space="0" w:color="333333"/>
-              <w:top w:val="single" w:sz="8" w:space="0" w:color="333333"/>
-              <w:left w:val="nil"/>
-              <w:right w:val="nil"/>
-            </w:tcBorders>
-            <w:shd w:val="clear" w:color="auto" w:fill="FFFFFF"/>
-            <w:tcMar>
-              <w:top w:w="0" w:type="dxa"/>
-              <w:bottom w:w="0" w:type="dxa"/>
-              <w:left w:w="0" w:type="dxa"/>
-              <w:right w:w="0" w:type="dxa"/>
-            </w:tcMar>
-            <w:vAlign w:val="center"/>
-          </w:tcPr>
-          <w:p>
-            <w:pPr>
-              <w:jc w:val="right"/>
-              <w:bottom w:val="nil"/>
-              <w:top w:val="nil"/>
-              <w:left w:val="nil"/>
-              <w:right w:val="nil"/>
+            </w:tcBorders>
+            <w:shd w:val="clear" w:color="auto" w:fill="FFFFFF"/>
+            <w:tcMar>
+              <w:top w:w="0" w:type="dxa"/>
+              <w:bottom w:w="0" w:type="dxa"/>
+              <w:left w:w="0" w:type="dxa"/>
+              <w:right w:w="0" w:type="dxa"/>
+            </w:tcMar>
+            <w:vAlign w:val="center"/>
+          </w:tcPr>
+          <w:p>
+            <w:pPr>
+              <w:jc w:val="right"/>
+              <w:spacing w:after="40" w:before="40"/>
+              <w:ind w:firstLine="0" w:left="100" w:right="100"/>
+            </w:pPr>
+          </w:p>
+        </w:tc>
+        <w:tc>
+          <w:tcPr>
+            <w:tcBorders>
+              <w:bottom w:val="single" w:sz="8" w:space="0" w:color="333333"/>
+              <w:top w:val="single" w:sz="8" w:space="0" w:color="333333"/>
+            </w:tcBorders>
+            <w:shd w:val="clear" w:color="auto" w:fill="FFFFFF"/>
+            <w:tcMar>
+              <w:top w:w="0" w:type="dxa"/>
+              <w:bottom w:w="0" w:type="dxa"/>
+              <w:left w:w="0" w:type="dxa"/>
+              <w:right w:w="0" w:type="dxa"/>
+            </w:tcMar>
+            <w:vAlign w:val="center"/>
+          </w:tcPr>
+          <w:p>
+            <w:pPr>
+              <w:jc w:val="right"/>
               <w:spacing w:after="40" w:before="40"/>
               <w:ind w:firstLine="0" w:left="100" w:right="100"/>
             </w:pPr>
@@ -5886,25 +4954,19 @@
             <w:tcBorders>
               <w:bottom w:val="single" w:sz="8" w:space="0" w:color="333333"/>
               <w:top w:val="single" w:sz="8" w:space="0" w:color="333333"/>
-              <w:left w:val="nil"/>
-              <w:right w:val="nil"/>
-            </w:tcBorders>
-            <w:shd w:val="clear" w:color="auto" w:fill="FFFFFF"/>
-            <w:tcMar>
-              <w:top w:w="0" w:type="dxa"/>
-              <w:bottom w:w="0" w:type="dxa"/>
-              <w:left w:w="0" w:type="dxa"/>
-              <w:right w:w="0" w:type="dxa"/>
-            </w:tcMar>
-            <w:vAlign w:val="center"/>
-          </w:tcPr>
-          <w:p>
-            <w:pPr>
-              <w:jc w:val="right"/>
-              <w:bottom w:val="nil"/>
-              <w:top w:val="nil"/>
-              <w:left w:val="nil"/>
-              <w:right w:val="nil"/>
+            </w:tcBorders>
+            <w:shd w:val="clear" w:color="auto" w:fill="FFFFFF"/>
+            <w:tcMar>
+              <w:top w:w="0" w:type="dxa"/>
+              <w:bottom w:w="0" w:type="dxa"/>
+              <w:left w:w="0" w:type="dxa"/>
+              <w:right w:w="0" w:type="dxa"/>
+            </w:tcMar>
+            <w:vAlign w:val="center"/>
+          </w:tcPr>
+          <w:p>
+            <w:pPr>
+              <w:jc w:val="right"/>
               <w:spacing w:after="40" w:before="40"/>
               <w:ind w:firstLine="0" w:left="100" w:right="100"/>
             </w:pPr>
@@ -5924,25 +4986,19 @@
             <w:tcBorders>
               <w:bottom w:val="single" w:sz="8" w:space="0" w:color="333333"/>
               <w:top w:val="single" w:sz="8" w:space="0" w:color="333333"/>
-              <w:left w:val="nil"/>
-              <w:right w:val="nil"/>
-            </w:tcBorders>
-            <w:shd w:val="clear" w:color="auto" w:fill="FFFFFF"/>
-            <w:tcMar>
-              <w:top w:w="0" w:type="dxa"/>
-              <w:bottom w:w="0" w:type="dxa"/>
-              <w:left w:w="0" w:type="dxa"/>
-              <w:right w:w="0" w:type="dxa"/>
-            </w:tcMar>
-            <w:vAlign w:val="center"/>
-          </w:tcPr>
-          <w:p>
-            <w:pPr>
-              <w:jc w:val="right"/>
-              <w:bottom w:val="nil"/>
-              <w:top w:val="nil"/>
-              <w:left w:val="nil"/>
-              <w:right w:val="nil"/>
+            </w:tcBorders>
+            <w:shd w:val="clear" w:color="auto" w:fill="FFFFFF"/>
+            <w:tcMar>
+              <w:top w:w="0" w:type="dxa"/>
+              <w:bottom w:w="0" w:type="dxa"/>
+              <w:left w:w="0" w:type="dxa"/>
+              <w:right w:w="0" w:type="dxa"/>
+            </w:tcMar>
+            <w:vAlign w:val="center"/>
+          </w:tcPr>
+          <w:p>
+            <w:pPr>
+              <w:jc w:val="right"/>
               <w:spacing w:after="40" w:before="40"/>
               <w:ind w:firstLine="0" w:left="100" w:right="100"/>
             </w:pPr>
@@ -5962,25 +5018,19 @@
             <w:tcBorders>
               <w:bottom w:val="single" w:sz="8" w:space="0" w:color="333333"/>
               <w:top w:val="single" w:sz="8" w:space="0" w:color="333333"/>
-              <w:left w:val="nil"/>
-              <w:right w:val="nil"/>
-            </w:tcBorders>
-            <w:shd w:val="clear" w:color="auto" w:fill="FFFFFF"/>
-            <w:tcMar>
-              <w:top w:w="0" w:type="dxa"/>
-              <w:bottom w:w="0" w:type="dxa"/>
-              <w:left w:w="0" w:type="dxa"/>
-              <w:right w:w="0" w:type="dxa"/>
-            </w:tcMar>
-            <w:vAlign w:val="center"/>
-          </w:tcPr>
-          <w:p>
-            <w:pPr>
-              <w:jc w:val="right"/>
-              <w:bottom w:val="nil"/>
-              <w:top w:val="nil"/>
-              <w:left w:val="nil"/>
-              <w:right w:val="nil"/>
+            </w:tcBorders>
+            <w:shd w:val="clear" w:color="auto" w:fill="FFFFFF"/>
+            <w:tcMar>
+              <w:top w:w="0" w:type="dxa"/>
+              <w:bottom w:w="0" w:type="dxa"/>
+              <w:left w:w="0" w:type="dxa"/>
+              <w:right w:w="0" w:type="dxa"/>
+            </w:tcMar>
+            <w:vAlign w:val="center"/>
+          </w:tcPr>
+          <w:p>
+            <w:pPr>
+              <w:jc w:val="right"/>
               <w:spacing w:after="40" w:before="40"/>
               <w:ind w:firstLine="0" w:left="100" w:right="100"/>
             </w:pPr>
@@ -6000,25 +5050,19 @@
             <w:tcBorders>
               <w:bottom w:val="single" w:sz="8" w:space="0" w:color="333333"/>
               <w:top w:val="single" w:sz="8" w:space="0" w:color="333333"/>
-              <w:left w:val="nil"/>
-              <w:right w:val="nil"/>
-            </w:tcBorders>
-            <w:shd w:val="clear" w:color="auto" w:fill="FFFFFF"/>
-            <w:tcMar>
-              <w:top w:w="0" w:type="dxa"/>
-              <w:bottom w:w="0" w:type="dxa"/>
-              <w:left w:w="0" w:type="dxa"/>
-              <w:right w:w="0" w:type="dxa"/>
-            </w:tcMar>
-            <w:vAlign w:val="center"/>
-          </w:tcPr>
-          <w:p>
-            <w:pPr>
-              <w:jc w:val="right"/>
-              <w:bottom w:val="nil"/>
-              <w:top w:val="nil"/>
-              <w:left w:val="nil"/>
-              <w:right w:val="nil"/>
+            </w:tcBorders>
+            <w:shd w:val="clear" w:color="auto" w:fill="FFFFFF"/>
+            <w:tcMar>
+              <w:top w:w="0" w:type="dxa"/>
+              <w:bottom w:w="0" w:type="dxa"/>
+              <w:left w:w="0" w:type="dxa"/>
+              <w:right w:w="0" w:type="dxa"/>
+            </w:tcMar>
+            <w:vAlign w:val="center"/>
+          </w:tcPr>
+          <w:p>
+            <w:pPr>
+              <w:jc w:val="right"/>
               <w:spacing w:after="40" w:before="40"/>
               <w:ind w:firstLine="0" w:left="100" w:right="100"/>
             </w:pPr>
@@ -6038,25 +5082,19 @@
             <w:tcBorders>
               <w:bottom w:val="single" w:sz="8" w:space="0" w:color="333333"/>
               <w:top w:val="single" w:sz="8" w:space="0" w:color="333333"/>
-              <w:left w:val="nil"/>
-              <w:right w:val="nil"/>
-            </w:tcBorders>
-            <w:shd w:val="clear" w:color="auto" w:fill="FFFFFF"/>
-            <w:tcMar>
-              <w:top w:w="0" w:type="dxa"/>
-              <w:bottom w:w="0" w:type="dxa"/>
-              <w:left w:w="0" w:type="dxa"/>
-              <w:right w:w="0" w:type="dxa"/>
-            </w:tcMar>
-            <w:vAlign w:val="center"/>
-          </w:tcPr>
-          <w:p>
-            <w:pPr>
-              <w:jc w:val="right"/>
-              <w:bottom w:val="nil"/>
-              <w:top w:val="nil"/>
-              <w:left w:val="nil"/>
-              <w:right w:val="nil"/>
+            </w:tcBorders>
+            <w:shd w:val="clear" w:color="auto" w:fill="FFFFFF"/>
+            <w:tcMar>
+              <w:top w:w="0" w:type="dxa"/>
+              <w:bottom w:w="0" w:type="dxa"/>
+              <w:left w:w="0" w:type="dxa"/>
+              <w:right w:w="0" w:type="dxa"/>
+            </w:tcMar>
+            <w:vAlign w:val="center"/>
+          </w:tcPr>
+          <w:p>
+            <w:pPr>
+              <w:jc w:val="right"/>
               <w:spacing w:after="40" w:before="40"/>
               <w:ind w:firstLine="0" w:left="100" w:right="100"/>
             </w:pPr>
@@ -6076,25 +5114,19 @@
             <w:tcBorders>
               <w:bottom w:val="single" w:sz="8" w:space="0" w:color="333333"/>
               <w:top w:val="single" w:sz="8" w:space="0" w:color="333333"/>
-              <w:left w:val="nil"/>
-              <w:right w:val="nil"/>
-            </w:tcBorders>
-            <w:shd w:val="clear" w:color="auto" w:fill="FFFFFF"/>
-            <w:tcMar>
-              <w:top w:w="0" w:type="dxa"/>
-              <w:bottom w:w="0" w:type="dxa"/>
-              <w:left w:w="0" w:type="dxa"/>
-              <w:right w:w="0" w:type="dxa"/>
-            </w:tcMar>
-            <w:vAlign w:val="center"/>
-          </w:tcPr>
-          <w:p>
-            <w:pPr>
-              <w:jc w:val="right"/>
-              <w:bottom w:val="nil"/>
-              <w:top w:val="nil"/>
-              <w:left w:val="nil"/>
-              <w:right w:val="nil"/>
+            </w:tcBorders>
+            <w:shd w:val="clear" w:color="auto" w:fill="FFFFFF"/>
+            <w:tcMar>
+              <w:top w:w="0" w:type="dxa"/>
+              <w:bottom w:w="0" w:type="dxa"/>
+              <w:left w:w="0" w:type="dxa"/>
+              <w:right w:w="0" w:type="dxa"/>
+            </w:tcMar>
+            <w:vAlign w:val="center"/>
+          </w:tcPr>
+          <w:p>
+            <w:pPr>
+              <w:jc w:val="right"/>
               <w:spacing w:after="40" w:before="40"/>
               <w:ind w:firstLine="0" w:left="100" w:right="100"/>
             </w:pPr>
@@ -6121,54 +5153,42 @@
             <w:tcBorders>
               <w:bottom w:val="single" w:sz="8" w:space="0" w:color="333333"/>
               <w:top w:val="single" w:sz="8" w:space="0" w:color="333333"/>
-              <w:left w:val="nil"/>
-              <w:right w:val="nil"/>
-            </w:tcBorders>
-            <w:shd w:val="clear" w:color="auto" w:fill="FFFFFF"/>
-            <w:tcMar>
-              <w:top w:w="0" w:type="dxa"/>
-              <w:bottom w:w="0" w:type="dxa"/>
-              <w:left w:w="0" w:type="dxa"/>
-              <w:right w:w="0" w:type="dxa"/>
-            </w:tcMar>
-            <w:vAlign w:val="center"/>
-          </w:tcPr>
-          <w:p>
-            <w:pPr>
-              <w:jc w:val="right"/>
-              <w:bottom w:val="nil"/>
-              <w:top w:val="nil"/>
-              <w:left w:val="nil"/>
-              <w:right w:val="nil"/>
-              <w:spacing w:after="40" w:before="40"/>
-              <w:ind w:firstLine="0" w:left="100" w:right="100"/>
-            </w:pPr>
-          </w:p>
-        </w:tc>
-        <w:tc>
-          <w:tcPr>
-            <w:tcBorders>
-              <w:bottom w:val="single" w:sz="8" w:space="0" w:color="333333"/>
-              <w:top w:val="single" w:sz="8" w:space="0" w:color="333333"/>
-              <w:left w:val="nil"/>
-              <w:right w:val="nil"/>
-            </w:tcBorders>
-            <w:shd w:val="clear" w:color="auto" w:fill="FFFFFF"/>
-            <w:tcMar>
-              <w:top w:w="0" w:type="dxa"/>
-              <w:bottom w:w="0" w:type="dxa"/>
-              <w:left w:w="0" w:type="dxa"/>
-              <w:right w:w="0" w:type="dxa"/>
-            </w:tcMar>
-            <w:vAlign w:val="center"/>
-          </w:tcPr>
-          <w:p>
-            <w:pPr>
-              <w:jc w:val="right"/>
-              <w:bottom w:val="nil"/>
-              <w:top w:val="nil"/>
-              <w:left w:val="nil"/>
-              <w:right w:val="nil"/>
+            </w:tcBorders>
+            <w:shd w:val="clear" w:color="auto" w:fill="FFFFFF"/>
+            <w:tcMar>
+              <w:top w:w="0" w:type="dxa"/>
+              <w:bottom w:w="0" w:type="dxa"/>
+              <w:left w:w="0" w:type="dxa"/>
+              <w:right w:w="0" w:type="dxa"/>
+            </w:tcMar>
+            <w:vAlign w:val="center"/>
+          </w:tcPr>
+          <w:p>
+            <w:pPr>
+              <w:jc w:val="right"/>
+              <w:spacing w:after="40" w:before="40"/>
+              <w:ind w:firstLine="0" w:left="100" w:right="100"/>
+            </w:pPr>
+          </w:p>
+        </w:tc>
+        <w:tc>
+          <w:tcPr>
+            <w:tcBorders>
+              <w:bottom w:val="single" w:sz="8" w:space="0" w:color="333333"/>
+              <w:top w:val="single" w:sz="8" w:space="0" w:color="333333"/>
+            </w:tcBorders>
+            <w:shd w:val="clear" w:color="auto" w:fill="FFFFFF"/>
+            <w:tcMar>
+              <w:top w:w="0" w:type="dxa"/>
+              <w:bottom w:w="0" w:type="dxa"/>
+              <w:left w:w="0" w:type="dxa"/>
+              <w:right w:w="0" w:type="dxa"/>
+            </w:tcMar>
+            <w:vAlign w:val="center"/>
+          </w:tcPr>
+          <w:p>
+            <w:pPr>
+              <w:jc w:val="right"/>
               <w:spacing w:after="40" w:before="40"/>
               <w:ind w:firstLine="0" w:left="100" w:right="100"/>
             </w:pPr>
@@ -6188,25 +5208,19 @@
             <w:tcBorders>
               <w:bottom w:val="single" w:sz="8" w:space="0" w:color="333333"/>
               <w:top w:val="single" w:sz="8" w:space="0" w:color="333333"/>
-              <w:left w:val="nil"/>
-              <w:right w:val="nil"/>
-            </w:tcBorders>
-            <w:shd w:val="clear" w:color="auto" w:fill="FFFFFF"/>
-            <w:tcMar>
-              <w:top w:w="0" w:type="dxa"/>
-              <w:bottom w:w="0" w:type="dxa"/>
-              <w:left w:w="0" w:type="dxa"/>
-              <w:right w:w="0" w:type="dxa"/>
-            </w:tcMar>
-            <w:vAlign w:val="center"/>
-          </w:tcPr>
-          <w:p>
-            <w:pPr>
-              <w:jc w:val="right"/>
-              <w:bottom w:val="nil"/>
-              <w:top w:val="nil"/>
-              <w:left w:val="nil"/>
-              <w:right w:val="nil"/>
+            </w:tcBorders>
+            <w:shd w:val="clear" w:color="auto" w:fill="FFFFFF"/>
+            <w:tcMar>
+              <w:top w:w="0" w:type="dxa"/>
+              <w:bottom w:w="0" w:type="dxa"/>
+              <w:left w:w="0" w:type="dxa"/>
+              <w:right w:w="0" w:type="dxa"/>
+            </w:tcMar>
+            <w:vAlign w:val="center"/>
+          </w:tcPr>
+          <w:p>
+            <w:pPr>
+              <w:jc w:val="right"/>
               <w:spacing w:after="40" w:before="40"/>
               <w:ind w:firstLine="0" w:left="100" w:right="100"/>
             </w:pPr>
@@ -6226,25 +5240,19 @@
             <w:tcBorders>
               <w:bottom w:val="single" w:sz="8" w:space="0" w:color="333333"/>
               <w:top w:val="single" w:sz="8" w:space="0" w:color="333333"/>
-              <w:left w:val="nil"/>
-              <w:right w:val="nil"/>
-            </w:tcBorders>
-            <w:shd w:val="clear" w:color="auto" w:fill="FFFFFF"/>
-            <w:tcMar>
-              <w:top w:w="0" w:type="dxa"/>
-              <w:bottom w:w="0" w:type="dxa"/>
-              <w:left w:w="0" w:type="dxa"/>
-              <w:right w:w="0" w:type="dxa"/>
-            </w:tcMar>
-            <w:vAlign w:val="center"/>
-          </w:tcPr>
-          <w:p>
-            <w:pPr>
-              <w:jc w:val="right"/>
-              <w:bottom w:val="nil"/>
-              <w:top w:val="nil"/>
-              <w:left w:val="nil"/>
-              <w:right w:val="nil"/>
+            </w:tcBorders>
+            <w:shd w:val="clear" w:color="auto" w:fill="FFFFFF"/>
+            <w:tcMar>
+              <w:top w:w="0" w:type="dxa"/>
+              <w:bottom w:w="0" w:type="dxa"/>
+              <w:left w:w="0" w:type="dxa"/>
+              <w:right w:w="0" w:type="dxa"/>
+            </w:tcMar>
+            <w:vAlign w:val="center"/>
+          </w:tcPr>
+          <w:p>
+            <w:pPr>
+              <w:jc w:val="right"/>
               <w:spacing w:after="40" w:before="40"/>
               <w:ind w:firstLine="0" w:left="100" w:right="100"/>
             </w:pPr>
@@ -6264,25 +5272,19 @@
             <w:tcBorders>
               <w:bottom w:val="single" w:sz="8" w:space="0" w:color="333333"/>
               <w:top w:val="single" w:sz="8" w:space="0" w:color="333333"/>
-              <w:left w:val="nil"/>
-              <w:right w:val="nil"/>
-            </w:tcBorders>
-            <w:shd w:val="clear" w:color="auto" w:fill="FFFFFF"/>
-            <w:tcMar>
-              <w:top w:w="0" w:type="dxa"/>
-              <w:bottom w:w="0" w:type="dxa"/>
-              <w:left w:w="0" w:type="dxa"/>
-              <w:right w:w="0" w:type="dxa"/>
-            </w:tcMar>
-            <w:vAlign w:val="center"/>
-          </w:tcPr>
-          <w:p>
-            <w:pPr>
-              <w:jc w:val="right"/>
-              <w:bottom w:val="nil"/>
-              <w:top w:val="nil"/>
-              <w:left w:val="nil"/>
-              <w:right w:val="nil"/>
+            </w:tcBorders>
+            <w:shd w:val="clear" w:color="auto" w:fill="FFFFFF"/>
+            <w:tcMar>
+              <w:top w:w="0" w:type="dxa"/>
+              <w:bottom w:w="0" w:type="dxa"/>
+              <w:left w:w="0" w:type="dxa"/>
+              <w:right w:w="0" w:type="dxa"/>
+            </w:tcMar>
+            <w:vAlign w:val="center"/>
+          </w:tcPr>
+          <w:p>
+            <w:pPr>
+              <w:jc w:val="right"/>
               <w:spacing w:after="40" w:before="40"/>
               <w:ind w:firstLine="0" w:left="100" w:right="100"/>
             </w:pPr>
@@ -6302,25 +5304,19 @@
             <w:tcBorders>
               <w:bottom w:val="single" w:sz="8" w:space="0" w:color="333333"/>
               <w:top w:val="single" w:sz="8" w:space="0" w:color="333333"/>
-              <w:left w:val="nil"/>
-              <w:right w:val="nil"/>
-            </w:tcBorders>
-            <w:shd w:val="clear" w:color="auto" w:fill="FFFFFF"/>
-            <w:tcMar>
-              <w:top w:w="0" w:type="dxa"/>
-              <w:bottom w:w="0" w:type="dxa"/>
-              <w:left w:w="0" w:type="dxa"/>
-              <w:right w:w="0" w:type="dxa"/>
-            </w:tcMar>
-            <w:vAlign w:val="center"/>
-          </w:tcPr>
-          <w:p>
-            <w:pPr>
-              <w:jc w:val="right"/>
-              <w:bottom w:val="nil"/>
-              <w:top w:val="nil"/>
-              <w:left w:val="nil"/>
-              <w:right w:val="nil"/>
+            </w:tcBorders>
+            <w:shd w:val="clear" w:color="auto" w:fill="FFFFFF"/>
+            <w:tcMar>
+              <w:top w:w="0" w:type="dxa"/>
+              <w:bottom w:w="0" w:type="dxa"/>
+              <w:left w:w="0" w:type="dxa"/>
+              <w:right w:w="0" w:type="dxa"/>
+            </w:tcMar>
+            <w:vAlign w:val="center"/>
+          </w:tcPr>
+          <w:p>
+            <w:pPr>
+              <w:jc w:val="right"/>
               <w:spacing w:after="40" w:before="40"/>
               <w:ind w:firstLine="0" w:left="100" w:right="100"/>
             </w:pPr>
@@ -6340,25 +5336,19 @@
             <w:tcBorders>
               <w:bottom w:val="single" w:sz="8" w:space="0" w:color="333333"/>
               <w:top w:val="single" w:sz="8" w:space="0" w:color="333333"/>
-              <w:left w:val="nil"/>
-              <w:right w:val="nil"/>
-            </w:tcBorders>
-            <w:shd w:val="clear" w:color="auto" w:fill="FFFFFF"/>
-            <w:tcMar>
-              <w:top w:w="0" w:type="dxa"/>
-              <w:bottom w:w="0" w:type="dxa"/>
-              <w:left w:w="0" w:type="dxa"/>
-              <w:right w:w="0" w:type="dxa"/>
-            </w:tcMar>
-            <w:vAlign w:val="center"/>
-          </w:tcPr>
-          <w:p>
-            <w:pPr>
-              <w:jc w:val="right"/>
-              <w:bottom w:val="nil"/>
-              <w:top w:val="nil"/>
-              <w:left w:val="nil"/>
-              <w:right w:val="nil"/>
+            </w:tcBorders>
+            <w:shd w:val="clear" w:color="auto" w:fill="FFFFFF"/>
+            <w:tcMar>
+              <w:top w:w="0" w:type="dxa"/>
+              <w:bottom w:w="0" w:type="dxa"/>
+              <w:left w:w="0" w:type="dxa"/>
+              <w:right w:w="0" w:type="dxa"/>
+            </w:tcMar>
+            <w:vAlign w:val="center"/>
+          </w:tcPr>
+          <w:p>
+            <w:pPr>
+              <w:jc w:val="right"/>
               <w:spacing w:after="40" w:before="40"/>
               <w:ind w:firstLine="0" w:left="100" w:right="100"/>
             </w:pPr>
@@ -6378,25 +5368,19 @@
             <w:tcBorders>
               <w:bottom w:val="single" w:sz="8" w:space="0" w:color="333333"/>
               <w:top w:val="single" w:sz="8" w:space="0" w:color="333333"/>
-              <w:left w:val="nil"/>
-              <w:right w:val="nil"/>
-            </w:tcBorders>
-            <w:shd w:val="clear" w:color="auto" w:fill="FFFFFF"/>
-            <w:tcMar>
-              <w:top w:w="0" w:type="dxa"/>
-              <w:bottom w:w="0" w:type="dxa"/>
-              <w:left w:w="0" w:type="dxa"/>
-              <w:right w:w="0" w:type="dxa"/>
-            </w:tcMar>
-            <w:vAlign w:val="center"/>
-          </w:tcPr>
-          <w:p>
-            <w:pPr>
-              <w:jc w:val="right"/>
-              <w:bottom w:val="nil"/>
-              <w:top w:val="nil"/>
-              <w:left w:val="nil"/>
-              <w:right w:val="nil"/>
+            </w:tcBorders>
+            <w:shd w:val="clear" w:color="auto" w:fill="FFFFFF"/>
+            <w:tcMar>
+              <w:top w:w="0" w:type="dxa"/>
+              <w:bottom w:w="0" w:type="dxa"/>
+              <w:left w:w="0" w:type="dxa"/>
+              <w:right w:w="0" w:type="dxa"/>
+            </w:tcMar>
+            <w:vAlign w:val="center"/>
+          </w:tcPr>
+          <w:p>
+            <w:pPr>
+              <w:jc w:val="right"/>
               <w:spacing w:after="40" w:before="40"/>
               <w:ind w:firstLine="0" w:left="100" w:right="100"/>
             </w:pPr>
@@ -6423,54 +5407,42 @@
             <w:tcBorders>
               <w:bottom w:val="single" w:sz="8" w:space="0" w:color="333333"/>
               <w:top w:val="single" w:sz="8" w:space="0" w:color="333333"/>
-              <w:left w:val="nil"/>
-              <w:right w:val="nil"/>
-            </w:tcBorders>
-            <w:shd w:val="clear" w:color="auto" w:fill="FFFFFF"/>
-            <w:tcMar>
-              <w:top w:w="0" w:type="dxa"/>
-              <w:bottom w:w="0" w:type="dxa"/>
-              <w:left w:w="0" w:type="dxa"/>
-              <w:right w:w="0" w:type="dxa"/>
-            </w:tcMar>
-            <w:vAlign w:val="center"/>
-          </w:tcPr>
-          <w:p>
-            <w:pPr>
-              <w:jc w:val="right"/>
-              <w:bottom w:val="nil"/>
-              <w:top w:val="nil"/>
-              <w:left w:val="nil"/>
-              <w:right w:val="nil"/>
-              <w:spacing w:after="40" w:before="40"/>
-              <w:ind w:firstLine="0" w:left="100" w:right="100"/>
-            </w:pPr>
-          </w:p>
-        </w:tc>
-        <w:tc>
-          <w:tcPr>
-            <w:tcBorders>
-              <w:bottom w:val="single" w:sz="8" w:space="0" w:color="333333"/>
-              <w:top w:val="single" w:sz="8" w:space="0" w:color="333333"/>
-              <w:left w:val="nil"/>
-              <w:right w:val="nil"/>
-            </w:tcBorders>
-            <w:shd w:val="clear" w:color="auto" w:fill="FFFFFF"/>
-            <w:tcMar>
-              <w:top w:w="0" w:type="dxa"/>
-              <w:bottom w:w="0" w:type="dxa"/>
-              <w:left w:w="0" w:type="dxa"/>
-              <w:right w:w="0" w:type="dxa"/>
-            </w:tcMar>
-            <w:vAlign w:val="center"/>
-          </w:tcPr>
-          <w:p>
-            <w:pPr>
-              <w:jc w:val="right"/>
-              <w:bottom w:val="nil"/>
-              <w:top w:val="nil"/>
-              <w:left w:val="nil"/>
-              <w:right w:val="nil"/>
+            </w:tcBorders>
+            <w:shd w:val="clear" w:color="auto" w:fill="FFFFFF"/>
+            <w:tcMar>
+              <w:top w:w="0" w:type="dxa"/>
+              <w:bottom w:w="0" w:type="dxa"/>
+              <w:left w:w="0" w:type="dxa"/>
+              <w:right w:w="0" w:type="dxa"/>
+            </w:tcMar>
+            <w:vAlign w:val="center"/>
+          </w:tcPr>
+          <w:p>
+            <w:pPr>
+              <w:jc w:val="right"/>
+              <w:spacing w:after="40" w:before="40"/>
+              <w:ind w:firstLine="0" w:left="100" w:right="100"/>
+            </w:pPr>
+          </w:p>
+        </w:tc>
+        <w:tc>
+          <w:tcPr>
+            <w:tcBorders>
+              <w:bottom w:val="single" w:sz="8" w:space="0" w:color="333333"/>
+              <w:top w:val="single" w:sz="8" w:space="0" w:color="333333"/>
+            </w:tcBorders>
+            <w:shd w:val="clear" w:color="auto" w:fill="FFFFFF"/>
+            <w:tcMar>
+              <w:top w:w="0" w:type="dxa"/>
+              <w:bottom w:w="0" w:type="dxa"/>
+              <w:left w:w="0" w:type="dxa"/>
+              <w:right w:w="0" w:type="dxa"/>
+            </w:tcMar>
+            <w:vAlign w:val="center"/>
+          </w:tcPr>
+          <w:p>
+            <w:pPr>
+              <w:jc w:val="right"/>
               <w:spacing w:after="40" w:before="40"/>
               <w:ind w:firstLine="0" w:left="100" w:right="100"/>
             </w:pPr>
@@ -6490,25 +5462,19 @@
             <w:tcBorders>
               <w:bottom w:val="single" w:sz="8" w:space="0" w:color="333333"/>
               <w:top w:val="single" w:sz="8" w:space="0" w:color="333333"/>
-              <w:left w:val="nil"/>
-              <w:right w:val="nil"/>
-            </w:tcBorders>
-            <w:shd w:val="clear" w:color="auto" w:fill="FFFFFF"/>
-            <w:tcMar>
-              <w:top w:w="0" w:type="dxa"/>
-              <w:bottom w:w="0" w:type="dxa"/>
-              <w:left w:w="0" w:type="dxa"/>
-              <w:right w:w="0" w:type="dxa"/>
-            </w:tcMar>
-            <w:vAlign w:val="center"/>
-          </w:tcPr>
-          <w:p>
-            <w:pPr>
-              <w:jc w:val="right"/>
-              <w:bottom w:val="nil"/>
-              <w:top w:val="nil"/>
-              <w:left w:val="nil"/>
-              <w:right w:val="nil"/>
+            </w:tcBorders>
+            <w:shd w:val="clear" w:color="auto" w:fill="FFFFFF"/>
+            <w:tcMar>
+              <w:top w:w="0" w:type="dxa"/>
+              <w:bottom w:w="0" w:type="dxa"/>
+              <w:left w:w="0" w:type="dxa"/>
+              <w:right w:w="0" w:type="dxa"/>
+            </w:tcMar>
+            <w:vAlign w:val="center"/>
+          </w:tcPr>
+          <w:p>
+            <w:pPr>
+              <w:jc w:val="right"/>
               <w:spacing w:after="40" w:before="40"/>
               <w:ind w:firstLine="0" w:left="100" w:right="100"/>
             </w:pPr>
@@ -6528,25 +5494,19 @@
             <w:tcBorders>
               <w:bottom w:val="single" w:sz="8" w:space="0" w:color="333333"/>
               <w:top w:val="single" w:sz="8" w:space="0" w:color="333333"/>
-              <w:left w:val="nil"/>
-              <w:right w:val="nil"/>
-            </w:tcBorders>
-            <w:shd w:val="clear" w:color="auto" w:fill="FFFFFF"/>
-            <w:tcMar>
-              <w:top w:w="0" w:type="dxa"/>
-              <w:bottom w:w="0" w:type="dxa"/>
-              <w:left w:w="0" w:type="dxa"/>
-              <w:right w:w="0" w:type="dxa"/>
-            </w:tcMar>
-            <w:vAlign w:val="center"/>
-          </w:tcPr>
-          <w:p>
-            <w:pPr>
-              <w:jc w:val="right"/>
-              <w:bottom w:val="nil"/>
-              <w:top w:val="nil"/>
-              <w:left w:val="nil"/>
-              <w:right w:val="nil"/>
+            </w:tcBorders>
+            <w:shd w:val="clear" w:color="auto" w:fill="FFFFFF"/>
+            <w:tcMar>
+              <w:top w:w="0" w:type="dxa"/>
+              <w:bottom w:w="0" w:type="dxa"/>
+              <w:left w:w="0" w:type="dxa"/>
+              <w:right w:w="0" w:type="dxa"/>
+            </w:tcMar>
+            <w:vAlign w:val="center"/>
+          </w:tcPr>
+          <w:p>
+            <w:pPr>
+              <w:jc w:val="right"/>
               <w:spacing w:after="40" w:before="40"/>
               <w:ind w:firstLine="0" w:left="100" w:right="100"/>
             </w:pPr>
@@ -6566,25 +5526,19 @@
             <w:tcBorders>
               <w:bottom w:val="single" w:sz="8" w:space="0" w:color="333333"/>
               <w:top w:val="single" w:sz="8" w:space="0" w:color="333333"/>
-              <w:left w:val="nil"/>
-              <w:right w:val="nil"/>
-            </w:tcBorders>
-            <w:shd w:val="clear" w:color="auto" w:fill="FFFFFF"/>
-            <w:tcMar>
-              <w:top w:w="0" w:type="dxa"/>
-              <w:bottom w:w="0" w:type="dxa"/>
-              <w:left w:w="0" w:type="dxa"/>
-              <w:right w:w="0" w:type="dxa"/>
-            </w:tcMar>
-            <w:vAlign w:val="center"/>
-          </w:tcPr>
-          <w:p>
-            <w:pPr>
-              <w:jc w:val="right"/>
-              <w:bottom w:val="nil"/>
-              <w:top w:val="nil"/>
-              <w:left w:val="nil"/>
-              <w:right w:val="nil"/>
+            </w:tcBorders>
+            <w:shd w:val="clear" w:color="auto" w:fill="FFFFFF"/>
+            <w:tcMar>
+              <w:top w:w="0" w:type="dxa"/>
+              <w:bottom w:w="0" w:type="dxa"/>
+              <w:left w:w="0" w:type="dxa"/>
+              <w:right w:w="0" w:type="dxa"/>
+            </w:tcMar>
+            <w:vAlign w:val="center"/>
+          </w:tcPr>
+          <w:p>
+            <w:pPr>
+              <w:jc w:val="right"/>
               <w:spacing w:after="40" w:before="40"/>
               <w:ind w:firstLine="0" w:left="100" w:right="100"/>
             </w:pPr>
@@ -6604,25 +5558,19 @@
             <w:tcBorders>
               <w:bottom w:val="single" w:sz="8" w:space="0" w:color="333333"/>
               <w:top w:val="single" w:sz="8" w:space="0" w:color="333333"/>
-              <w:left w:val="nil"/>
-              <w:right w:val="nil"/>
-            </w:tcBorders>
-            <w:shd w:val="clear" w:color="auto" w:fill="FFFFFF"/>
-            <w:tcMar>
-              <w:top w:w="0" w:type="dxa"/>
-              <w:bottom w:w="0" w:type="dxa"/>
-              <w:left w:w="0" w:type="dxa"/>
-              <w:right w:w="0" w:type="dxa"/>
-            </w:tcMar>
-            <w:vAlign w:val="center"/>
-          </w:tcPr>
-          <w:p>
-            <w:pPr>
-              <w:jc w:val="right"/>
-              <w:bottom w:val="nil"/>
-              <w:top w:val="nil"/>
-              <w:left w:val="nil"/>
-              <w:right w:val="nil"/>
+            </w:tcBorders>
+            <w:shd w:val="clear" w:color="auto" w:fill="FFFFFF"/>
+            <w:tcMar>
+              <w:top w:w="0" w:type="dxa"/>
+              <w:bottom w:w="0" w:type="dxa"/>
+              <w:left w:w="0" w:type="dxa"/>
+              <w:right w:w="0" w:type="dxa"/>
+            </w:tcMar>
+            <w:vAlign w:val="center"/>
+          </w:tcPr>
+          <w:p>
+            <w:pPr>
+              <w:jc w:val="right"/>
               <w:spacing w:after="40" w:before="40"/>
               <w:ind w:firstLine="0" w:left="100" w:right="100"/>
             </w:pPr>
@@ -6642,25 +5590,19 @@
             <w:tcBorders>
               <w:bottom w:val="single" w:sz="8" w:space="0" w:color="333333"/>
               <w:top w:val="single" w:sz="8" w:space="0" w:color="333333"/>
-              <w:left w:val="nil"/>
-              <w:right w:val="nil"/>
-            </w:tcBorders>
-            <w:shd w:val="clear" w:color="auto" w:fill="FFFFFF"/>
-            <w:tcMar>
-              <w:top w:w="0" w:type="dxa"/>
-              <w:bottom w:w="0" w:type="dxa"/>
-              <w:left w:w="0" w:type="dxa"/>
-              <w:right w:w="0" w:type="dxa"/>
-            </w:tcMar>
-            <w:vAlign w:val="center"/>
-          </w:tcPr>
-          <w:p>
-            <w:pPr>
-              <w:jc w:val="right"/>
-              <w:bottom w:val="nil"/>
-              <w:top w:val="nil"/>
-              <w:left w:val="nil"/>
-              <w:right w:val="nil"/>
+            </w:tcBorders>
+            <w:shd w:val="clear" w:color="auto" w:fill="FFFFFF"/>
+            <w:tcMar>
+              <w:top w:w="0" w:type="dxa"/>
+              <w:bottom w:w="0" w:type="dxa"/>
+              <w:left w:w="0" w:type="dxa"/>
+              <w:right w:w="0" w:type="dxa"/>
+            </w:tcMar>
+            <w:vAlign w:val="center"/>
+          </w:tcPr>
+          <w:p>
+            <w:pPr>
+              <w:jc w:val="right"/>
               <w:spacing w:after="40" w:before="40"/>
               <w:ind w:firstLine="0" w:left="100" w:right="100"/>
             </w:pPr>
@@ -6680,25 +5622,19 @@
             <w:tcBorders>
               <w:bottom w:val="single" w:sz="8" w:space="0" w:color="333333"/>
               <w:top w:val="single" w:sz="8" w:space="0" w:color="333333"/>
-              <w:left w:val="nil"/>
-              <w:right w:val="nil"/>
-            </w:tcBorders>
-            <w:shd w:val="clear" w:color="auto" w:fill="FFFFFF"/>
-            <w:tcMar>
-              <w:top w:w="0" w:type="dxa"/>
-              <w:bottom w:w="0" w:type="dxa"/>
-              <w:left w:w="0" w:type="dxa"/>
-              <w:right w:w="0" w:type="dxa"/>
-            </w:tcMar>
-            <w:vAlign w:val="center"/>
-          </w:tcPr>
-          <w:p>
-            <w:pPr>
-              <w:jc w:val="right"/>
-              <w:bottom w:val="nil"/>
-              <w:top w:val="nil"/>
-              <w:left w:val="nil"/>
-              <w:right w:val="nil"/>
+            </w:tcBorders>
+            <w:shd w:val="clear" w:color="auto" w:fill="FFFFFF"/>
+            <w:tcMar>
+              <w:top w:w="0" w:type="dxa"/>
+              <w:bottom w:w="0" w:type="dxa"/>
+              <w:left w:w="0" w:type="dxa"/>
+              <w:right w:w="0" w:type="dxa"/>
+            </w:tcMar>
+            <w:vAlign w:val="center"/>
+          </w:tcPr>
+          <w:p>
+            <w:pPr>
+              <w:jc w:val="right"/>
               <w:spacing w:after="40" w:before="40"/>
               <w:ind w:firstLine="0" w:left="100" w:right="100"/>
             </w:pPr>
@@ -6725,54 +5661,42 @@
             <w:tcBorders>
               <w:bottom w:val="single" w:sz="8" w:space="0" w:color="333333"/>
               <w:top w:val="single" w:sz="8" w:space="0" w:color="333333"/>
-              <w:left w:val="nil"/>
-              <w:right w:val="nil"/>
-            </w:tcBorders>
-            <w:shd w:val="clear" w:color="auto" w:fill="FFFFFF"/>
-            <w:tcMar>
-              <w:top w:w="0" w:type="dxa"/>
-              <w:bottom w:w="0" w:type="dxa"/>
-              <w:left w:w="0" w:type="dxa"/>
-              <w:right w:w="0" w:type="dxa"/>
-            </w:tcMar>
-            <w:vAlign w:val="center"/>
-          </w:tcPr>
-          <w:p>
-            <w:pPr>
-              <w:jc w:val="right"/>
-              <w:bottom w:val="nil"/>
-              <w:top w:val="nil"/>
-              <w:left w:val="nil"/>
-              <w:right w:val="nil"/>
-              <w:spacing w:after="40" w:before="40"/>
-              <w:ind w:firstLine="0" w:left="100" w:right="100"/>
-            </w:pPr>
-          </w:p>
-        </w:tc>
-        <w:tc>
-          <w:tcPr>
-            <w:tcBorders>
-              <w:bottom w:val="single" w:sz="8" w:space="0" w:color="333333"/>
-              <w:top w:val="single" w:sz="8" w:space="0" w:color="333333"/>
-              <w:left w:val="nil"/>
-              <w:right w:val="nil"/>
-            </w:tcBorders>
-            <w:shd w:val="clear" w:color="auto" w:fill="FFFFFF"/>
-            <w:tcMar>
-              <w:top w:w="0" w:type="dxa"/>
-              <w:bottom w:w="0" w:type="dxa"/>
-              <w:left w:w="0" w:type="dxa"/>
-              <w:right w:w="0" w:type="dxa"/>
-            </w:tcMar>
-            <w:vAlign w:val="center"/>
-          </w:tcPr>
-          <w:p>
-            <w:pPr>
-              <w:jc w:val="right"/>
-              <w:bottom w:val="nil"/>
-              <w:top w:val="nil"/>
-              <w:left w:val="nil"/>
-              <w:right w:val="nil"/>
+            </w:tcBorders>
+            <w:shd w:val="clear" w:color="auto" w:fill="FFFFFF"/>
+            <w:tcMar>
+              <w:top w:w="0" w:type="dxa"/>
+              <w:bottom w:w="0" w:type="dxa"/>
+              <w:left w:w="0" w:type="dxa"/>
+              <w:right w:w="0" w:type="dxa"/>
+            </w:tcMar>
+            <w:vAlign w:val="center"/>
+          </w:tcPr>
+          <w:p>
+            <w:pPr>
+              <w:jc w:val="right"/>
+              <w:spacing w:after="40" w:before="40"/>
+              <w:ind w:firstLine="0" w:left="100" w:right="100"/>
+            </w:pPr>
+          </w:p>
+        </w:tc>
+        <w:tc>
+          <w:tcPr>
+            <w:tcBorders>
+              <w:bottom w:val="single" w:sz="8" w:space="0" w:color="333333"/>
+              <w:top w:val="single" w:sz="8" w:space="0" w:color="333333"/>
+            </w:tcBorders>
+            <w:shd w:val="clear" w:color="auto" w:fill="FFFFFF"/>
+            <w:tcMar>
+              <w:top w:w="0" w:type="dxa"/>
+              <w:bottom w:w="0" w:type="dxa"/>
+              <w:left w:w="0" w:type="dxa"/>
+              <w:right w:w="0" w:type="dxa"/>
+            </w:tcMar>
+            <w:vAlign w:val="center"/>
+          </w:tcPr>
+          <w:p>
+            <w:pPr>
+              <w:jc w:val="right"/>
               <w:spacing w:after="40" w:before="40"/>
               <w:ind w:firstLine="0" w:left="100" w:right="100"/>
             </w:pPr>
@@ -6792,25 +5716,19 @@
             <w:tcBorders>
               <w:bottom w:val="single" w:sz="8" w:space="0" w:color="333333"/>
               <w:top w:val="single" w:sz="8" w:space="0" w:color="333333"/>
-              <w:left w:val="nil"/>
-              <w:right w:val="nil"/>
-            </w:tcBorders>
-            <w:shd w:val="clear" w:color="auto" w:fill="FFFFFF"/>
-            <w:tcMar>
-              <w:top w:w="0" w:type="dxa"/>
-              <w:bottom w:w="0" w:type="dxa"/>
-              <w:left w:w="0" w:type="dxa"/>
-              <w:right w:w="0" w:type="dxa"/>
-            </w:tcMar>
-            <w:vAlign w:val="center"/>
-          </w:tcPr>
-          <w:p>
-            <w:pPr>
-              <w:jc w:val="right"/>
-              <w:bottom w:val="nil"/>
-              <w:top w:val="nil"/>
-              <w:left w:val="nil"/>
-              <w:right w:val="nil"/>
+            </w:tcBorders>
+            <w:shd w:val="clear" w:color="auto" w:fill="FFFFFF"/>
+            <w:tcMar>
+              <w:top w:w="0" w:type="dxa"/>
+              <w:bottom w:w="0" w:type="dxa"/>
+              <w:left w:w="0" w:type="dxa"/>
+              <w:right w:w="0" w:type="dxa"/>
+            </w:tcMar>
+            <w:vAlign w:val="center"/>
+          </w:tcPr>
+          <w:p>
+            <w:pPr>
+              <w:jc w:val="right"/>
               <w:spacing w:after="40" w:before="40"/>
               <w:ind w:firstLine="0" w:left="100" w:right="100"/>
             </w:pPr>
@@ -6830,25 +5748,19 @@
             <w:tcBorders>
               <w:bottom w:val="single" w:sz="8" w:space="0" w:color="333333"/>
               <w:top w:val="single" w:sz="8" w:space="0" w:color="333333"/>
-              <w:left w:val="nil"/>
-              <w:right w:val="nil"/>
-            </w:tcBorders>
-            <w:shd w:val="clear" w:color="auto" w:fill="FFFFFF"/>
-            <w:tcMar>
-              <w:top w:w="0" w:type="dxa"/>
-              <w:bottom w:w="0" w:type="dxa"/>
-              <w:left w:w="0" w:type="dxa"/>
-              <w:right w:w="0" w:type="dxa"/>
-            </w:tcMar>
-            <w:vAlign w:val="center"/>
-          </w:tcPr>
-          <w:p>
-            <w:pPr>
-              <w:jc w:val="right"/>
-              <w:bottom w:val="nil"/>
-              <w:top w:val="nil"/>
-              <w:left w:val="nil"/>
-              <w:right w:val="nil"/>
+            </w:tcBorders>
+            <w:shd w:val="clear" w:color="auto" w:fill="FFFFFF"/>
+            <w:tcMar>
+              <w:top w:w="0" w:type="dxa"/>
+              <w:bottom w:w="0" w:type="dxa"/>
+              <w:left w:w="0" w:type="dxa"/>
+              <w:right w:w="0" w:type="dxa"/>
+            </w:tcMar>
+            <w:vAlign w:val="center"/>
+          </w:tcPr>
+          <w:p>
+            <w:pPr>
+              <w:jc w:val="right"/>
               <w:spacing w:after="40" w:before="40"/>
               <w:ind w:firstLine="0" w:left="100" w:right="100"/>
             </w:pPr>
@@ -6868,25 +5780,19 @@
             <w:tcBorders>
               <w:bottom w:val="single" w:sz="8" w:space="0" w:color="333333"/>
               <w:top w:val="single" w:sz="8" w:space="0" w:color="333333"/>
-              <w:left w:val="nil"/>
-              <w:right w:val="nil"/>
-            </w:tcBorders>
-            <w:shd w:val="clear" w:color="auto" w:fill="FFFFFF"/>
-            <w:tcMar>
-              <w:top w:w="0" w:type="dxa"/>
-              <w:bottom w:w="0" w:type="dxa"/>
-              <w:left w:w="0" w:type="dxa"/>
-              <w:right w:w="0" w:type="dxa"/>
-            </w:tcMar>
-            <w:vAlign w:val="center"/>
-          </w:tcPr>
-          <w:p>
-            <w:pPr>
-              <w:jc w:val="right"/>
-              <w:bottom w:val="nil"/>
-              <w:top w:val="nil"/>
-              <w:left w:val="nil"/>
-              <w:right w:val="nil"/>
+            </w:tcBorders>
+            <w:shd w:val="clear" w:color="auto" w:fill="FFFFFF"/>
+            <w:tcMar>
+              <w:top w:w="0" w:type="dxa"/>
+              <w:bottom w:w="0" w:type="dxa"/>
+              <w:left w:w="0" w:type="dxa"/>
+              <w:right w:w="0" w:type="dxa"/>
+            </w:tcMar>
+            <w:vAlign w:val="center"/>
+          </w:tcPr>
+          <w:p>
+            <w:pPr>
+              <w:jc w:val="right"/>
               <w:spacing w:after="40" w:before="40"/>
               <w:ind w:firstLine="0" w:left="100" w:right="100"/>
             </w:pPr>
@@ -6906,25 +5812,19 @@
             <w:tcBorders>
               <w:bottom w:val="single" w:sz="8" w:space="0" w:color="333333"/>
               <w:top w:val="single" w:sz="8" w:space="0" w:color="333333"/>
-              <w:left w:val="nil"/>
-              <w:right w:val="nil"/>
-            </w:tcBorders>
-            <w:shd w:val="clear" w:color="auto" w:fill="FFFFFF"/>
-            <w:tcMar>
-              <w:top w:w="0" w:type="dxa"/>
-              <w:bottom w:w="0" w:type="dxa"/>
-              <w:left w:w="0" w:type="dxa"/>
-              <w:right w:w="0" w:type="dxa"/>
-            </w:tcMar>
-            <w:vAlign w:val="center"/>
-          </w:tcPr>
-          <w:p>
-            <w:pPr>
-              <w:jc w:val="right"/>
-              <w:bottom w:val="nil"/>
-              <w:top w:val="nil"/>
-              <w:left w:val="nil"/>
-              <w:right w:val="nil"/>
+            </w:tcBorders>
+            <w:shd w:val="clear" w:color="auto" w:fill="FFFFFF"/>
+            <w:tcMar>
+              <w:top w:w="0" w:type="dxa"/>
+              <w:bottom w:w="0" w:type="dxa"/>
+              <w:left w:w="0" w:type="dxa"/>
+              <w:right w:w="0" w:type="dxa"/>
+            </w:tcMar>
+            <w:vAlign w:val="center"/>
+          </w:tcPr>
+          <w:p>
+            <w:pPr>
+              <w:jc w:val="right"/>
               <w:spacing w:after="40" w:before="40"/>
               <w:ind w:firstLine="0" w:left="100" w:right="100"/>
             </w:pPr>
@@ -6944,25 +5844,19 @@
             <w:tcBorders>
               <w:bottom w:val="single" w:sz="8" w:space="0" w:color="333333"/>
               <w:top w:val="single" w:sz="8" w:space="0" w:color="333333"/>
-              <w:left w:val="nil"/>
-              <w:right w:val="nil"/>
-            </w:tcBorders>
-            <w:shd w:val="clear" w:color="auto" w:fill="FFFFFF"/>
-            <w:tcMar>
-              <w:top w:w="0" w:type="dxa"/>
-              <w:bottom w:w="0" w:type="dxa"/>
-              <w:left w:w="0" w:type="dxa"/>
-              <w:right w:w="0" w:type="dxa"/>
-            </w:tcMar>
-            <w:vAlign w:val="center"/>
-          </w:tcPr>
-          <w:p>
-            <w:pPr>
-              <w:jc w:val="right"/>
-              <w:bottom w:val="nil"/>
-              <w:top w:val="nil"/>
-              <w:left w:val="nil"/>
-              <w:right w:val="nil"/>
+            </w:tcBorders>
+            <w:shd w:val="clear" w:color="auto" w:fill="FFFFFF"/>
+            <w:tcMar>
+              <w:top w:w="0" w:type="dxa"/>
+              <w:bottom w:w="0" w:type="dxa"/>
+              <w:left w:w="0" w:type="dxa"/>
+              <w:right w:w="0" w:type="dxa"/>
+            </w:tcMar>
+            <w:vAlign w:val="center"/>
+          </w:tcPr>
+          <w:p>
+            <w:pPr>
+              <w:jc w:val="right"/>
               <w:spacing w:after="40" w:before="40"/>
               <w:ind w:firstLine="0" w:left="100" w:right="100"/>
             </w:pPr>
@@ -6982,25 +5876,19 @@
             <w:tcBorders>
               <w:bottom w:val="single" w:sz="8" w:space="0" w:color="333333"/>
               <w:top w:val="single" w:sz="8" w:space="0" w:color="333333"/>
-              <w:left w:val="nil"/>
-              <w:right w:val="nil"/>
-            </w:tcBorders>
-            <w:shd w:val="clear" w:color="auto" w:fill="FFFFFF"/>
-            <w:tcMar>
-              <w:top w:w="0" w:type="dxa"/>
-              <w:bottom w:w="0" w:type="dxa"/>
-              <w:left w:w="0" w:type="dxa"/>
-              <w:right w:w="0" w:type="dxa"/>
-            </w:tcMar>
-            <w:vAlign w:val="center"/>
-          </w:tcPr>
-          <w:p>
-            <w:pPr>
-              <w:jc w:val="right"/>
-              <w:bottom w:val="nil"/>
-              <w:top w:val="nil"/>
-              <w:left w:val="nil"/>
-              <w:right w:val="nil"/>
+            </w:tcBorders>
+            <w:shd w:val="clear" w:color="auto" w:fill="FFFFFF"/>
+            <w:tcMar>
+              <w:top w:w="0" w:type="dxa"/>
+              <w:bottom w:w="0" w:type="dxa"/>
+              <w:left w:w="0" w:type="dxa"/>
+              <w:right w:w="0" w:type="dxa"/>
+            </w:tcMar>
+            <w:vAlign w:val="center"/>
+          </w:tcPr>
+          <w:p>
+            <w:pPr>
+              <w:jc w:val="right"/>
               <w:spacing w:after="40" w:before="40"/>
               <w:ind w:firstLine="0" w:left="100" w:right="100"/>
             </w:pPr>
@@ -7027,54 +5915,42 @@
             <w:tcBorders>
               <w:bottom w:val="single" w:sz="8" w:space="0" w:color="333333"/>
               <w:top w:val="single" w:sz="8" w:space="0" w:color="333333"/>
-              <w:left w:val="nil"/>
-              <w:right w:val="nil"/>
-            </w:tcBorders>
-            <w:shd w:val="clear" w:color="auto" w:fill="FFFFFF"/>
-            <w:tcMar>
-              <w:top w:w="0" w:type="dxa"/>
-              <w:bottom w:w="0" w:type="dxa"/>
-              <w:left w:w="0" w:type="dxa"/>
-              <w:right w:w="0" w:type="dxa"/>
-            </w:tcMar>
-            <w:vAlign w:val="center"/>
-          </w:tcPr>
-          <w:p>
-            <w:pPr>
-              <w:jc w:val="right"/>
-              <w:bottom w:val="nil"/>
-              <w:top w:val="nil"/>
-              <w:left w:val="nil"/>
-              <w:right w:val="nil"/>
-              <w:spacing w:after="40" w:before="40"/>
-              <w:ind w:firstLine="0" w:left="100" w:right="100"/>
-            </w:pPr>
-          </w:p>
-        </w:tc>
-        <w:tc>
-          <w:tcPr>
-            <w:tcBorders>
-              <w:bottom w:val="single" w:sz="8" w:space="0" w:color="333333"/>
-              <w:top w:val="single" w:sz="8" w:space="0" w:color="333333"/>
-              <w:left w:val="nil"/>
-              <w:right w:val="nil"/>
-            </w:tcBorders>
-            <w:shd w:val="clear" w:color="auto" w:fill="FFFFFF"/>
-            <w:tcMar>
-              <w:top w:w="0" w:type="dxa"/>
-              <w:bottom w:w="0" w:type="dxa"/>
-              <w:left w:w="0" w:type="dxa"/>
-              <w:right w:w="0" w:type="dxa"/>
-            </w:tcMar>
-            <w:vAlign w:val="center"/>
-          </w:tcPr>
-          <w:p>
-            <w:pPr>
-              <w:jc w:val="right"/>
-              <w:bottom w:val="nil"/>
-              <w:top w:val="nil"/>
-              <w:left w:val="nil"/>
-              <w:right w:val="nil"/>
+            </w:tcBorders>
+            <w:shd w:val="clear" w:color="auto" w:fill="FFFFFF"/>
+            <w:tcMar>
+              <w:top w:w="0" w:type="dxa"/>
+              <w:bottom w:w="0" w:type="dxa"/>
+              <w:left w:w="0" w:type="dxa"/>
+              <w:right w:w="0" w:type="dxa"/>
+            </w:tcMar>
+            <w:vAlign w:val="center"/>
+          </w:tcPr>
+          <w:p>
+            <w:pPr>
+              <w:jc w:val="right"/>
+              <w:spacing w:after="40" w:before="40"/>
+              <w:ind w:firstLine="0" w:left="100" w:right="100"/>
+            </w:pPr>
+          </w:p>
+        </w:tc>
+        <w:tc>
+          <w:tcPr>
+            <w:tcBorders>
+              <w:bottom w:val="single" w:sz="8" w:space="0" w:color="333333"/>
+              <w:top w:val="single" w:sz="8" w:space="0" w:color="333333"/>
+            </w:tcBorders>
+            <w:shd w:val="clear" w:color="auto" w:fill="FFFFFF"/>
+            <w:tcMar>
+              <w:top w:w="0" w:type="dxa"/>
+              <w:bottom w:w="0" w:type="dxa"/>
+              <w:left w:w="0" w:type="dxa"/>
+              <w:right w:w="0" w:type="dxa"/>
+            </w:tcMar>
+            <w:vAlign w:val="center"/>
+          </w:tcPr>
+          <w:p>
+            <w:pPr>
+              <w:jc w:val="right"/>
               <w:spacing w:after="40" w:before="40"/>
               <w:ind w:firstLine="0" w:left="100" w:right="100"/>
             </w:pPr>
@@ -7094,25 +5970,19 @@
             <w:tcBorders>
               <w:bottom w:val="single" w:sz="8" w:space="0" w:color="333333"/>
               <w:top w:val="single" w:sz="8" w:space="0" w:color="333333"/>
-              <w:left w:val="nil"/>
-              <w:right w:val="nil"/>
-            </w:tcBorders>
-            <w:shd w:val="clear" w:color="auto" w:fill="FFFFFF"/>
-            <w:tcMar>
-              <w:top w:w="0" w:type="dxa"/>
-              <w:bottom w:w="0" w:type="dxa"/>
-              <w:left w:w="0" w:type="dxa"/>
-              <w:right w:w="0" w:type="dxa"/>
-            </w:tcMar>
-            <w:vAlign w:val="center"/>
-          </w:tcPr>
-          <w:p>
-            <w:pPr>
-              <w:jc w:val="right"/>
-              <w:bottom w:val="nil"/>
-              <w:top w:val="nil"/>
-              <w:left w:val="nil"/>
-              <w:right w:val="nil"/>
+            </w:tcBorders>
+            <w:shd w:val="clear" w:color="auto" w:fill="FFFFFF"/>
+            <w:tcMar>
+              <w:top w:w="0" w:type="dxa"/>
+              <w:bottom w:w="0" w:type="dxa"/>
+              <w:left w:w="0" w:type="dxa"/>
+              <w:right w:w="0" w:type="dxa"/>
+            </w:tcMar>
+            <w:vAlign w:val="center"/>
+          </w:tcPr>
+          <w:p>
+            <w:pPr>
+              <w:jc w:val="right"/>
               <w:spacing w:after="40" w:before="40"/>
               <w:ind w:firstLine="0" w:left="100" w:right="100"/>
             </w:pPr>
@@ -7132,25 +6002,19 @@
             <w:tcBorders>
               <w:bottom w:val="single" w:sz="8" w:space="0" w:color="333333"/>
               <w:top w:val="single" w:sz="8" w:space="0" w:color="333333"/>
-              <w:left w:val="nil"/>
-              <w:right w:val="nil"/>
-            </w:tcBorders>
-            <w:shd w:val="clear" w:color="auto" w:fill="FFFFFF"/>
-            <w:tcMar>
-              <w:top w:w="0" w:type="dxa"/>
-              <w:bottom w:w="0" w:type="dxa"/>
-              <w:left w:w="0" w:type="dxa"/>
-              <w:right w:w="0" w:type="dxa"/>
-            </w:tcMar>
-            <w:vAlign w:val="center"/>
-          </w:tcPr>
-          <w:p>
-            <w:pPr>
-              <w:jc w:val="right"/>
-              <w:bottom w:val="nil"/>
-              <w:top w:val="nil"/>
-              <w:left w:val="nil"/>
-              <w:right w:val="nil"/>
+            </w:tcBorders>
+            <w:shd w:val="clear" w:color="auto" w:fill="FFFFFF"/>
+            <w:tcMar>
+              <w:top w:w="0" w:type="dxa"/>
+              <w:bottom w:w="0" w:type="dxa"/>
+              <w:left w:w="0" w:type="dxa"/>
+              <w:right w:w="0" w:type="dxa"/>
+            </w:tcMar>
+            <w:vAlign w:val="center"/>
+          </w:tcPr>
+          <w:p>
+            <w:pPr>
+              <w:jc w:val="right"/>
               <w:spacing w:after="40" w:before="40"/>
               <w:ind w:firstLine="0" w:left="100" w:right="100"/>
             </w:pPr>
@@ -7170,25 +6034,19 @@
             <w:tcBorders>
               <w:bottom w:val="single" w:sz="8" w:space="0" w:color="333333"/>
               <w:top w:val="single" w:sz="8" w:space="0" w:color="333333"/>
-              <w:left w:val="nil"/>
-              <w:right w:val="nil"/>
-            </w:tcBorders>
-            <w:shd w:val="clear" w:color="auto" w:fill="FFFFFF"/>
-            <w:tcMar>
-              <w:top w:w="0" w:type="dxa"/>
-              <w:bottom w:w="0" w:type="dxa"/>
-              <w:left w:w="0" w:type="dxa"/>
-              <w:right w:w="0" w:type="dxa"/>
-            </w:tcMar>
-            <w:vAlign w:val="center"/>
-          </w:tcPr>
-          <w:p>
-            <w:pPr>
-              <w:jc w:val="right"/>
-              <w:bottom w:val="nil"/>
-              <w:top w:val="nil"/>
-              <w:left w:val="nil"/>
-              <w:right w:val="nil"/>
+            </w:tcBorders>
+            <w:shd w:val="clear" w:color="auto" w:fill="FFFFFF"/>
+            <w:tcMar>
+              <w:top w:w="0" w:type="dxa"/>
+              <w:bottom w:w="0" w:type="dxa"/>
+              <w:left w:w="0" w:type="dxa"/>
+              <w:right w:w="0" w:type="dxa"/>
+            </w:tcMar>
+            <w:vAlign w:val="center"/>
+          </w:tcPr>
+          <w:p>
+            <w:pPr>
+              <w:jc w:val="right"/>
               <w:spacing w:after="40" w:before="40"/>
               <w:ind w:firstLine="0" w:left="100" w:right="100"/>
             </w:pPr>
@@ -7208,25 +6066,19 @@
             <w:tcBorders>
               <w:bottom w:val="single" w:sz="8" w:space="0" w:color="333333"/>
               <w:top w:val="single" w:sz="8" w:space="0" w:color="333333"/>
-              <w:left w:val="nil"/>
-              <w:right w:val="nil"/>
-            </w:tcBorders>
-            <w:shd w:val="clear" w:color="auto" w:fill="FFFFFF"/>
-            <w:tcMar>
-              <w:top w:w="0" w:type="dxa"/>
-              <w:bottom w:w="0" w:type="dxa"/>
-              <w:left w:w="0" w:type="dxa"/>
-              <w:right w:w="0" w:type="dxa"/>
-            </w:tcMar>
-            <w:vAlign w:val="center"/>
-          </w:tcPr>
-          <w:p>
-            <w:pPr>
-              <w:jc w:val="right"/>
-              <w:bottom w:val="nil"/>
-              <w:top w:val="nil"/>
-              <w:left w:val="nil"/>
-              <w:right w:val="nil"/>
+            </w:tcBorders>
+            <w:shd w:val="clear" w:color="auto" w:fill="FFFFFF"/>
+            <w:tcMar>
+              <w:top w:w="0" w:type="dxa"/>
+              <w:bottom w:w="0" w:type="dxa"/>
+              <w:left w:w="0" w:type="dxa"/>
+              <w:right w:w="0" w:type="dxa"/>
+            </w:tcMar>
+            <w:vAlign w:val="center"/>
+          </w:tcPr>
+          <w:p>
+            <w:pPr>
+              <w:jc w:val="right"/>
               <w:spacing w:after="40" w:before="40"/>
               <w:ind w:firstLine="0" w:left="100" w:right="100"/>
             </w:pPr>
@@ -7246,25 +6098,19 @@
             <w:tcBorders>
               <w:bottom w:val="single" w:sz="8" w:space="0" w:color="333333"/>
               <w:top w:val="single" w:sz="8" w:space="0" w:color="333333"/>
-              <w:left w:val="nil"/>
-              <w:right w:val="nil"/>
-            </w:tcBorders>
-            <w:shd w:val="clear" w:color="auto" w:fill="FFFFFF"/>
-            <w:tcMar>
-              <w:top w:w="0" w:type="dxa"/>
-              <w:bottom w:w="0" w:type="dxa"/>
-              <w:left w:w="0" w:type="dxa"/>
-              <w:right w:w="0" w:type="dxa"/>
-            </w:tcMar>
-            <w:vAlign w:val="center"/>
-          </w:tcPr>
-          <w:p>
-            <w:pPr>
-              <w:jc w:val="right"/>
-              <w:bottom w:val="nil"/>
-              <w:top w:val="nil"/>
-              <w:left w:val="nil"/>
-              <w:right w:val="nil"/>
+            </w:tcBorders>
+            <w:shd w:val="clear" w:color="auto" w:fill="FFFFFF"/>
+            <w:tcMar>
+              <w:top w:w="0" w:type="dxa"/>
+              <w:bottom w:w="0" w:type="dxa"/>
+              <w:left w:w="0" w:type="dxa"/>
+              <w:right w:w="0" w:type="dxa"/>
+            </w:tcMar>
+            <w:vAlign w:val="center"/>
+          </w:tcPr>
+          <w:p>
+            <w:pPr>
+              <w:jc w:val="right"/>
               <w:spacing w:after="40" w:before="40"/>
               <w:ind w:firstLine="0" w:left="100" w:right="100"/>
             </w:pPr>
@@ -7284,25 +6130,19 @@
             <w:tcBorders>
               <w:bottom w:val="single" w:sz="8" w:space="0" w:color="333333"/>
               <w:top w:val="single" w:sz="8" w:space="0" w:color="333333"/>
-              <w:left w:val="nil"/>
-              <w:right w:val="nil"/>
-            </w:tcBorders>
-            <w:shd w:val="clear" w:color="auto" w:fill="FFFFFF"/>
-            <w:tcMar>
-              <w:top w:w="0" w:type="dxa"/>
-              <w:bottom w:w="0" w:type="dxa"/>
-              <w:left w:w="0" w:type="dxa"/>
-              <w:right w:w="0" w:type="dxa"/>
-            </w:tcMar>
-            <w:vAlign w:val="center"/>
-          </w:tcPr>
-          <w:p>
-            <w:pPr>
-              <w:jc w:val="right"/>
-              <w:bottom w:val="nil"/>
-              <w:top w:val="nil"/>
-              <w:left w:val="nil"/>
-              <w:right w:val="nil"/>
+            </w:tcBorders>
+            <w:shd w:val="clear" w:color="auto" w:fill="FFFFFF"/>
+            <w:tcMar>
+              <w:top w:w="0" w:type="dxa"/>
+              <w:bottom w:w="0" w:type="dxa"/>
+              <w:left w:w="0" w:type="dxa"/>
+              <w:right w:w="0" w:type="dxa"/>
+            </w:tcMar>
+            <w:vAlign w:val="center"/>
+          </w:tcPr>
+          <w:p>
+            <w:pPr>
+              <w:jc w:val="right"/>
               <w:spacing w:after="40" w:before="40"/>
               <w:ind w:firstLine="0" w:left="100" w:right="100"/>
             </w:pPr>
@@ -7329,54 +6169,42 @@
             <w:tcBorders>
               <w:bottom w:val="single" w:sz="8" w:space="0" w:color="333333"/>
               <w:top w:val="single" w:sz="8" w:space="0" w:color="333333"/>
-              <w:left w:val="nil"/>
-              <w:right w:val="nil"/>
-            </w:tcBorders>
-            <w:shd w:val="clear" w:color="auto" w:fill="FFFFFF"/>
-            <w:tcMar>
-              <w:top w:w="0" w:type="dxa"/>
-              <w:bottom w:w="0" w:type="dxa"/>
-              <w:left w:w="0" w:type="dxa"/>
-              <w:right w:w="0" w:type="dxa"/>
-            </w:tcMar>
-            <w:vAlign w:val="center"/>
-          </w:tcPr>
-          <w:p>
-            <w:pPr>
-              <w:jc w:val="right"/>
-              <w:bottom w:val="nil"/>
-              <w:top w:val="nil"/>
-              <w:left w:val="nil"/>
-              <w:right w:val="nil"/>
-              <w:spacing w:after="40" w:before="40"/>
-              <w:ind w:firstLine="0" w:left="100" w:right="100"/>
-            </w:pPr>
-          </w:p>
-        </w:tc>
-        <w:tc>
-          <w:tcPr>
-            <w:tcBorders>
-              <w:bottom w:val="single" w:sz="8" w:space="0" w:color="333333"/>
-              <w:top w:val="single" w:sz="8" w:space="0" w:color="333333"/>
-              <w:left w:val="nil"/>
-              <w:right w:val="nil"/>
-            </w:tcBorders>
-            <w:shd w:val="clear" w:color="auto" w:fill="FFFFFF"/>
-            <w:tcMar>
-              <w:top w:w="0" w:type="dxa"/>
-              <w:bottom w:w="0" w:type="dxa"/>
-              <w:left w:w="0" w:type="dxa"/>
-              <w:right w:w="0" w:type="dxa"/>
-            </w:tcMar>
-            <w:vAlign w:val="center"/>
-          </w:tcPr>
-          <w:p>
-            <w:pPr>
-              <w:jc w:val="right"/>
-              <w:bottom w:val="nil"/>
-              <w:top w:val="nil"/>
-              <w:left w:val="nil"/>
-              <w:right w:val="nil"/>
+            </w:tcBorders>
+            <w:shd w:val="clear" w:color="auto" w:fill="FFFFFF"/>
+            <w:tcMar>
+              <w:top w:w="0" w:type="dxa"/>
+              <w:bottom w:w="0" w:type="dxa"/>
+              <w:left w:w="0" w:type="dxa"/>
+              <w:right w:w="0" w:type="dxa"/>
+            </w:tcMar>
+            <w:vAlign w:val="center"/>
+          </w:tcPr>
+          <w:p>
+            <w:pPr>
+              <w:jc w:val="right"/>
+              <w:spacing w:after="40" w:before="40"/>
+              <w:ind w:firstLine="0" w:left="100" w:right="100"/>
+            </w:pPr>
+          </w:p>
+        </w:tc>
+        <w:tc>
+          <w:tcPr>
+            <w:tcBorders>
+              <w:bottom w:val="single" w:sz="8" w:space="0" w:color="333333"/>
+              <w:top w:val="single" w:sz="8" w:space="0" w:color="333333"/>
+            </w:tcBorders>
+            <w:shd w:val="clear" w:color="auto" w:fill="FFFFFF"/>
+            <w:tcMar>
+              <w:top w:w="0" w:type="dxa"/>
+              <w:bottom w:w="0" w:type="dxa"/>
+              <w:left w:w="0" w:type="dxa"/>
+              <w:right w:w="0" w:type="dxa"/>
+            </w:tcMar>
+            <w:vAlign w:val="center"/>
+          </w:tcPr>
+          <w:p>
+            <w:pPr>
+              <w:jc w:val="right"/>
               <w:spacing w:after="40" w:before="40"/>
               <w:ind w:firstLine="0" w:left="100" w:right="100"/>
             </w:pPr>
@@ -7396,25 +6224,19 @@
             <w:tcBorders>
               <w:bottom w:val="single" w:sz="8" w:space="0" w:color="333333"/>
               <w:top w:val="single" w:sz="8" w:space="0" w:color="333333"/>
-              <w:left w:val="nil"/>
-              <w:right w:val="nil"/>
-            </w:tcBorders>
-            <w:shd w:val="clear" w:color="auto" w:fill="FFFFFF"/>
-            <w:tcMar>
-              <w:top w:w="0" w:type="dxa"/>
-              <w:bottom w:w="0" w:type="dxa"/>
-              <w:left w:w="0" w:type="dxa"/>
-              <w:right w:w="0" w:type="dxa"/>
-            </w:tcMar>
-            <w:vAlign w:val="center"/>
-          </w:tcPr>
-          <w:p>
-            <w:pPr>
-              <w:jc w:val="right"/>
-              <w:bottom w:val="nil"/>
-              <w:top w:val="nil"/>
-              <w:left w:val="nil"/>
-              <w:right w:val="nil"/>
+            </w:tcBorders>
+            <w:shd w:val="clear" w:color="auto" w:fill="FFFFFF"/>
+            <w:tcMar>
+              <w:top w:w="0" w:type="dxa"/>
+              <w:bottom w:w="0" w:type="dxa"/>
+              <w:left w:w="0" w:type="dxa"/>
+              <w:right w:w="0" w:type="dxa"/>
+            </w:tcMar>
+            <w:vAlign w:val="center"/>
+          </w:tcPr>
+          <w:p>
+            <w:pPr>
+              <w:jc w:val="right"/>
               <w:spacing w:after="40" w:before="40"/>
               <w:ind w:firstLine="0" w:left="100" w:right="100"/>
             </w:pPr>
@@ -7434,25 +6256,19 @@
             <w:tcBorders>
               <w:bottom w:val="single" w:sz="8" w:space="0" w:color="333333"/>
               <w:top w:val="single" w:sz="8" w:space="0" w:color="333333"/>
-              <w:left w:val="nil"/>
-              <w:right w:val="nil"/>
-            </w:tcBorders>
-            <w:shd w:val="clear" w:color="auto" w:fill="FFFFFF"/>
-            <w:tcMar>
-              <w:top w:w="0" w:type="dxa"/>
-              <w:bottom w:w="0" w:type="dxa"/>
-              <w:left w:w="0" w:type="dxa"/>
-              <w:right w:w="0" w:type="dxa"/>
-            </w:tcMar>
-            <w:vAlign w:val="center"/>
-          </w:tcPr>
-          <w:p>
-            <w:pPr>
-              <w:jc w:val="right"/>
-              <w:bottom w:val="nil"/>
-              <w:top w:val="nil"/>
-              <w:left w:val="nil"/>
-              <w:right w:val="nil"/>
+            </w:tcBorders>
+            <w:shd w:val="clear" w:color="auto" w:fill="FFFFFF"/>
+            <w:tcMar>
+              <w:top w:w="0" w:type="dxa"/>
+              <w:bottom w:w="0" w:type="dxa"/>
+              <w:left w:w="0" w:type="dxa"/>
+              <w:right w:w="0" w:type="dxa"/>
+            </w:tcMar>
+            <w:vAlign w:val="center"/>
+          </w:tcPr>
+          <w:p>
+            <w:pPr>
+              <w:jc w:val="right"/>
               <w:spacing w:after="40" w:before="40"/>
               <w:ind w:firstLine="0" w:left="100" w:right="100"/>
             </w:pPr>
@@ -7472,25 +6288,19 @@
             <w:tcBorders>
               <w:bottom w:val="single" w:sz="8" w:space="0" w:color="333333"/>
               <w:top w:val="single" w:sz="8" w:space="0" w:color="333333"/>
-              <w:left w:val="nil"/>
-              <w:right w:val="nil"/>
-            </w:tcBorders>
-            <w:shd w:val="clear" w:color="auto" w:fill="FFFFFF"/>
-            <w:tcMar>
-              <w:top w:w="0" w:type="dxa"/>
-              <w:bottom w:w="0" w:type="dxa"/>
-              <w:left w:w="0" w:type="dxa"/>
-              <w:right w:w="0" w:type="dxa"/>
-            </w:tcMar>
-            <w:vAlign w:val="center"/>
-          </w:tcPr>
-          <w:p>
-            <w:pPr>
-              <w:jc w:val="right"/>
-              <w:bottom w:val="nil"/>
-              <w:top w:val="nil"/>
-              <w:left w:val="nil"/>
-              <w:right w:val="nil"/>
+            </w:tcBorders>
+            <w:shd w:val="clear" w:color="auto" w:fill="FFFFFF"/>
+            <w:tcMar>
+              <w:top w:w="0" w:type="dxa"/>
+              <w:bottom w:w="0" w:type="dxa"/>
+              <w:left w:w="0" w:type="dxa"/>
+              <w:right w:w="0" w:type="dxa"/>
+            </w:tcMar>
+            <w:vAlign w:val="center"/>
+          </w:tcPr>
+          <w:p>
+            <w:pPr>
+              <w:jc w:val="right"/>
               <w:spacing w:after="40" w:before="40"/>
               <w:ind w:firstLine="0" w:left="100" w:right="100"/>
             </w:pPr>
@@ -7510,25 +6320,19 @@
             <w:tcBorders>
               <w:bottom w:val="single" w:sz="8" w:space="0" w:color="333333"/>
               <w:top w:val="single" w:sz="8" w:space="0" w:color="333333"/>
-              <w:left w:val="nil"/>
-              <w:right w:val="nil"/>
-            </w:tcBorders>
-            <w:shd w:val="clear" w:color="auto" w:fill="FFFFFF"/>
-            <w:tcMar>
-              <w:top w:w="0" w:type="dxa"/>
-              <w:bottom w:w="0" w:type="dxa"/>
-              <w:left w:w="0" w:type="dxa"/>
-              <w:right w:w="0" w:type="dxa"/>
-            </w:tcMar>
-            <w:vAlign w:val="center"/>
-          </w:tcPr>
-          <w:p>
-            <w:pPr>
-              <w:jc w:val="right"/>
-              <w:bottom w:val="nil"/>
-              <w:top w:val="nil"/>
-              <w:left w:val="nil"/>
-              <w:right w:val="nil"/>
+            </w:tcBorders>
+            <w:shd w:val="clear" w:color="auto" w:fill="FFFFFF"/>
+            <w:tcMar>
+              <w:top w:w="0" w:type="dxa"/>
+              <w:bottom w:w="0" w:type="dxa"/>
+              <w:left w:w="0" w:type="dxa"/>
+              <w:right w:w="0" w:type="dxa"/>
+            </w:tcMar>
+            <w:vAlign w:val="center"/>
+          </w:tcPr>
+          <w:p>
+            <w:pPr>
+              <w:jc w:val="right"/>
               <w:spacing w:after="40" w:before="40"/>
               <w:ind w:firstLine="0" w:left="100" w:right="100"/>
             </w:pPr>
@@ -7548,25 +6352,19 @@
             <w:tcBorders>
               <w:bottom w:val="single" w:sz="8" w:space="0" w:color="333333"/>
               <w:top w:val="single" w:sz="8" w:space="0" w:color="333333"/>
-              <w:left w:val="nil"/>
-              <w:right w:val="nil"/>
-            </w:tcBorders>
-            <w:shd w:val="clear" w:color="auto" w:fill="FFFFFF"/>
-            <w:tcMar>
-              <w:top w:w="0" w:type="dxa"/>
-              <w:bottom w:w="0" w:type="dxa"/>
-              <w:left w:w="0" w:type="dxa"/>
-              <w:right w:w="0" w:type="dxa"/>
-            </w:tcMar>
-            <w:vAlign w:val="center"/>
-          </w:tcPr>
-          <w:p>
-            <w:pPr>
-              <w:jc w:val="right"/>
-              <w:bottom w:val="nil"/>
-              <w:top w:val="nil"/>
-              <w:left w:val="nil"/>
-              <w:right w:val="nil"/>
+            </w:tcBorders>
+            <w:shd w:val="clear" w:color="auto" w:fill="FFFFFF"/>
+            <w:tcMar>
+              <w:top w:w="0" w:type="dxa"/>
+              <w:bottom w:w="0" w:type="dxa"/>
+              <w:left w:w="0" w:type="dxa"/>
+              <w:right w:w="0" w:type="dxa"/>
+            </w:tcMar>
+            <w:vAlign w:val="center"/>
+          </w:tcPr>
+          <w:p>
+            <w:pPr>
+              <w:jc w:val="right"/>
               <w:spacing w:after="40" w:before="40"/>
               <w:ind w:firstLine="0" w:left="100" w:right="100"/>
             </w:pPr>
@@ -7586,25 +6384,19 @@
             <w:tcBorders>
               <w:bottom w:val="single" w:sz="8" w:space="0" w:color="333333"/>
               <w:top w:val="single" w:sz="8" w:space="0" w:color="333333"/>
-              <w:left w:val="nil"/>
-              <w:right w:val="nil"/>
-            </w:tcBorders>
-            <w:shd w:val="clear" w:color="auto" w:fill="FFFFFF"/>
-            <w:tcMar>
-              <w:top w:w="0" w:type="dxa"/>
-              <w:bottom w:w="0" w:type="dxa"/>
-              <w:left w:w="0" w:type="dxa"/>
-              <w:right w:w="0" w:type="dxa"/>
-            </w:tcMar>
-            <w:vAlign w:val="center"/>
-          </w:tcPr>
-          <w:p>
-            <w:pPr>
-              <w:jc w:val="right"/>
-              <w:bottom w:val="nil"/>
-              <w:top w:val="nil"/>
-              <w:left w:val="nil"/>
-              <w:right w:val="nil"/>
+            </w:tcBorders>
+            <w:shd w:val="clear" w:color="auto" w:fill="FFFFFF"/>
+            <w:tcMar>
+              <w:top w:w="0" w:type="dxa"/>
+              <w:bottom w:w="0" w:type="dxa"/>
+              <w:left w:w="0" w:type="dxa"/>
+              <w:right w:w="0" w:type="dxa"/>
+            </w:tcMar>
+            <w:vAlign w:val="center"/>
+          </w:tcPr>
+          <w:p>
+            <w:pPr>
+              <w:jc w:val="right"/>
               <w:spacing w:after="40" w:before="40"/>
               <w:ind w:firstLine="0" w:left="100" w:right="100"/>
             </w:pPr>
